--- a/OS_HW1/OS_report.docx
+++ b/OS_HW1/OS_report.docx
@@ -1,6 +1,6 @@
 
 <file path=word/document.xml><?xml version="1.0" encoding="utf-8"?>
-<w:document xmlns:wpc="http://schemas.microsoft.com/office/word/2010/wordprocessingCanvas" xmlns:cx="http://schemas.microsoft.com/office/drawing/2014/chartex" xmlns:mc="http://schemas.openxmlformats.org/markup-compatibility/2006" xmlns:o="urn:schemas-microsoft-com:office:office" xmlns:r="http://schemas.openxmlformats.org/officeDocument/2006/relationships" xmlns:m="http://schemas.openxmlformats.org/officeDocument/2006/math" xmlns:v="urn:schemas-microsoft-com:vml" xmlns:wp14="http://schemas.microsoft.com/office/word/2010/wordprocessingDrawing" xmlns:wp="http://schemas.openxmlformats.org/drawingml/2006/wordprocessingDrawing" xmlns:w10="urn:schemas-microsoft-com:office:word" xmlns:w="http://schemas.openxmlformats.org/wordprocessingml/2006/main" xmlns:w14="http://schemas.microsoft.com/office/word/2010/wordml" xmlns:w15="http://schemas.microsoft.com/office/word/2012/wordml" xmlns:w16se="http://schemas.microsoft.com/office/word/2015/wordml/symex" xmlns:wpg="http://schemas.microsoft.com/office/word/2010/wordprocessingGroup" xmlns:wpi="http://schemas.microsoft.com/office/word/2010/wordprocessingInk" xmlns:wne="http://schemas.microsoft.com/office/word/2006/wordml" xmlns:wps="http://schemas.microsoft.com/office/word/2010/wordprocessingShape" mc:Ignorable="w14 w15 w16se wp14">
+<w:document xmlns:wpc="http://schemas.microsoft.com/office/word/2010/wordprocessingCanvas" xmlns:mc="http://schemas.openxmlformats.org/markup-compatibility/2006" xmlns:o="urn:schemas-microsoft-com:office:office" xmlns:r="http://schemas.openxmlformats.org/officeDocument/2006/relationships" xmlns:m="http://schemas.openxmlformats.org/officeDocument/2006/math" xmlns:v="urn:schemas-microsoft-com:vml" xmlns:wp14="http://schemas.microsoft.com/office/word/2010/wordprocessingDrawing" xmlns:wp="http://schemas.openxmlformats.org/drawingml/2006/wordprocessingDrawing" xmlns:w10="urn:schemas-microsoft-com:office:word" xmlns:w="http://schemas.openxmlformats.org/wordprocessingml/2006/main" xmlns:w14="http://schemas.microsoft.com/office/word/2010/wordml" xmlns:wpg="http://schemas.microsoft.com/office/word/2010/wordprocessingGroup" xmlns:wpi="http://schemas.microsoft.com/office/word/2010/wordprocessingInk" xmlns:wne="http://schemas.microsoft.com/office/word/2006/wordml" xmlns:wps="http://schemas.microsoft.com/office/word/2010/wordprocessingShape" mc:Ignorable="w14 wp14">
   <w:body>
     <w:p>
       <w:pPr>
@@ -103,6 +103,13 @@
                 <w:sz w:val="32"/>
               </w:rPr>
             </w:pPr>
+            <w:r>
+              <w:rPr>
+                <w:rFonts w:hint="eastAsia"/>
+                <w:sz w:val="32"/>
+              </w:rPr>
+              <w:t>陳昱銘</w:t>
+            </w:r>
           </w:p>
         </w:tc>
         <w:tc>
@@ -142,6 +149,13 @@
                 <w:sz w:val="32"/>
               </w:rPr>
             </w:pPr>
+            <w:r>
+              <w:rPr>
+                <w:rFonts w:hint="eastAsia"/>
+                <w:sz w:val="32"/>
+              </w:rPr>
+              <w:t>0616027</w:t>
+            </w:r>
           </w:p>
         </w:tc>
       </w:tr>
@@ -327,7 +341,7 @@
         <w:tblLook w:val="04A0" w:firstRow="1" w:lastRow="0" w:firstColumn="1" w:lastColumn="0" w:noHBand="0" w:noVBand="1"/>
       </w:tblPr>
       <w:tblGrid>
-        <w:gridCol w:w="8296"/>
+        <w:gridCol w:w="8522"/>
       </w:tblGrid>
       <w:tr>
         <w:tc>
@@ -340,20 +354,370 @@
                 <w:sz w:val="32"/>
               </w:rPr>
             </w:pPr>
+            <w:r>
+              <w:rPr>
+                <w:sz w:val="32"/>
+              </w:rPr>
+              <w:drawing>
+                <wp:inline distT="0" distB="0" distL="0" distR="0" wp14:anchorId="7910A8A6" wp14:editId="0F22E25E">
+                  <wp:extent cx="5486400" cy="3866515"/>
+                  <wp:effectExtent l="0" t="0" r="0" b="635"/>
+                  <wp:docPr id="1" name="圖片 1"/>
+                  <wp:cNvGraphicFramePr>
+                    <a:graphicFrameLocks xmlns:a="http://schemas.openxmlformats.org/drawingml/2006/main" noChangeAspect="1"/>
+                  </wp:cNvGraphicFramePr>
+                  <a:graphic xmlns:a="http://schemas.openxmlformats.org/drawingml/2006/main">
+                    <a:graphicData uri="http://schemas.openxmlformats.org/drawingml/2006/picture">
+                      <pic:pic xmlns:pic="http://schemas.openxmlformats.org/drawingml/2006/picture">
+                        <pic:nvPicPr>
+                          <pic:cNvPr id="0" name=""/>
+                          <pic:cNvPicPr/>
+                        </pic:nvPicPr>
+                        <pic:blipFill>
+                          <a:blip r:embed="rId7"/>
+                          <a:stretch>
+                            <a:fillRect/>
+                          </a:stretch>
+                        </pic:blipFill>
+                        <pic:spPr>
+                          <a:xfrm>
+                            <a:off x="0" y="0"/>
+                            <a:ext cx="5486400" cy="3866515"/>
+                          </a:xfrm>
+                          <a:prstGeom prst="rect">
+                            <a:avLst/>
+                          </a:prstGeom>
+                        </pic:spPr>
+                      </pic:pic>
+                    </a:graphicData>
+                  </a:graphic>
+                </wp:inline>
+              </w:drawing>
+            </w:r>
           </w:p>
           <w:p>
             <w:pPr>
-              <w:rPr>
+              <w:ind w:firstLineChars="200" w:firstLine="640"/>
+              <w:rPr>
+                <w:rFonts w:hint="eastAsia"/>
                 <w:sz w:val="32"/>
               </w:rPr>
             </w:pPr>
+            <w:r>
+              <w:rPr>
+                <w:rFonts w:hint="eastAsia"/>
+                <w:sz w:val="32"/>
+              </w:rPr>
+              <w:t>圖片中可以看到第一次和第二次的</w:t>
+            </w:r>
+            <w:proofErr w:type="spellStart"/>
+            <w:r>
+              <w:rPr>
+                <w:rFonts w:hint="eastAsia"/>
+                <w:sz w:val="32"/>
+              </w:rPr>
+              <w:t>ps</w:t>
+            </w:r>
+            <w:proofErr w:type="spellEnd"/>
+            <w:r>
+              <w:rPr>
+                <w:rFonts w:hint="eastAsia"/>
+                <w:sz w:val="32"/>
+              </w:rPr>
+              <w:t xml:space="preserve"> </w:t>
+            </w:r>
+            <w:proofErr w:type="gramStart"/>
+            <w:r>
+              <w:rPr>
+                <w:sz w:val="32"/>
+              </w:rPr>
+              <w:t>–</w:t>
+            </w:r>
+            <w:proofErr w:type="gramEnd"/>
+            <w:r>
+              <w:rPr>
+                <w:rFonts w:hint="eastAsia"/>
+                <w:sz w:val="32"/>
+              </w:rPr>
+              <w:t>f &amp;</w:t>
+            </w:r>
+            <w:r>
+              <w:rPr>
+                <w:rFonts w:hint="eastAsia"/>
+                <w:sz w:val="32"/>
+              </w:rPr>
+              <w:t>在下一個指令時分別顯示了兩個</w:t>
+            </w:r>
+            <w:r>
+              <w:rPr>
+                <w:rFonts w:hint="eastAsia"/>
+                <w:sz w:val="32"/>
+              </w:rPr>
+              <w:t>defunct(zombie)</w:t>
+            </w:r>
+            <w:r>
+              <w:rPr>
+                <w:rFonts w:hint="eastAsia"/>
+                <w:sz w:val="32"/>
+              </w:rPr>
+              <w:t>，而後兩次的</w:t>
+            </w:r>
+            <w:proofErr w:type="spellStart"/>
+            <w:r>
+              <w:rPr>
+                <w:rFonts w:hint="eastAsia"/>
+                <w:sz w:val="32"/>
+              </w:rPr>
+              <w:t>ps</w:t>
+            </w:r>
+            <w:proofErr w:type="spellEnd"/>
+            <w:r>
+              <w:rPr>
+                <w:rFonts w:hint="eastAsia"/>
+                <w:sz w:val="32"/>
+              </w:rPr>
+              <w:t xml:space="preserve"> </w:t>
+            </w:r>
+            <w:proofErr w:type="gramStart"/>
+            <w:r>
+              <w:rPr>
+                <w:sz w:val="32"/>
+              </w:rPr>
+              <w:t>–</w:t>
+            </w:r>
+            <w:proofErr w:type="gramEnd"/>
+            <w:r>
+              <w:rPr>
+                <w:rFonts w:hint="eastAsia"/>
+                <w:sz w:val="32"/>
+              </w:rPr>
+              <w:t>f</w:t>
+            </w:r>
+            <w:r>
+              <w:rPr>
+                <w:rFonts w:hint="eastAsia"/>
+                <w:sz w:val="32"/>
+              </w:rPr>
+              <w:t>則都有被</w:t>
+            </w:r>
+            <w:r>
+              <w:rPr>
+                <w:rFonts w:hint="eastAsia"/>
+                <w:sz w:val="32"/>
+              </w:rPr>
+              <w:t>wait</w:t>
+            </w:r>
+            <w:r>
+              <w:rPr>
+                <w:rFonts w:hint="eastAsia"/>
+                <w:sz w:val="32"/>
+              </w:rPr>
+              <w:t>到，所以沒有變成</w:t>
+            </w:r>
+            <w:r>
+              <w:rPr>
+                <w:rFonts w:hint="eastAsia"/>
+                <w:sz w:val="32"/>
+              </w:rPr>
+              <w:t>zombie</w:t>
+            </w:r>
+            <w:r>
+              <w:rPr>
+                <w:rFonts w:hint="eastAsia"/>
+                <w:sz w:val="32"/>
+              </w:rPr>
+              <w:t>。</w:t>
+            </w:r>
           </w:p>
           <w:p>
             <w:pPr>
               <w:rPr>
+                <w:rFonts w:hint="eastAsia"/>
                 <w:sz w:val="32"/>
               </w:rPr>
             </w:pPr>
+            <w:r>
+              <w:rPr>
+                <w:rFonts w:hint="eastAsia"/>
+                <w:sz w:val="32"/>
+              </w:rPr>
+              <w:t xml:space="preserve">    </w:t>
+            </w:r>
+            <w:proofErr w:type="spellStart"/>
+            <w:r>
+              <w:rPr>
+                <w:rFonts w:hint="eastAsia"/>
+                <w:sz w:val="32"/>
+              </w:rPr>
+              <w:t>ps</w:t>
+            </w:r>
+            <w:proofErr w:type="spellEnd"/>
+            <w:r>
+              <w:rPr>
+                <w:rFonts w:hint="eastAsia"/>
+                <w:sz w:val="32"/>
+              </w:rPr>
+              <w:t xml:space="preserve"> </w:t>
+            </w:r>
+            <w:proofErr w:type="gramStart"/>
+            <w:r>
+              <w:rPr>
+                <w:sz w:val="32"/>
+              </w:rPr>
+              <w:t>–</w:t>
+            </w:r>
+            <w:proofErr w:type="gramEnd"/>
+            <w:r>
+              <w:rPr>
+                <w:rFonts w:hint="eastAsia"/>
+                <w:sz w:val="32"/>
+              </w:rPr>
+              <w:t>f &amp;</w:t>
+            </w:r>
+            <w:r>
+              <w:rPr>
+                <w:rFonts w:hint="eastAsia"/>
+                <w:sz w:val="32"/>
+              </w:rPr>
+              <w:t>是和</w:t>
+            </w:r>
+            <w:proofErr w:type="spellStart"/>
+            <w:r>
+              <w:rPr>
+                <w:rFonts w:hint="eastAsia"/>
+                <w:sz w:val="32"/>
+              </w:rPr>
+              <w:t>ps</w:t>
+            </w:r>
+            <w:proofErr w:type="spellEnd"/>
+            <w:r>
+              <w:rPr>
+                <w:rFonts w:hint="eastAsia"/>
+                <w:sz w:val="32"/>
+              </w:rPr>
+              <w:t xml:space="preserve"> </w:t>
+            </w:r>
+            <w:proofErr w:type="gramStart"/>
+            <w:r>
+              <w:rPr>
+                <w:sz w:val="32"/>
+              </w:rPr>
+              <w:t>–</w:t>
+            </w:r>
+            <w:proofErr w:type="gramEnd"/>
+            <w:r>
+              <w:rPr>
+                <w:rFonts w:hint="eastAsia"/>
+                <w:sz w:val="32"/>
+              </w:rPr>
+              <w:t>f</w:t>
+            </w:r>
+            <w:r>
+              <w:rPr>
+                <w:rFonts w:hint="eastAsia"/>
+                <w:sz w:val="32"/>
+              </w:rPr>
+              <w:t>調用一樣的</w:t>
+            </w:r>
+            <w:proofErr w:type="spellStart"/>
+            <w:r>
+              <w:rPr>
+                <w:rFonts w:hint="eastAsia"/>
+                <w:sz w:val="32"/>
+              </w:rPr>
+              <w:t>execvp</w:t>
+            </w:r>
+            <w:proofErr w:type="spellEnd"/>
+            <w:r>
+              <w:rPr>
+                <w:rFonts w:hint="eastAsia"/>
+                <w:sz w:val="32"/>
+              </w:rPr>
+              <w:t>指令</w:t>
+            </w:r>
+            <w:r>
+              <w:rPr>
+                <w:rFonts w:hint="eastAsia"/>
+                <w:sz w:val="32"/>
+              </w:rPr>
+              <w:t>(</w:t>
+            </w:r>
+            <w:r>
+              <w:rPr>
+                <w:rFonts w:hint="eastAsia"/>
+                <w:sz w:val="32"/>
+              </w:rPr>
+              <w:t>都是</w:t>
+            </w:r>
+            <w:proofErr w:type="spellStart"/>
+            <w:r>
+              <w:rPr>
+                <w:rFonts w:hint="eastAsia"/>
+                <w:sz w:val="32"/>
+              </w:rPr>
+              <w:t>ps</w:t>
+            </w:r>
+            <w:proofErr w:type="spellEnd"/>
+            <w:r>
+              <w:rPr>
+                <w:rFonts w:hint="eastAsia"/>
+                <w:sz w:val="32"/>
+              </w:rPr>
+              <w:t xml:space="preserve"> </w:t>
+            </w:r>
+            <w:proofErr w:type="gramStart"/>
+            <w:r>
+              <w:rPr>
+                <w:sz w:val="32"/>
+              </w:rPr>
+              <w:t>–</w:t>
+            </w:r>
+            <w:proofErr w:type="gramEnd"/>
+            <w:r>
+              <w:rPr>
+                <w:rFonts w:hint="eastAsia"/>
+                <w:sz w:val="32"/>
+              </w:rPr>
+              <w:t>f)</w:t>
+            </w:r>
+            <w:r>
+              <w:rPr>
+                <w:rFonts w:hint="eastAsia"/>
+                <w:sz w:val="32"/>
+              </w:rPr>
+              <w:t>，但</w:t>
+            </w:r>
+            <w:r>
+              <w:rPr>
+                <w:rFonts w:hint="eastAsia"/>
+                <w:sz w:val="32"/>
+              </w:rPr>
+              <w:lastRenderedPageBreak/>
+              <w:t>在讀輸入時，會先設置一個變數叫</w:t>
+            </w:r>
+            <w:proofErr w:type="spellStart"/>
+            <w:r>
+              <w:rPr>
+                <w:rFonts w:hint="eastAsia"/>
+                <w:sz w:val="32"/>
+              </w:rPr>
+              <w:t>no_wait</w:t>
+            </w:r>
+            <w:proofErr w:type="spellEnd"/>
+            <w:r>
+              <w:rPr>
+                <w:rFonts w:hint="eastAsia"/>
+                <w:sz w:val="32"/>
+              </w:rPr>
+              <w:t xml:space="preserve"> = 0</w:t>
+            </w:r>
+            <w:r>
+              <w:rPr>
+                <w:rFonts w:hint="eastAsia"/>
+                <w:sz w:val="32"/>
+              </w:rPr>
+              <w:t>，若有讀到</w:t>
+            </w:r>
           </w:p>
           <w:p>
             <w:pPr>
@@ -361,13 +725,186 @@
                 <w:sz w:val="32"/>
               </w:rPr>
             </w:pPr>
-          </w:p>
-          <w:p>
-            <w:pPr>
-              <w:rPr>
-                <w:sz w:val="32"/>
-              </w:rPr>
-            </w:pPr>
+            <w:r>
+              <w:rPr>
+                <w:sz w:val="32"/>
+              </w:rPr>
+              <w:t>”</w:t>
+            </w:r>
+            <w:proofErr w:type="spellStart"/>
+            <w:r>
+              <w:rPr>
+                <w:rFonts w:hint="eastAsia"/>
+                <w:sz w:val="32"/>
+              </w:rPr>
+              <w:t>ps</w:t>
+            </w:r>
+            <w:proofErr w:type="spellEnd"/>
+            <w:r>
+              <w:rPr>
+                <w:rFonts w:hint="eastAsia"/>
+                <w:sz w:val="32"/>
+              </w:rPr>
+              <w:t xml:space="preserve"> </w:t>
+            </w:r>
+            <w:proofErr w:type="gramStart"/>
+            <w:r>
+              <w:rPr>
+                <w:sz w:val="32"/>
+              </w:rPr>
+              <w:t>–</w:t>
+            </w:r>
+            <w:proofErr w:type="gramEnd"/>
+            <w:r>
+              <w:rPr>
+                <w:rFonts w:hint="eastAsia"/>
+                <w:sz w:val="32"/>
+              </w:rPr>
+              <w:t>f &amp;</w:t>
+            </w:r>
+            <w:proofErr w:type="gramStart"/>
+            <w:r>
+              <w:rPr>
+                <w:sz w:val="32"/>
+              </w:rPr>
+              <w:t>”</w:t>
+            </w:r>
+            <w:proofErr w:type="gramEnd"/>
+            <w:r>
+              <w:rPr>
+                <w:rFonts w:hint="eastAsia"/>
+                <w:sz w:val="32"/>
+              </w:rPr>
+              <w:t>指令時，將</w:t>
+            </w:r>
+            <w:proofErr w:type="spellStart"/>
+            <w:r>
+              <w:rPr>
+                <w:rFonts w:hint="eastAsia"/>
+                <w:sz w:val="32"/>
+              </w:rPr>
+              <w:t>no_wait</w:t>
+            </w:r>
+            <w:proofErr w:type="spellEnd"/>
+            <w:r>
+              <w:rPr>
+                <w:rFonts w:hint="eastAsia"/>
+                <w:sz w:val="32"/>
+              </w:rPr>
+              <w:t>設為</w:t>
+            </w:r>
+            <w:r>
+              <w:rPr>
+                <w:rFonts w:hint="eastAsia"/>
+                <w:sz w:val="32"/>
+              </w:rPr>
+              <w:t>1</w:t>
+            </w:r>
+            <w:r>
+              <w:rPr>
+                <w:rFonts w:hint="eastAsia"/>
+                <w:sz w:val="32"/>
+              </w:rPr>
+              <w:t>，然後在後面的</w:t>
+            </w:r>
+            <w:proofErr w:type="spellStart"/>
+            <w:r>
+              <w:rPr>
+                <w:rFonts w:hint="eastAsia"/>
+                <w:sz w:val="32"/>
+              </w:rPr>
+              <w:t>waitpid</w:t>
+            </w:r>
+            <w:proofErr w:type="spellEnd"/>
+            <w:r>
+              <w:rPr>
+                <w:rFonts w:hint="eastAsia"/>
+                <w:sz w:val="32"/>
+              </w:rPr>
+              <w:t>，設定只有</w:t>
+            </w:r>
+            <w:proofErr w:type="spellStart"/>
+            <w:r>
+              <w:rPr>
+                <w:rFonts w:hint="eastAsia"/>
+                <w:sz w:val="32"/>
+              </w:rPr>
+              <w:t>no_wait</w:t>
+            </w:r>
+            <w:proofErr w:type="spellEnd"/>
+            <w:r>
+              <w:rPr>
+                <w:rFonts w:hint="eastAsia"/>
+                <w:sz w:val="32"/>
+              </w:rPr>
+              <w:t xml:space="preserve"> == 0</w:t>
+            </w:r>
+            <w:r>
+              <w:rPr>
+                <w:rFonts w:hint="eastAsia"/>
+                <w:sz w:val="32"/>
+              </w:rPr>
+              <w:t>時才會啟動，如此</w:t>
+            </w:r>
+            <w:proofErr w:type="gramStart"/>
+            <w:r>
+              <w:rPr>
+                <w:rFonts w:hint="eastAsia"/>
+                <w:sz w:val="32"/>
+              </w:rPr>
+              <w:t>一來，</w:t>
+            </w:r>
+            <w:proofErr w:type="spellStart"/>
+            <w:r>
+              <w:rPr>
+                <w:rFonts w:hint="eastAsia"/>
+                <w:sz w:val="32"/>
+              </w:rPr>
+              <w:t>ps</w:t>
+            </w:r>
+            <w:proofErr w:type="spellEnd"/>
+            <w:r>
+              <w:rPr>
+                <w:rFonts w:hint="eastAsia"/>
+                <w:sz w:val="32"/>
+              </w:rPr>
+              <w:t xml:space="preserve"> </w:t>
+            </w:r>
+            <w:r>
+              <w:rPr>
+                <w:sz w:val="32"/>
+              </w:rPr>
+              <w:t>–</w:t>
+            </w:r>
+            <w:proofErr w:type="gramEnd"/>
+            <w:r>
+              <w:rPr>
+                <w:rFonts w:hint="eastAsia"/>
+                <w:sz w:val="32"/>
+              </w:rPr>
+              <w:t>f &amp;</w:t>
+            </w:r>
+            <w:r>
+              <w:rPr>
+                <w:rFonts w:hint="eastAsia"/>
+                <w:sz w:val="32"/>
+              </w:rPr>
+              <w:t>指令就不會被</w:t>
+            </w:r>
+            <w:r>
+              <w:rPr>
+                <w:rFonts w:hint="eastAsia"/>
+                <w:sz w:val="32"/>
+              </w:rPr>
+              <w:t>wait</w:t>
+            </w:r>
+            <w:r>
+              <w:rPr>
+                <w:rFonts w:hint="eastAsia"/>
+                <w:sz w:val="32"/>
+              </w:rPr>
+              <w:t>到了。</w:t>
+            </w:r>
           </w:p>
         </w:tc>
       </w:tr>
@@ -439,15 +976,7 @@
         <w:rPr>
           <w:sz w:val="32"/>
         </w:rPr>
-        <w:t>according OS_h</w:t>
-      </w:r>
-      <w:bookmarkStart w:id="0" w:name="_GoBack"/>
-      <w:bookmarkEnd w:id="0"/>
-      <w:r>
-        <w:rPr>
-          <w:sz w:val="32"/>
-        </w:rPr>
-        <w:t>w1.pdf/p.12):</w:t>
+        <w:t>according OS_hw1.pdf/p.12):</w:t>
       </w:r>
     </w:p>
     <w:tbl>
@@ -467,23 +996,396 @@
           <w:p>
             <w:pPr>
               <w:rPr>
+                <w:rFonts w:hint="eastAsia"/>
                 <w:sz w:val="32"/>
               </w:rPr>
             </w:pPr>
+            <w:r>
+              <w:rPr>
+                <w:noProof/>
+                <w:sz w:val="32"/>
+              </w:rPr>
+              <mc:AlternateContent>
+                <mc:Choice Requires="wps">
+                  <w:drawing>
+                    <wp:anchor distT="0" distB="0" distL="114300" distR="114300" simplePos="0" relativeHeight="251700224" behindDoc="0" locked="0" layoutInCell="1" allowOverlap="1" wp14:anchorId="744FE55D" wp14:editId="381F1D64">
+                      <wp:simplePos x="0" y="0"/>
+                      <wp:positionH relativeFrom="column">
+                        <wp:posOffset>527050</wp:posOffset>
+                      </wp:positionH>
+                      <wp:positionV relativeFrom="paragraph">
+                        <wp:posOffset>863600</wp:posOffset>
+                      </wp:positionV>
+                      <wp:extent cx="1428750" cy="628650"/>
+                      <wp:effectExtent l="0" t="0" r="19050" b="19050"/>
+                      <wp:wrapNone/>
+                      <wp:docPr id="43" name="文字方塊 43"/>
+                      <wp:cNvGraphicFramePr/>
+                      <a:graphic xmlns:a="http://schemas.openxmlformats.org/drawingml/2006/main">
+                        <a:graphicData uri="http://schemas.microsoft.com/office/word/2010/wordprocessingShape">
+                          <wps:wsp>
+                            <wps:cNvSpPr txBox="1"/>
+                            <wps:spPr>
+                              <a:xfrm>
+                                <a:off x="0" y="0"/>
+                                <a:ext cx="1428750" cy="628650"/>
+                              </a:xfrm>
+                              <a:prstGeom prst="rect">
+                                <a:avLst/>
+                              </a:prstGeom>
+                              <a:ln/>
+                            </wps:spPr>
+                            <wps:style>
+                              <a:lnRef idx="2">
+                                <a:schemeClr val="accent1">
+                                  <a:shade val="50000"/>
+                                </a:schemeClr>
+                              </a:lnRef>
+                              <a:fillRef idx="1">
+                                <a:schemeClr val="accent1"/>
+                              </a:fillRef>
+                              <a:effectRef idx="0">
+                                <a:schemeClr val="accent1"/>
+                              </a:effectRef>
+                              <a:fontRef idx="minor">
+                                <a:schemeClr val="lt1"/>
+                              </a:fontRef>
+                            </wps:style>
+                            <wps:txbx>
+                              <w:txbxContent>
+                                <w:p>
+                                  <w:pPr>
+                                    <w:jc w:val="center"/>
+                                    <w:rPr>
+                                      <w:sz w:val="40"/>
+                                      <w:szCs w:val="40"/>
+                                    </w:rPr>
+                                  </w:pPr>
+                                  <w:proofErr w:type="gramStart"/>
+                                  <w:r>
+                                    <w:rPr>
+                                      <w:rFonts w:hint="eastAsia"/>
+                                      <w:sz w:val="40"/>
+                                      <w:szCs w:val="40"/>
+                                    </w:rPr>
+                                    <w:t>process</w:t>
+                                  </w:r>
+                                  <w:proofErr w:type="gramEnd"/>
+                                </w:p>
+                              </w:txbxContent>
+                            </wps:txbx>
+                            <wps:bodyPr rot="0" spcFirstLastPara="0" vertOverflow="overflow" horzOverflow="overflow" vert="horz" wrap="square" lIns="91440" tIns="45720" rIns="91440" bIns="45720" numCol="1" spcCol="0" rtlCol="0" fromWordArt="0" anchor="t" anchorCtr="0" forceAA="0" compatLnSpc="1">
+                              <a:prstTxWarp prst="textNoShape">
+                                <a:avLst/>
+                              </a:prstTxWarp>
+                              <a:noAutofit/>
+                            </wps:bodyPr>
+                          </wps:wsp>
+                        </a:graphicData>
+                      </a:graphic>
+                    </wp:anchor>
+                  </w:drawing>
+                </mc:Choice>
+                <mc:Fallback>
+                  <w:pict>
+                    <v:shapetype id="_x0000_t202" coordsize="21600,21600" o:spt="202" path="m,l,21600r21600,l21600,xe">
+                      <v:stroke joinstyle="miter"/>
+                      <v:path gradientshapeok="t" o:connecttype="rect"/>
+                    </v:shapetype>
+                    <v:shape id="文字方塊 43" o:spid="_x0000_s1026" type="#_x0000_t202" style="position:absolute;margin-left:41.5pt;margin-top:68pt;width:112.5pt;height:49.5pt;z-index:251700224;visibility:visible;mso-wrap-style:square;mso-wrap-distance-left:9pt;mso-wrap-distance-top:0;mso-wrap-distance-right:9pt;mso-wrap-distance-bottom:0;mso-position-horizontal:absolute;mso-position-horizontal-relative:text;mso-position-vertical:absolute;mso-position-vertical-relative:text;v-text-anchor:top" o:gfxdata="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" fillcolor="#4f81bd [3204]" strokecolor="#243f60 [1604]" strokeweight="1pt">
+                      <v:textbox>
+                        <w:txbxContent>
+                          <w:p>
+                            <w:pPr>
+                              <w:jc w:val="center"/>
+                              <w:rPr>
+                                <w:sz w:val="40"/>
+                                <w:szCs w:val="40"/>
+                              </w:rPr>
+                            </w:pPr>
+                            <w:proofErr w:type="gramStart"/>
+                            <w:r>
+                              <w:rPr>
+                                <w:rFonts w:hint="eastAsia"/>
+                                <w:sz w:val="40"/>
+                                <w:szCs w:val="40"/>
+                              </w:rPr>
+                              <w:t>process</w:t>
+                            </w:r>
+                            <w:proofErr w:type="gramEnd"/>
+                          </w:p>
+                        </w:txbxContent>
+                      </v:textbox>
+                    </v:shape>
+                  </w:pict>
+                </mc:Fallback>
+              </mc:AlternateContent>
+            </w:r>
+            <w:r>
+              <w:rPr>
+                <w:rFonts w:hint="eastAsia"/>
+                <w:sz w:val="32"/>
+              </w:rPr>
+              <w:t xml:space="preserve">orange represent status when </w:t>
+            </w:r>
+            <w:proofErr w:type="spellStart"/>
+            <w:r>
+              <w:rPr>
+                <w:rFonts w:hint="eastAsia"/>
+                <w:sz w:val="32"/>
+              </w:rPr>
+              <w:t>i</w:t>
+            </w:r>
+            <w:proofErr w:type="spellEnd"/>
+            <w:r>
+              <w:rPr>
+                <w:rFonts w:hint="eastAsia"/>
+                <w:sz w:val="32"/>
+              </w:rPr>
+              <w:t xml:space="preserve"> == 0</w:t>
+            </w:r>
+            <w:r>
+              <w:rPr>
+                <w:rFonts w:hint="eastAsia"/>
+                <w:sz w:val="32"/>
+              </w:rPr>
+              <w:t xml:space="preserve">, green -&gt; </w:t>
+            </w:r>
+            <w:proofErr w:type="spellStart"/>
+            <w:r>
+              <w:rPr>
+                <w:rFonts w:hint="eastAsia"/>
+                <w:sz w:val="32"/>
+              </w:rPr>
+              <w:t>i</w:t>
+            </w:r>
+            <w:proofErr w:type="spellEnd"/>
+            <w:r>
+              <w:rPr>
+                <w:rFonts w:hint="eastAsia"/>
+                <w:sz w:val="32"/>
+              </w:rPr>
+              <w:t>==1, blue-&gt;out of loop</w:t>
+            </w:r>
           </w:p>
           <w:p>
             <w:pPr>
               <w:rPr>
+                <w:rFonts w:hint="eastAsia"/>
                 <w:sz w:val="32"/>
               </w:rPr>
             </w:pPr>
+            <w:r>
+              <w:rPr>
+                <w:rFonts w:hint="eastAsia"/>
+                <w:noProof/>
+                <w:sz w:val="32"/>
+              </w:rPr>
+              <mc:AlternateContent>
+                <mc:Choice Requires="wps">
+                  <w:drawing>
+                    <wp:anchor distT="0" distB="0" distL="114300" distR="114300" simplePos="0" relativeHeight="251698176" behindDoc="0" locked="0" layoutInCell="1" allowOverlap="1">
+                      <wp:simplePos x="0" y="0"/>
+                      <wp:positionH relativeFrom="column">
+                        <wp:posOffset>88900</wp:posOffset>
+                      </wp:positionH>
+                      <wp:positionV relativeFrom="paragraph">
+                        <wp:posOffset>412750</wp:posOffset>
+                      </wp:positionV>
+                      <wp:extent cx="406400" cy="330200"/>
+                      <wp:effectExtent l="0" t="38100" r="50800" b="31750"/>
+                      <wp:wrapNone/>
+                      <wp:docPr id="42" name="直線單箭頭接點 42"/>
+                      <wp:cNvGraphicFramePr/>
+                      <a:graphic xmlns:a="http://schemas.openxmlformats.org/drawingml/2006/main">
+                        <a:graphicData uri="http://schemas.microsoft.com/office/word/2010/wordprocessingShape">
+                          <wps:wsp>
+                            <wps:cNvCnPr/>
+                            <wps:spPr>
+                              <a:xfrm flipV="1">
+                                <a:off x="0" y="0"/>
+                                <a:ext cx="406400" cy="330200"/>
+                              </a:xfrm>
+                              <a:prstGeom prst="straightConnector1">
+                                <a:avLst/>
+                              </a:prstGeom>
+                              <a:ln>
+                                <a:tailEnd type="arrow"/>
+                              </a:ln>
+                            </wps:spPr>
+                            <wps:style>
+                              <a:lnRef idx="3">
+                                <a:schemeClr val="dk1"/>
+                              </a:lnRef>
+                              <a:fillRef idx="0">
+                                <a:schemeClr val="dk1"/>
+                              </a:fillRef>
+                              <a:effectRef idx="2">
+                                <a:schemeClr val="dk1"/>
+                              </a:effectRef>
+                              <a:fontRef idx="minor">
+                                <a:schemeClr val="tx1"/>
+                              </a:fontRef>
+                            </wps:style>
+                            <wps:bodyPr/>
+                          </wps:wsp>
+                        </a:graphicData>
+                      </a:graphic>
+                      <wp14:sizeRelH relativeFrom="margin">
+                        <wp14:pctWidth>0</wp14:pctWidth>
+                      </wp14:sizeRelH>
+                      <wp14:sizeRelV relativeFrom="margin">
+                        <wp14:pctHeight>0</wp14:pctHeight>
+                      </wp14:sizeRelV>
+                    </wp:anchor>
+                  </w:drawing>
+                </mc:Choice>
+                <mc:Fallback>
+                  <w:pict>
+                    <v:shapetype id="_x0000_t32" coordsize="21600,21600" o:spt="32" o:oned="t" path="m,l21600,21600e" filled="f">
+                      <v:path arrowok="t" fillok="f" o:connecttype="none"/>
+                      <o:lock v:ext="edit" shapetype="t"/>
+                    </v:shapetype>
+                    <v:shape id="直線單箭頭接點 42" o:spid="_x0000_s1026" type="#_x0000_t32" style="position:absolute;margin-left:7pt;margin-top:32.5pt;width:32pt;height:26pt;flip:y;z-index:251698176;visibility:visible;mso-wrap-style:square;mso-width-percent:0;mso-height-percent:0;mso-wrap-distance-left:9pt;mso-wrap-distance-top:0;mso-wrap-distance-right:9pt;mso-wrap-distance-bottom:0;mso-position-horizontal:absolute;mso-position-horizontal-relative:text;mso-position-vertical:absolute;mso-position-vertical-relative:text;mso-width-percent:0;mso-height-percent:0;mso-width-relative:margin;mso-height-relative:margin" o:gfxdata="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" strokecolor="black [3200]" strokeweight="1.5pt">
+                      <v:stroke endarrow="open" joinstyle="miter"/>
+                    </v:shape>
+                  </w:pict>
+                </mc:Fallback>
+              </mc:AlternateContent>
+            </w:r>
           </w:p>
           <w:p>
             <w:pPr>
               <w:rPr>
+                <w:rFonts w:hint="eastAsia"/>
                 <w:sz w:val="32"/>
               </w:rPr>
             </w:pPr>
+            <w:r>
+              <w:rPr>
+                <w:rFonts w:hint="eastAsia"/>
+                <w:noProof/>
+                <w:sz w:val="32"/>
+              </w:rPr>
+              <mc:AlternateContent>
+                <mc:Choice Requires="wps">
+                  <w:drawing>
+                    <wp:anchor distT="0" distB="0" distL="114300" distR="114300" simplePos="0" relativeHeight="251676672" behindDoc="0" locked="0" layoutInCell="1" allowOverlap="1" wp14:anchorId="17FBDFD3" wp14:editId="34C66696">
+                      <wp:simplePos x="0" y="0"/>
+                      <wp:positionH relativeFrom="column">
+                        <wp:posOffset>-736600</wp:posOffset>
+                      </wp:positionH>
+                      <wp:positionV relativeFrom="paragraph">
+                        <wp:posOffset>323850</wp:posOffset>
+                      </wp:positionV>
+                      <wp:extent cx="1339850" cy="641350"/>
+                      <wp:effectExtent l="0" t="0" r="12700" b="25400"/>
+                      <wp:wrapNone/>
+                      <wp:docPr id="22" name="文字方塊 22"/>
+                      <wp:cNvGraphicFramePr/>
+                      <a:graphic xmlns:a="http://schemas.openxmlformats.org/drawingml/2006/main">
+                        <a:graphicData uri="http://schemas.microsoft.com/office/word/2010/wordprocessingShape">
+                          <wps:wsp>
+                            <wps:cNvSpPr txBox="1"/>
+                            <wps:spPr>
+                              <a:xfrm>
+                                <a:off x="0" y="0"/>
+                                <a:ext cx="1339850" cy="641350"/>
+                              </a:xfrm>
+                              <a:prstGeom prst="rect">
+                                <a:avLst/>
+                              </a:prstGeom>
+                              <a:ln/>
+                            </wps:spPr>
+                            <wps:style>
+                              <a:lnRef idx="2">
+                                <a:schemeClr val="accent3">
+                                  <a:shade val="50000"/>
+                                </a:schemeClr>
+                              </a:lnRef>
+                              <a:fillRef idx="1">
+                                <a:schemeClr val="accent3"/>
+                              </a:fillRef>
+                              <a:effectRef idx="0">
+                                <a:schemeClr val="accent3"/>
+                              </a:effectRef>
+                              <a:fontRef idx="minor">
+                                <a:schemeClr val="lt1"/>
+                              </a:fontRef>
+                            </wps:style>
+                            <wps:txbx>
+                              <w:txbxContent>
+                                <w:p>
+                                  <w:pPr>
+                                    <w:jc w:val="center"/>
+                                    <w:rPr>
+                                      <w:sz w:val="40"/>
+                                      <w:szCs w:val="40"/>
+                                    </w:rPr>
+                                  </w:pPr>
+                                  <w:proofErr w:type="gramStart"/>
+                                  <w:r>
+                                    <w:rPr>
+                                      <w:rFonts w:hint="eastAsia"/>
+                                      <w:sz w:val="40"/>
+                                      <w:szCs w:val="40"/>
+                                    </w:rPr>
+                                    <w:t>process</w:t>
+                                  </w:r>
+                                  <w:proofErr w:type="gramEnd"/>
+                                </w:p>
+                              </w:txbxContent>
+                            </wps:txbx>
+                            <wps:bodyPr rot="0" spcFirstLastPara="0" vertOverflow="overflow" horzOverflow="overflow" vert="horz" wrap="square" lIns="91440" tIns="45720" rIns="91440" bIns="45720" numCol="1" spcCol="0" rtlCol="0" fromWordArt="0" anchor="t" anchorCtr="0" forceAA="0" compatLnSpc="1">
+                              <a:prstTxWarp prst="textNoShape">
+                                <a:avLst/>
+                              </a:prstTxWarp>
+                              <a:noAutofit/>
+                            </wps:bodyPr>
+                          </wps:wsp>
+                        </a:graphicData>
+                      </a:graphic>
+                    </wp:anchor>
+                  </w:drawing>
+                </mc:Choice>
+                <mc:Fallback>
+                  <w:pict>
+                    <v:shape id="文字方塊 22" o:spid="_x0000_s1027" type="#_x0000_t202" style="position:absolute;margin-left:-58pt;margin-top:25.5pt;width:105.5pt;height:50.5pt;z-index:251676672;visibility:visible;mso-wrap-style:square;mso-wrap-distance-left:9pt;mso-wrap-distance-top:0;mso-wrap-distance-right:9pt;mso-wrap-distance-bottom:0;mso-position-horizontal:absolute;mso-position-horizontal-relative:text;mso-position-vertical:absolute;mso-position-vertical-relative:text;v-text-anchor:top" o:gfxdata="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" fillcolor="#9bbb59 [3206]" strokecolor="#4e6128 [1606]" strokeweight="1pt">
+                      <v:textbox>
+                        <w:txbxContent>
+                          <w:p>
+                            <w:pPr>
+                              <w:jc w:val="center"/>
+                              <w:rPr>
+                                <w:sz w:val="40"/>
+                                <w:szCs w:val="40"/>
+                              </w:rPr>
+                            </w:pPr>
+                            <w:proofErr w:type="gramStart"/>
+                            <w:r>
+                              <w:rPr>
+                                <w:rFonts w:hint="eastAsia"/>
+                                <w:sz w:val="40"/>
+                                <w:szCs w:val="40"/>
+                              </w:rPr>
+                              <w:t>process</w:t>
+                            </w:r>
+                            <w:proofErr w:type="gramEnd"/>
+                          </w:p>
+                        </w:txbxContent>
+                      </v:textbox>
+                    </v:shape>
+                  </w:pict>
+                </mc:Fallback>
+              </mc:AlternateContent>
+            </w:r>
+            <w:r>
+              <w:rPr>
+                <w:rFonts w:hint="eastAsia"/>
+                <w:sz w:val="32"/>
+              </w:rPr>
+              <w:t xml:space="preserve">   fork3</w:t>
+            </w:r>
           </w:p>
           <w:p>
             <w:pPr>
@@ -491,6 +1393,461 @@
                 <w:sz w:val="32"/>
               </w:rPr>
             </w:pPr>
+            <w:r>
+              <w:rPr>
+                <w:noProof/>
+                <w:sz w:val="32"/>
+              </w:rPr>
+              <mc:AlternateContent>
+                <mc:Choice Requires="wps">
+                  <w:drawing>
+                    <wp:anchor distT="0" distB="0" distL="114300" distR="114300" simplePos="0" relativeHeight="251680768" behindDoc="0" locked="0" layoutInCell="1" allowOverlap="1" wp14:anchorId="44E7EF6A" wp14:editId="10D896B1">
+                      <wp:simplePos x="0" y="0"/>
+                      <wp:positionH relativeFrom="column">
+                        <wp:posOffset>3479800</wp:posOffset>
+                      </wp:positionH>
+                      <wp:positionV relativeFrom="paragraph">
+                        <wp:posOffset>279400</wp:posOffset>
+                      </wp:positionV>
+                      <wp:extent cx="647700" cy="44450"/>
+                      <wp:effectExtent l="0" t="38100" r="38100" b="107950"/>
+                      <wp:wrapNone/>
+                      <wp:docPr id="25" name="直線單箭頭接點 25"/>
+                      <wp:cNvGraphicFramePr/>
+                      <a:graphic xmlns:a="http://schemas.openxmlformats.org/drawingml/2006/main">
+                        <a:graphicData uri="http://schemas.microsoft.com/office/word/2010/wordprocessingShape">
+                          <wps:wsp>
+                            <wps:cNvCnPr/>
+                            <wps:spPr>
+                              <a:xfrm>
+                                <a:off x="0" y="0"/>
+                                <a:ext cx="647700" cy="44450"/>
+                              </a:xfrm>
+                              <a:prstGeom prst="straightConnector1">
+                                <a:avLst/>
+                              </a:prstGeom>
+                              <a:ln>
+                                <a:tailEnd type="arrow"/>
+                              </a:ln>
+                            </wps:spPr>
+                            <wps:style>
+                              <a:lnRef idx="3">
+                                <a:schemeClr val="dk1"/>
+                              </a:lnRef>
+                              <a:fillRef idx="0">
+                                <a:schemeClr val="dk1"/>
+                              </a:fillRef>
+                              <a:effectRef idx="2">
+                                <a:schemeClr val="dk1"/>
+                              </a:effectRef>
+                              <a:fontRef idx="minor">
+                                <a:schemeClr val="tx1"/>
+                              </a:fontRef>
+                            </wps:style>
+                            <wps:bodyPr/>
+                          </wps:wsp>
+                        </a:graphicData>
+                      </a:graphic>
+                      <wp14:sizeRelH relativeFrom="margin">
+                        <wp14:pctWidth>0</wp14:pctWidth>
+                      </wp14:sizeRelH>
+                    </wp:anchor>
+                  </w:drawing>
+                </mc:Choice>
+                <mc:Fallback>
+                  <w:pict>
+                    <v:shape id="直線單箭頭接點 25" o:spid="_x0000_s1026" type="#_x0000_t32" style="position:absolute;margin-left:274pt;margin-top:22pt;width:51pt;height:3.5pt;z-index:251680768;visibility:visible;mso-wrap-style:square;mso-width-percent:0;mso-wrap-distance-left:9pt;mso-wrap-distance-top:0;mso-wrap-distance-right:9pt;mso-wrap-distance-bottom:0;mso-position-horizontal:absolute;mso-position-horizontal-relative:text;mso-position-vertical:absolute;mso-position-vertical-relative:text;mso-width-percent:0;mso-width-relative:margin" o:gfxdata="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" strokecolor="black [3200]" strokeweight="1.5pt">
+                      <v:stroke endarrow="open" joinstyle="miter"/>
+                    </v:shape>
+                  </w:pict>
+                </mc:Fallback>
+              </mc:AlternateContent>
+            </w:r>
+            <w:r>
+              <w:rPr>
+                <w:noProof/>
+                <w:sz w:val="32"/>
+              </w:rPr>
+              <mc:AlternateContent>
+                <mc:Choice Requires="wps">
+                  <w:drawing>
+                    <wp:anchor distT="0" distB="0" distL="114300" distR="114300" simplePos="0" relativeHeight="251681792" behindDoc="0" locked="0" layoutInCell="1" allowOverlap="1" wp14:anchorId="41679914" wp14:editId="3E685DEC">
+                      <wp:simplePos x="0" y="0"/>
+                      <wp:positionH relativeFrom="column">
+                        <wp:posOffset>4127500</wp:posOffset>
+                      </wp:positionH>
+                      <wp:positionV relativeFrom="paragraph">
+                        <wp:posOffset>69850</wp:posOffset>
+                      </wp:positionV>
+                      <wp:extent cx="1428750" cy="628650"/>
+                      <wp:effectExtent l="0" t="0" r="19050" b="19050"/>
+                      <wp:wrapNone/>
+                      <wp:docPr id="26" name="文字方塊 26"/>
+                      <wp:cNvGraphicFramePr/>
+                      <a:graphic xmlns:a="http://schemas.openxmlformats.org/drawingml/2006/main">
+                        <a:graphicData uri="http://schemas.microsoft.com/office/word/2010/wordprocessingShape">
+                          <wps:wsp>
+                            <wps:cNvSpPr txBox="1"/>
+                            <wps:spPr>
+                              <a:xfrm>
+                                <a:off x="0" y="0"/>
+                                <a:ext cx="1428750" cy="628650"/>
+                              </a:xfrm>
+                              <a:prstGeom prst="rect">
+                                <a:avLst/>
+                              </a:prstGeom>
+                              <a:ln/>
+                            </wps:spPr>
+                            <wps:style>
+                              <a:lnRef idx="2">
+                                <a:schemeClr val="accent1">
+                                  <a:shade val="50000"/>
+                                </a:schemeClr>
+                              </a:lnRef>
+                              <a:fillRef idx="1">
+                                <a:schemeClr val="accent1"/>
+                              </a:fillRef>
+                              <a:effectRef idx="0">
+                                <a:schemeClr val="accent1"/>
+                              </a:effectRef>
+                              <a:fontRef idx="minor">
+                                <a:schemeClr val="lt1"/>
+                              </a:fontRef>
+                            </wps:style>
+                            <wps:txbx>
+                              <w:txbxContent>
+                                <w:p>
+                                  <w:pPr>
+                                    <w:jc w:val="center"/>
+                                    <w:rPr>
+                                      <w:sz w:val="40"/>
+                                      <w:szCs w:val="40"/>
+                                    </w:rPr>
+                                  </w:pPr>
+                                  <w:proofErr w:type="gramStart"/>
+                                  <w:r>
+                                    <w:rPr>
+                                      <w:rFonts w:hint="eastAsia"/>
+                                      <w:sz w:val="40"/>
+                                      <w:szCs w:val="40"/>
+                                    </w:rPr>
+                                    <w:t>process</w:t>
+                                  </w:r>
+                                  <w:proofErr w:type="gramEnd"/>
+                                </w:p>
+                              </w:txbxContent>
+                            </wps:txbx>
+                            <wps:bodyPr rot="0" spcFirstLastPara="0" vertOverflow="overflow" horzOverflow="overflow" vert="horz" wrap="square" lIns="91440" tIns="45720" rIns="91440" bIns="45720" numCol="1" spcCol="0" rtlCol="0" fromWordArt="0" anchor="t" anchorCtr="0" forceAA="0" compatLnSpc="1">
+                              <a:prstTxWarp prst="textNoShape">
+                                <a:avLst/>
+                              </a:prstTxWarp>
+                              <a:noAutofit/>
+                            </wps:bodyPr>
+                          </wps:wsp>
+                        </a:graphicData>
+                      </a:graphic>
+                    </wp:anchor>
+                  </w:drawing>
+                </mc:Choice>
+                <mc:Fallback>
+                  <w:pict>
+                    <v:shape id="文字方塊 26" o:spid="_x0000_s1028" type="#_x0000_t202" style="position:absolute;margin-left:325pt;margin-top:5.5pt;width:112.5pt;height:49.5pt;z-index:251681792;visibility:visible;mso-wrap-style:square;mso-wrap-distance-left:9pt;mso-wrap-distance-top:0;mso-wrap-distance-right:9pt;mso-wrap-distance-bottom:0;mso-position-horizontal:absolute;mso-position-horizontal-relative:text;mso-position-vertical:absolute;mso-position-vertical-relative:text;v-text-anchor:top" o:gfxdata="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" fillcolor="#4f81bd [3204]" strokecolor="#243f60 [1604]" strokeweight="1pt">
+                      <v:textbox>
+                        <w:txbxContent>
+                          <w:p>
+                            <w:pPr>
+                              <w:jc w:val="center"/>
+                              <w:rPr>
+                                <w:sz w:val="40"/>
+                                <w:szCs w:val="40"/>
+                              </w:rPr>
+                            </w:pPr>
+                            <w:proofErr w:type="gramStart"/>
+                            <w:r>
+                              <w:rPr>
+                                <w:rFonts w:hint="eastAsia"/>
+                                <w:sz w:val="40"/>
+                                <w:szCs w:val="40"/>
+                              </w:rPr>
+                              <w:t>process</w:t>
+                            </w:r>
+                            <w:proofErr w:type="gramEnd"/>
+                          </w:p>
+                        </w:txbxContent>
+                      </v:textbox>
+                    </v:shape>
+                  </w:pict>
+                </mc:Fallback>
+              </mc:AlternateContent>
+            </w:r>
+            <w:r>
+              <w:rPr>
+                <w:noProof/>
+                <w:sz w:val="32"/>
+              </w:rPr>
+              <mc:AlternateContent>
+                <mc:Choice Requires="wps">
+                  <w:drawing>
+                    <wp:anchor distT="0" distB="0" distL="114300" distR="114300" simplePos="0" relativeHeight="251674624" behindDoc="0" locked="0" layoutInCell="1" allowOverlap="1" wp14:anchorId="00EB3EE8" wp14:editId="5BD902C7">
+                      <wp:simplePos x="0" y="0"/>
+                      <wp:positionH relativeFrom="column">
+                        <wp:posOffset>641350</wp:posOffset>
+                      </wp:positionH>
+                      <wp:positionV relativeFrom="paragraph">
+                        <wp:posOffset>95250</wp:posOffset>
+                      </wp:positionV>
+                      <wp:extent cx="939800" cy="50800"/>
+                      <wp:effectExtent l="38100" t="76200" r="12700" b="63500"/>
+                      <wp:wrapNone/>
+                      <wp:docPr id="20" name="直線單箭頭接點 20"/>
+                      <wp:cNvGraphicFramePr/>
+                      <a:graphic xmlns:a="http://schemas.openxmlformats.org/drawingml/2006/main">
+                        <a:graphicData uri="http://schemas.microsoft.com/office/word/2010/wordprocessingShape">
+                          <wps:wsp>
+                            <wps:cNvCnPr/>
+                            <wps:spPr>
+                              <a:xfrm flipH="1" flipV="1">
+                                <a:off x="0" y="0"/>
+                                <a:ext cx="939800" cy="50800"/>
+                              </a:xfrm>
+                              <a:prstGeom prst="straightConnector1">
+                                <a:avLst/>
+                              </a:prstGeom>
+                              <a:ln>
+                                <a:tailEnd type="arrow"/>
+                              </a:ln>
+                            </wps:spPr>
+                            <wps:style>
+                              <a:lnRef idx="3">
+                                <a:schemeClr val="dk1"/>
+                              </a:lnRef>
+                              <a:fillRef idx="0">
+                                <a:schemeClr val="dk1"/>
+                              </a:fillRef>
+                              <a:effectRef idx="2">
+                                <a:schemeClr val="dk1"/>
+                              </a:effectRef>
+                              <a:fontRef idx="minor">
+                                <a:schemeClr val="tx1"/>
+                              </a:fontRef>
+                            </wps:style>
+                            <wps:bodyPr/>
+                          </wps:wsp>
+                        </a:graphicData>
+                      </a:graphic>
+                    </wp:anchor>
+                  </w:drawing>
+                </mc:Choice>
+                <mc:Fallback>
+                  <w:pict>
+                    <v:shape id="直線單箭頭接點 20" o:spid="_x0000_s1026" type="#_x0000_t32" style="position:absolute;margin-left:50.5pt;margin-top:7.5pt;width:74pt;height:4pt;flip:x y;z-index:251674624;visibility:visible;mso-wrap-style:square;mso-wrap-distance-left:9pt;mso-wrap-distance-top:0;mso-wrap-distance-right:9pt;mso-wrap-distance-bottom:0;mso-position-horizontal:absolute;mso-position-horizontal-relative:text;mso-position-vertical:absolute;mso-position-vertical-relative:text" o:gfxdata="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" strokecolor="black [3200]" strokeweight="1.5pt">
+                      <v:stroke endarrow="open" joinstyle="miter"/>
+                    </v:shape>
+                  </w:pict>
+                </mc:Fallback>
+              </mc:AlternateContent>
+            </w:r>
+            <w:r>
+              <w:rPr>
+                <w:noProof/>
+                <w:sz w:val="32"/>
+              </w:rPr>
+              <mc:AlternateContent>
+                <mc:Choice Requires="wps">
+                  <w:drawing>
+                    <wp:anchor distT="0" distB="0" distL="114300" distR="114300" simplePos="0" relativeHeight="251666432" behindDoc="0" locked="0" layoutInCell="1" allowOverlap="1" wp14:anchorId="2F4C647C" wp14:editId="20B7C656">
+                      <wp:simplePos x="0" y="0"/>
+                      <wp:positionH relativeFrom="column">
+                        <wp:posOffset>438150</wp:posOffset>
+                      </wp:positionH>
+                      <wp:positionV relativeFrom="paragraph">
+                        <wp:posOffset>381000</wp:posOffset>
+                      </wp:positionV>
+                      <wp:extent cx="1143000" cy="635000"/>
+                      <wp:effectExtent l="38100" t="0" r="19050" b="50800"/>
+                      <wp:wrapNone/>
+                      <wp:docPr id="11" name="直線單箭頭接點 11"/>
+                      <wp:cNvGraphicFramePr/>
+                      <a:graphic xmlns:a="http://schemas.openxmlformats.org/drawingml/2006/main">
+                        <a:graphicData uri="http://schemas.microsoft.com/office/word/2010/wordprocessingShape">
+                          <wps:wsp>
+                            <wps:cNvCnPr/>
+                            <wps:spPr>
+                              <a:xfrm flipH="1">
+                                <a:off x="0" y="0"/>
+                                <a:ext cx="1143000" cy="635000"/>
+                              </a:xfrm>
+                              <a:prstGeom prst="straightConnector1">
+                                <a:avLst/>
+                              </a:prstGeom>
+                              <a:ln>
+                                <a:tailEnd type="arrow"/>
+                              </a:ln>
+                            </wps:spPr>
+                            <wps:style>
+                              <a:lnRef idx="3">
+                                <a:schemeClr val="dk1"/>
+                              </a:lnRef>
+                              <a:fillRef idx="0">
+                                <a:schemeClr val="dk1"/>
+                              </a:fillRef>
+                              <a:effectRef idx="2">
+                                <a:schemeClr val="dk1"/>
+                              </a:effectRef>
+                              <a:fontRef idx="minor">
+                                <a:schemeClr val="tx1"/>
+                              </a:fontRef>
+                            </wps:style>
+                            <wps:bodyPr/>
+                          </wps:wsp>
+                        </a:graphicData>
+                      </a:graphic>
+                    </wp:anchor>
+                  </w:drawing>
+                </mc:Choice>
+                <mc:Fallback>
+                  <w:pict>
+                    <v:shape id="直線單箭頭接點 11" o:spid="_x0000_s1026" type="#_x0000_t32" style="position:absolute;margin-left:34.5pt;margin-top:30pt;width:90pt;height:50pt;flip:x;z-index:251666432;visibility:visible;mso-wrap-style:square;mso-wrap-distance-left:9pt;mso-wrap-distance-top:0;mso-wrap-distance-right:9pt;mso-wrap-distance-bottom:0;mso-position-horizontal:absolute;mso-position-horizontal-relative:text;mso-position-vertical:absolute;mso-position-vertical-relative:text" o:gfxdata="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" strokecolor="black [3200]" strokeweight="1.5pt">
+                      <v:stroke endarrow="open" joinstyle="miter"/>
+                    </v:shape>
+                  </w:pict>
+                </mc:Fallback>
+              </mc:AlternateContent>
+            </w:r>
+            <w:r>
+              <w:rPr>
+                <w:noProof/>
+                <w:sz w:val="32"/>
+              </w:rPr>
+              <mc:AlternateContent>
+                <mc:Choice Requires="wps">
+                  <w:drawing>
+                    <wp:anchor distT="0" distB="0" distL="114300" distR="114300" simplePos="0" relativeHeight="251662336" behindDoc="0" locked="0" layoutInCell="1" allowOverlap="1" wp14:anchorId="45408A30" wp14:editId="58022F13">
+                      <wp:simplePos x="0" y="0"/>
+                      <wp:positionH relativeFrom="column">
+                        <wp:posOffset>1619250</wp:posOffset>
+                      </wp:positionH>
+                      <wp:positionV relativeFrom="paragraph">
+                        <wp:posOffset>44450</wp:posOffset>
+                      </wp:positionV>
+                      <wp:extent cx="1860550" cy="577850"/>
+                      <wp:effectExtent l="0" t="0" r="25400" b="12700"/>
+                      <wp:wrapNone/>
+                      <wp:docPr id="5" name="文字方塊 5"/>
+                      <wp:cNvGraphicFramePr/>
+                      <a:graphic xmlns:a="http://schemas.openxmlformats.org/drawingml/2006/main">
+                        <a:graphicData uri="http://schemas.microsoft.com/office/word/2010/wordprocessingShape">
+                          <wps:wsp>
+                            <wps:cNvSpPr txBox="1"/>
+                            <wps:spPr>
+                              <a:xfrm>
+                                <a:off x="0" y="0"/>
+                                <a:ext cx="1860550" cy="577850"/>
+                              </a:xfrm>
+                              <a:prstGeom prst="rect">
+                                <a:avLst/>
+                              </a:prstGeom>
+                              <a:ln/>
+                            </wps:spPr>
+                            <wps:style>
+                              <a:lnRef idx="2">
+                                <a:schemeClr val="accent6">
+                                  <a:shade val="50000"/>
+                                </a:schemeClr>
+                              </a:lnRef>
+                              <a:fillRef idx="1">
+                                <a:schemeClr val="accent6"/>
+                              </a:fillRef>
+                              <a:effectRef idx="0">
+                                <a:schemeClr val="accent6"/>
+                              </a:effectRef>
+                              <a:fontRef idx="minor">
+                                <a:schemeClr val="lt1"/>
+                              </a:fontRef>
+                            </wps:style>
+                            <wps:txbx>
+                              <w:txbxContent>
+                                <w:p>
+                                  <w:pPr>
+                                    <w:jc w:val="center"/>
+                                    <w:rPr>
+                                      <w:sz w:val="40"/>
+                                      <w:szCs w:val="40"/>
+                                    </w:rPr>
+                                  </w:pPr>
+                                  <w:proofErr w:type="gramStart"/>
+                                  <w:r>
+                                    <w:rPr>
+                                      <w:rFonts w:hint="eastAsia"/>
+                                      <w:sz w:val="40"/>
+                                      <w:szCs w:val="40"/>
+                                    </w:rPr>
+                                    <w:t>main</w:t>
+                                  </w:r>
+                                  <w:proofErr w:type="gramEnd"/>
+                                </w:p>
+                              </w:txbxContent>
+                            </wps:txbx>
+                            <wps:bodyPr rot="0" spcFirstLastPara="0" vertOverflow="overflow" horzOverflow="overflow" vert="horz" wrap="square" lIns="91440" tIns="45720" rIns="91440" bIns="45720" numCol="1" spcCol="0" rtlCol="0" fromWordArt="0" anchor="t" anchorCtr="0" forceAA="0" compatLnSpc="1">
+                              <a:prstTxWarp prst="textNoShape">
+                                <a:avLst/>
+                              </a:prstTxWarp>
+                              <a:noAutofit/>
+                            </wps:bodyPr>
+                          </wps:wsp>
+                        </a:graphicData>
+                      </a:graphic>
+                      <wp14:sizeRelV relativeFrom="margin">
+                        <wp14:pctHeight>0</wp14:pctHeight>
+                      </wp14:sizeRelV>
+                    </wp:anchor>
+                  </w:drawing>
+                </mc:Choice>
+                <mc:Fallback>
+                  <w:pict>
+                    <v:shape id="文字方塊 5" o:spid="_x0000_s1029" type="#_x0000_t202" style="position:absolute;margin-left:127.5pt;margin-top:3.5pt;width:146.5pt;height:45.5pt;z-index:251662336;visibility:visible;mso-wrap-style:square;mso-height-percent:0;mso-wrap-distance-left:9pt;mso-wrap-distance-top:0;mso-wrap-distance-right:9pt;mso-wrap-distance-bottom:0;mso-position-horizontal:absolute;mso-position-horizontal-relative:text;mso-position-vertical:absolute;mso-position-vertical-relative:text;mso-height-percent:0;mso-height-relative:margin;v-text-anchor:top" o:gfxdata="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" fillcolor="#f79646 [3209]" strokecolor="#974706 [1609]" strokeweight="1pt">
+                      <v:textbox>
+                        <w:txbxContent>
+                          <w:p>
+                            <w:pPr>
+                              <w:jc w:val="center"/>
+                              <w:rPr>
+                                <w:sz w:val="40"/>
+                                <w:szCs w:val="40"/>
+                              </w:rPr>
+                            </w:pPr>
+                            <w:proofErr w:type="gramStart"/>
+                            <w:r>
+                              <w:rPr>
+                                <w:rFonts w:hint="eastAsia"/>
+                                <w:sz w:val="40"/>
+                                <w:szCs w:val="40"/>
+                              </w:rPr>
+                              <w:t>main</w:t>
+                            </w:r>
+                            <w:proofErr w:type="gramEnd"/>
+                          </w:p>
+                        </w:txbxContent>
+                      </v:textbox>
+                    </v:shape>
+                  </w:pict>
+                </mc:Fallback>
+              </mc:AlternateContent>
+            </w:r>
+            <w:r>
+              <w:rPr>
+                <w:rFonts w:hint="eastAsia"/>
+                <w:sz w:val="32"/>
+              </w:rPr>
+              <w:t xml:space="preserve">         fork2</w:t>
+            </w:r>
+            <w:r>
+              <w:rPr>
+                <w:rFonts w:hint="eastAsia"/>
+                <w:sz w:val="32"/>
+              </w:rPr>
+              <w:t xml:space="preserve">                      fork3</w:t>
+            </w:r>
           </w:p>
           <w:p>
             <w:pPr>
@@ -498,6 +1855,2745 @@
                 <w:sz w:val="32"/>
               </w:rPr>
             </w:pPr>
+            <w:r>
+              <w:rPr>
+                <w:noProof/>
+                <w:sz w:val="32"/>
+              </w:rPr>
+              <mc:AlternateContent>
+                <mc:Choice Requires="wps">
+                  <w:drawing>
+                    <wp:anchor distT="0" distB="0" distL="114300" distR="114300" simplePos="0" relativeHeight="251663360" behindDoc="0" locked="0" layoutInCell="1" allowOverlap="1" wp14:anchorId="66D4CB5C" wp14:editId="0C8A7200">
+                      <wp:simplePos x="0" y="0"/>
+                      <wp:positionH relativeFrom="column">
+                        <wp:posOffset>2527300</wp:posOffset>
+                      </wp:positionH>
+                      <wp:positionV relativeFrom="paragraph">
+                        <wp:posOffset>165100</wp:posOffset>
+                      </wp:positionV>
+                      <wp:extent cx="0" cy="692150"/>
+                      <wp:effectExtent l="95250" t="0" r="114300" b="50800"/>
+                      <wp:wrapNone/>
+                      <wp:docPr id="6" name="直線單箭頭接點 6"/>
+                      <wp:cNvGraphicFramePr/>
+                      <a:graphic xmlns:a="http://schemas.openxmlformats.org/drawingml/2006/main">
+                        <a:graphicData uri="http://schemas.microsoft.com/office/word/2010/wordprocessingShape">
+                          <wps:wsp>
+                            <wps:cNvCnPr/>
+                            <wps:spPr>
+                              <a:xfrm>
+                                <a:off x="0" y="0"/>
+                                <a:ext cx="0" cy="692150"/>
+                              </a:xfrm>
+                              <a:prstGeom prst="straightConnector1">
+                                <a:avLst/>
+                              </a:prstGeom>
+                              <a:ln>
+                                <a:tailEnd type="arrow"/>
+                              </a:ln>
+                            </wps:spPr>
+                            <wps:style>
+                              <a:lnRef idx="3">
+                                <a:schemeClr val="dk1"/>
+                              </a:lnRef>
+                              <a:fillRef idx="0">
+                                <a:schemeClr val="dk1"/>
+                              </a:fillRef>
+                              <a:effectRef idx="2">
+                                <a:schemeClr val="dk1"/>
+                              </a:effectRef>
+                              <a:fontRef idx="minor">
+                                <a:schemeClr val="tx1"/>
+                              </a:fontRef>
+                            </wps:style>
+                            <wps:bodyPr/>
+                          </wps:wsp>
+                        </a:graphicData>
+                      </a:graphic>
+                    </wp:anchor>
+                  </w:drawing>
+                </mc:Choice>
+                <mc:Fallback>
+                  <w:pict>
+                    <v:shape id="直線單箭頭接點 6" o:spid="_x0000_s1026" type="#_x0000_t32" style="position:absolute;margin-left:199pt;margin-top:13pt;width:0;height:54.5pt;z-index:251663360;visibility:visible;mso-wrap-style:square;mso-wrap-distance-left:9pt;mso-wrap-distance-top:0;mso-wrap-distance-right:9pt;mso-wrap-distance-bottom:0;mso-position-horizontal:absolute;mso-position-horizontal-relative:text;mso-position-vertical:absolute;mso-position-vertical-relative:text" o:gfxdata="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" strokecolor="black [3200]" strokeweight="1.5pt">
+                      <v:stroke endarrow="open" joinstyle="miter"/>
+                    </v:shape>
+                  </w:pict>
+                </mc:Fallback>
+              </mc:AlternateContent>
+            </w:r>
+            <w:r>
+              <w:rPr>
+                <w:rFonts w:hint="eastAsia"/>
+                <w:sz w:val="32"/>
+              </w:rPr>
+              <w:t xml:space="preserve">     </w:t>
+            </w:r>
+            <w:r>
+              <w:rPr>
+                <w:rFonts w:hint="eastAsia"/>
+                <w:sz w:val="32"/>
+              </w:rPr>
+              <w:t xml:space="preserve">    </w:t>
+            </w:r>
+            <w:r>
+              <w:rPr>
+                <w:rFonts w:hint="eastAsia"/>
+                <w:sz w:val="32"/>
+              </w:rPr>
+              <w:t>fork2</w:t>
+            </w:r>
+          </w:p>
+          <w:p>
+            <w:pPr>
+              <w:rPr>
+                <w:sz w:val="32"/>
+              </w:rPr>
+            </w:pPr>
+            <w:r>
+              <w:rPr>
+                <w:noProof/>
+                <w:sz w:val="32"/>
+              </w:rPr>
+              <mc:AlternateContent>
+                <mc:Choice Requires="wps">
+                  <w:drawing>
+                    <wp:anchor distT="0" distB="0" distL="114300" distR="114300" simplePos="0" relativeHeight="251697152" behindDoc="0" locked="0" layoutInCell="1" allowOverlap="1" wp14:anchorId="15EC0E2B" wp14:editId="1BE84BE2">
+                      <wp:simplePos x="0" y="0"/>
+                      <wp:positionH relativeFrom="column">
+                        <wp:posOffset>-1193800</wp:posOffset>
+                      </wp:positionH>
+                      <wp:positionV relativeFrom="paragraph">
+                        <wp:posOffset>222250</wp:posOffset>
+                      </wp:positionV>
+                      <wp:extent cx="1028700" cy="628650"/>
+                      <wp:effectExtent l="0" t="0" r="19050" b="19050"/>
+                      <wp:wrapNone/>
+                      <wp:docPr id="41" name="文字方塊 41"/>
+                      <wp:cNvGraphicFramePr/>
+                      <a:graphic xmlns:a="http://schemas.openxmlformats.org/drawingml/2006/main">
+                        <a:graphicData uri="http://schemas.microsoft.com/office/word/2010/wordprocessingShape">
+                          <wps:wsp>
+                            <wps:cNvSpPr txBox="1"/>
+                            <wps:spPr>
+                              <a:xfrm>
+                                <a:off x="0" y="0"/>
+                                <a:ext cx="1028700" cy="628650"/>
+                              </a:xfrm>
+                              <a:prstGeom prst="rect">
+                                <a:avLst/>
+                              </a:prstGeom>
+                              <a:ln/>
+                            </wps:spPr>
+                            <wps:style>
+                              <a:lnRef idx="2">
+                                <a:schemeClr val="accent1">
+                                  <a:shade val="50000"/>
+                                </a:schemeClr>
+                              </a:lnRef>
+                              <a:fillRef idx="1">
+                                <a:schemeClr val="accent1"/>
+                              </a:fillRef>
+                              <a:effectRef idx="0">
+                                <a:schemeClr val="accent1"/>
+                              </a:effectRef>
+                              <a:fontRef idx="minor">
+                                <a:schemeClr val="lt1"/>
+                              </a:fontRef>
+                            </wps:style>
+                            <wps:txbx>
+                              <w:txbxContent>
+                                <w:p>
+                                  <w:pPr>
+                                    <w:jc w:val="center"/>
+                                    <w:rPr>
+                                      <w:sz w:val="40"/>
+                                      <w:szCs w:val="40"/>
+                                    </w:rPr>
+                                  </w:pPr>
+                                  <w:proofErr w:type="gramStart"/>
+                                  <w:r>
+                                    <w:rPr>
+                                      <w:rFonts w:hint="eastAsia"/>
+                                      <w:sz w:val="40"/>
+                                      <w:szCs w:val="40"/>
+                                    </w:rPr>
+                                    <w:t>process</w:t>
+                                  </w:r>
+                                  <w:proofErr w:type="gramEnd"/>
+                                </w:p>
+                              </w:txbxContent>
+                            </wps:txbx>
+                            <wps:bodyPr rot="0" spcFirstLastPara="0" vertOverflow="overflow" horzOverflow="overflow" vert="horz" wrap="square" lIns="91440" tIns="45720" rIns="91440" bIns="45720" numCol="1" spcCol="0" rtlCol="0" fromWordArt="0" anchor="t" anchorCtr="0" forceAA="0" compatLnSpc="1">
+                              <a:prstTxWarp prst="textNoShape">
+                                <a:avLst/>
+                              </a:prstTxWarp>
+                              <a:noAutofit/>
+                            </wps:bodyPr>
+                          </wps:wsp>
+                        </a:graphicData>
+                      </a:graphic>
+                      <wp14:sizeRelH relativeFrom="margin">
+                        <wp14:pctWidth>0</wp14:pctWidth>
+                      </wp14:sizeRelH>
+                    </wp:anchor>
+                  </w:drawing>
+                </mc:Choice>
+                <mc:Fallback>
+                  <w:pict>
+                    <v:shape id="文字方塊 41" o:spid="_x0000_s1030" type="#_x0000_t202" style="position:absolute;margin-left:-94pt;margin-top:17.5pt;width:81pt;height:49.5pt;z-index:251697152;visibility:visible;mso-wrap-style:square;mso-width-percent:0;mso-wrap-distance-left:9pt;mso-wrap-distance-top:0;mso-wrap-distance-right:9pt;mso-wrap-distance-bottom:0;mso-position-horizontal:absolute;mso-position-horizontal-relative:text;mso-position-vertical:absolute;mso-position-vertical-relative:text;mso-width-percent:0;mso-width-relative:margin;v-text-anchor:top" o:gfxdata="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" fillcolor="#4f81bd [3204]" strokecolor="#243f60 [1604]" strokeweight="1pt">
+                      <v:textbox>
+                        <w:txbxContent>
+                          <w:p>
+                            <w:pPr>
+                              <w:jc w:val="center"/>
+                              <w:rPr>
+                                <w:sz w:val="40"/>
+                                <w:szCs w:val="40"/>
+                              </w:rPr>
+                            </w:pPr>
+                            <w:proofErr w:type="gramStart"/>
+                            <w:r>
+                              <w:rPr>
+                                <w:rFonts w:hint="eastAsia"/>
+                                <w:sz w:val="40"/>
+                                <w:szCs w:val="40"/>
+                              </w:rPr>
+                              <w:t>process</w:t>
+                            </w:r>
+                            <w:proofErr w:type="gramEnd"/>
+                          </w:p>
+                        </w:txbxContent>
+                      </v:textbox>
+                    </v:shape>
+                  </w:pict>
+                </mc:Fallback>
+              </mc:AlternateContent>
+            </w:r>
+            <w:r>
+              <w:rPr>
+                <w:rFonts w:hint="eastAsia"/>
+                <w:noProof/>
+                <w:sz w:val="32"/>
+              </w:rPr>
+              <mc:AlternateContent>
+                <mc:Choice Requires="wps">
+                  <w:drawing>
+                    <wp:anchor distT="0" distB="0" distL="114300" distR="114300" simplePos="0" relativeHeight="251660286" behindDoc="0" locked="0" layoutInCell="1" allowOverlap="1" wp14:anchorId="7E89760F" wp14:editId="7A8325F7">
+                      <wp:simplePos x="0" y="0"/>
+                      <wp:positionH relativeFrom="column">
+                        <wp:posOffset>-260350</wp:posOffset>
+                      </wp:positionH>
+                      <wp:positionV relativeFrom="paragraph">
+                        <wp:posOffset>44450</wp:posOffset>
+                      </wp:positionV>
+                      <wp:extent cx="698500" cy="412750"/>
+                      <wp:effectExtent l="0" t="0" r="6350" b="6350"/>
+                      <wp:wrapNone/>
+                      <wp:docPr id="40" name="文字方塊 40"/>
+                      <wp:cNvGraphicFramePr/>
+                      <a:graphic xmlns:a="http://schemas.openxmlformats.org/drawingml/2006/main">
+                        <a:graphicData uri="http://schemas.microsoft.com/office/word/2010/wordprocessingShape">
+                          <wps:wsp>
+                            <wps:cNvSpPr txBox="1"/>
+                            <wps:spPr>
+                              <a:xfrm>
+                                <a:off x="0" y="0"/>
+                                <a:ext cx="698500" cy="412750"/>
+                              </a:xfrm>
+                              <a:prstGeom prst="rect">
+                                <a:avLst/>
+                              </a:prstGeom>
+                              <a:solidFill>
+                                <a:schemeClr val="lt1"/>
+                              </a:solidFill>
+                              <a:ln w="6350">
+                                <a:noFill/>
+                              </a:ln>
+                              <a:effectLst/>
+                            </wps:spPr>
+                            <wps:style>
+                              <a:lnRef idx="0">
+                                <a:schemeClr val="accent1"/>
+                              </a:lnRef>
+                              <a:fillRef idx="0">
+                                <a:schemeClr val="accent1"/>
+                              </a:fillRef>
+                              <a:effectRef idx="0">
+                                <a:schemeClr val="accent1"/>
+                              </a:effectRef>
+                              <a:fontRef idx="minor">
+                                <a:schemeClr val="dk1"/>
+                              </a:fontRef>
+                            </wps:style>
+                            <wps:txbx>
+                              <w:txbxContent>
+                                <w:p>
+                                  <w:pPr>
+                                    <w:rPr>
+                                      <w:rFonts w:hint="eastAsia"/>
+                                      <w:sz w:val="32"/>
+                                      <w:szCs w:val="32"/>
+                                    </w:rPr>
+                                  </w:pPr>
+                                  <w:r>
+                                    <w:rPr>
+                                      <w:rFonts w:hint="eastAsia"/>
+                                      <w:sz w:val="32"/>
+                                      <w:szCs w:val="32"/>
+                                    </w:rPr>
+                                    <w:t>fork3</w:t>
+                                  </w:r>
+                                </w:p>
+                                <w:p/>
+                              </w:txbxContent>
+                            </wps:txbx>
+                            <wps:bodyPr rot="0" spcFirstLastPara="0" vertOverflow="overflow" horzOverflow="overflow" vert="horz" wrap="square" lIns="91440" tIns="45720" rIns="91440" bIns="45720" numCol="1" spcCol="0" rtlCol="0" fromWordArt="0" anchor="t" anchorCtr="0" forceAA="0" compatLnSpc="1">
+                              <a:prstTxWarp prst="textNoShape">
+                                <a:avLst/>
+                              </a:prstTxWarp>
+                              <a:noAutofit/>
+                            </wps:bodyPr>
+                          </wps:wsp>
+                        </a:graphicData>
+                      </a:graphic>
+                      <wp14:sizeRelV relativeFrom="margin">
+                        <wp14:pctHeight>0</wp14:pctHeight>
+                      </wp14:sizeRelV>
+                    </wp:anchor>
+                  </w:drawing>
+                </mc:Choice>
+                <mc:Fallback>
+                  <w:pict>
+                    <v:shape id="文字方塊 40" o:spid="_x0000_s1031" type="#_x0000_t202" style="position:absolute;margin-left:-20.5pt;margin-top:3.5pt;width:55pt;height:32.5pt;z-index:251660286;visibility:visible;mso-wrap-style:square;mso-height-percent:0;mso-wrap-distance-left:9pt;mso-wrap-distance-top:0;mso-wrap-distance-right:9pt;mso-wrap-distance-bottom:0;mso-position-horizontal:absolute;mso-position-horizontal-relative:text;mso-position-vertical:absolute;mso-position-vertical-relative:text;mso-height-percent:0;mso-height-relative:margin;v-text-anchor:top" o:gfxdata="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" fillcolor="white [3201]" stroked="f" strokeweight=".5pt">
+                      <v:textbox>
+                        <w:txbxContent>
+                          <w:p>
+                            <w:pPr>
+                              <w:rPr>
+                                <w:rFonts w:hint="eastAsia"/>
+                                <w:sz w:val="32"/>
+                                <w:szCs w:val="32"/>
+                              </w:rPr>
+                            </w:pPr>
+                            <w:r>
+                              <w:rPr>
+                                <w:rFonts w:hint="eastAsia"/>
+                                <w:sz w:val="32"/>
+                                <w:szCs w:val="32"/>
+                              </w:rPr>
+                              <w:t>fork3</w:t>
+                            </w:r>
+                          </w:p>
+                          <w:p/>
+                        </w:txbxContent>
+                      </v:textbox>
+                    </v:shape>
+                  </w:pict>
+                </mc:Fallback>
+              </mc:AlternateContent>
+            </w:r>
+            <w:r>
+              <w:rPr>
+                <w:noProof/>
+                <w:sz w:val="32"/>
+              </w:rPr>
+              <mc:AlternateContent>
+                <mc:Choice Requires="wps">
+                  <w:drawing>
+                    <wp:anchor distT="0" distB="0" distL="114300" distR="114300" simplePos="0" relativeHeight="251695104" behindDoc="0" locked="0" layoutInCell="1" allowOverlap="1" wp14:anchorId="14547323" wp14:editId="06D1C9AE">
+                      <wp:simplePos x="0" y="0"/>
+                      <wp:positionH relativeFrom="column">
+                        <wp:posOffset>-165100</wp:posOffset>
+                      </wp:positionH>
+                      <wp:positionV relativeFrom="paragraph">
+                        <wp:posOffset>450850</wp:posOffset>
+                      </wp:positionV>
+                      <wp:extent cx="463550" cy="6350"/>
+                      <wp:effectExtent l="38100" t="76200" r="0" b="107950"/>
+                      <wp:wrapNone/>
+                      <wp:docPr id="39" name="直線單箭頭接點 39"/>
+                      <wp:cNvGraphicFramePr/>
+                      <a:graphic xmlns:a="http://schemas.openxmlformats.org/drawingml/2006/main">
+                        <a:graphicData uri="http://schemas.microsoft.com/office/word/2010/wordprocessingShape">
+                          <wps:wsp>
+                            <wps:cNvCnPr/>
+                            <wps:spPr>
+                              <a:xfrm flipH="1">
+                                <a:off x="0" y="0"/>
+                                <a:ext cx="463550" cy="6350"/>
+                              </a:xfrm>
+                              <a:prstGeom prst="straightConnector1">
+                                <a:avLst/>
+                              </a:prstGeom>
+                              <a:ln>
+                                <a:tailEnd type="arrow"/>
+                              </a:ln>
+                            </wps:spPr>
+                            <wps:style>
+                              <a:lnRef idx="3">
+                                <a:schemeClr val="dk1"/>
+                              </a:lnRef>
+                              <a:fillRef idx="0">
+                                <a:schemeClr val="dk1"/>
+                              </a:fillRef>
+                              <a:effectRef idx="2">
+                                <a:schemeClr val="dk1"/>
+                              </a:effectRef>
+                              <a:fontRef idx="minor">
+                                <a:schemeClr val="tx1"/>
+                              </a:fontRef>
+                            </wps:style>
+                            <wps:bodyPr/>
+                          </wps:wsp>
+                        </a:graphicData>
+                      </a:graphic>
+                      <wp14:sizeRelH relativeFrom="margin">
+                        <wp14:pctWidth>0</wp14:pctWidth>
+                      </wp14:sizeRelH>
+                      <wp14:sizeRelV relativeFrom="margin">
+                        <wp14:pctHeight>0</wp14:pctHeight>
+                      </wp14:sizeRelV>
+                    </wp:anchor>
+                  </w:drawing>
+                </mc:Choice>
+                <mc:Fallback>
+                  <w:pict>
+                    <v:shape id="直線單箭頭接點 39" o:spid="_x0000_s1026" type="#_x0000_t32" style="position:absolute;margin-left:-13pt;margin-top:35.5pt;width:36.5pt;height:.5pt;flip:x;z-index:251695104;visibility:visible;mso-wrap-style:square;mso-width-percent:0;mso-height-percent:0;mso-wrap-distance-left:9pt;mso-wrap-distance-top:0;mso-wrap-distance-right:9pt;mso-wrap-distance-bottom:0;mso-position-horizontal:absolute;mso-position-horizontal-relative:text;mso-position-vertical:absolute;mso-position-vertical-relative:text;mso-width-percent:0;mso-height-percent:0;mso-width-relative:margin;mso-height-relative:margin" o:gfxdata="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" strokecolor="black [3200]" strokeweight="1.5pt">
+                      <v:stroke endarrow="open" joinstyle="miter"/>
+                    </v:shape>
+                  </w:pict>
+                </mc:Fallback>
+              </mc:AlternateContent>
+            </w:r>
+            <w:r>
+              <w:rPr>
+                <w:noProof/>
+                <w:sz w:val="32"/>
+              </w:rPr>
+              <mc:AlternateContent>
+                <mc:Choice Requires="wps">
+                  <w:drawing>
+                    <wp:anchor distT="0" distB="0" distL="114300" distR="114300" simplePos="0" relativeHeight="251665408" behindDoc="0" locked="0" layoutInCell="1" allowOverlap="1" wp14:anchorId="3932C206" wp14:editId="6B4A214A">
+                      <wp:simplePos x="0" y="0"/>
+                      <wp:positionH relativeFrom="column">
+                        <wp:posOffset>317500</wp:posOffset>
+                      </wp:positionH>
+                      <wp:positionV relativeFrom="paragraph">
+                        <wp:posOffset>158750</wp:posOffset>
+                      </wp:positionV>
+                      <wp:extent cx="1174750" cy="654050"/>
+                      <wp:effectExtent l="0" t="0" r="25400" b="12700"/>
+                      <wp:wrapNone/>
+                      <wp:docPr id="8" name="文字方塊 8"/>
+                      <wp:cNvGraphicFramePr/>
+                      <a:graphic xmlns:a="http://schemas.openxmlformats.org/drawingml/2006/main">
+                        <a:graphicData uri="http://schemas.microsoft.com/office/word/2010/wordprocessingShape">
+                          <wps:wsp>
+                            <wps:cNvSpPr txBox="1"/>
+                            <wps:spPr>
+                              <a:xfrm>
+                                <a:off x="0" y="0"/>
+                                <a:ext cx="1174750" cy="654050"/>
+                              </a:xfrm>
+                              <a:prstGeom prst="rect">
+                                <a:avLst/>
+                              </a:prstGeom>
+                              <a:ln/>
+                            </wps:spPr>
+                            <wps:style>
+                              <a:lnRef idx="2">
+                                <a:schemeClr val="accent6">
+                                  <a:shade val="50000"/>
+                                </a:schemeClr>
+                              </a:lnRef>
+                              <a:fillRef idx="1">
+                                <a:schemeClr val="accent6"/>
+                              </a:fillRef>
+                              <a:effectRef idx="0">
+                                <a:schemeClr val="accent6"/>
+                              </a:effectRef>
+                              <a:fontRef idx="minor">
+                                <a:schemeClr val="lt1"/>
+                              </a:fontRef>
+                            </wps:style>
+                            <wps:txbx>
+                              <w:txbxContent>
+                                <w:p>
+                                  <w:pPr>
+                                    <w:jc w:val="center"/>
+                                    <w:rPr>
+                                      <w:color w:val="F79646" w:themeColor="accent6"/>
+                                      <w:sz w:val="40"/>
+                                      <w:szCs w:val="40"/>
+                                    </w:rPr>
+                                  </w:pPr>
+                                  <w:proofErr w:type="gramStart"/>
+                                  <w:r>
+                                    <w:rPr>
+                                      <w:rFonts w:hint="eastAsia"/>
+                                      <w:sz w:val="40"/>
+                                      <w:szCs w:val="40"/>
+                                    </w:rPr>
+                                    <w:t>process</w:t>
+                                  </w:r>
+                                  <w:proofErr w:type="gramEnd"/>
+                                </w:p>
+                              </w:txbxContent>
+                            </wps:txbx>
+                            <wps:bodyPr rot="0" spcFirstLastPara="0" vertOverflow="overflow" horzOverflow="overflow" vert="horz" wrap="square" lIns="91440" tIns="45720" rIns="91440" bIns="45720" numCol="1" spcCol="0" rtlCol="0" fromWordArt="0" anchor="t" anchorCtr="0" forceAA="0" compatLnSpc="1">
+                              <a:prstTxWarp prst="textNoShape">
+                                <a:avLst/>
+                              </a:prstTxWarp>
+                              <a:noAutofit/>
+                            </wps:bodyPr>
+                          </wps:wsp>
+                        </a:graphicData>
+                      </a:graphic>
+                      <wp14:sizeRelH relativeFrom="margin">
+                        <wp14:pctWidth>0</wp14:pctWidth>
+                      </wp14:sizeRelH>
+                      <wp14:sizeRelV relativeFrom="margin">
+                        <wp14:pctHeight>0</wp14:pctHeight>
+                      </wp14:sizeRelV>
+                    </wp:anchor>
+                  </w:drawing>
+                </mc:Choice>
+                <mc:Fallback>
+                  <w:pict>
+                    <v:shape id="文字方塊 8" o:spid="_x0000_s1032" type="#_x0000_t202" style="position:absolute;margin-left:25pt;margin-top:12.5pt;width:92.5pt;height:51.5pt;z-index:251665408;visibility:visible;mso-wrap-style:square;mso-width-percent:0;mso-height-percent:0;mso-wrap-distance-left:9pt;mso-wrap-distance-top:0;mso-wrap-distance-right:9pt;mso-wrap-distance-bottom:0;mso-position-horizontal:absolute;mso-position-horizontal-relative:text;mso-position-vertical:absolute;mso-position-vertical-relative:text;mso-width-percent:0;mso-height-percent:0;mso-width-relative:margin;mso-height-relative:margin;v-text-anchor:top" o:gfxdata="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" fillcolor="#f79646 [3209]" strokecolor="#974706 [1609]" strokeweight="1pt">
+                      <v:textbox>
+                        <w:txbxContent>
+                          <w:p>
+                            <w:pPr>
+                              <w:jc w:val="center"/>
+                              <w:rPr>
+                                <w:color w:val="F79646" w:themeColor="accent6"/>
+                                <w:sz w:val="40"/>
+                                <w:szCs w:val="40"/>
+                              </w:rPr>
+                            </w:pPr>
+                            <w:proofErr w:type="gramStart"/>
+                            <w:r>
+                              <w:rPr>
+                                <w:rFonts w:hint="eastAsia"/>
+                                <w:sz w:val="40"/>
+                                <w:szCs w:val="40"/>
+                              </w:rPr>
+                              <w:t>process</w:t>
+                            </w:r>
+                            <w:proofErr w:type="gramEnd"/>
+                          </w:p>
+                        </w:txbxContent>
+                      </v:textbox>
+                    </v:shape>
+                  </w:pict>
+                </mc:Fallback>
+              </mc:AlternateContent>
+            </w:r>
+            <w:r>
+              <w:rPr>
+                <w:noProof/>
+                <w:sz w:val="32"/>
+              </w:rPr>
+              <mc:AlternateContent>
+                <mc:Choice Requires="wps">
+                  <w:drawing>
+                    <wp:anchor distT="0" distB="0" distL="114300" distR="114300" simplePos="0" relativeHeight="251684864" behindDoc="0" locked="0" layoutInCell="1" allowOverlap="1" wp14:anchorId="2EA45DF0" wp14:editId="72B4990D">
+                      <wp:simplePos x="0" y="0"/>
+                      <wp:positionH relativeFrom="column">
+                        <wp:posOffset>3930650</wp:posOffset>
+                      </wp:positionH>
+                      <wp:positionV relativeFrom="paragraph">
+                        <wp:posOffset>450850</wp:posOffset>
+                      </wp:positionV>
+                      <wp:extent cx="1428750" cy="628650"/>
+                      <wp:effectExtent l="0" t="0" r="19050" b="19050"/>
+                      <wp:wrapNone/>
+                      <wp:docPr id="29" name="文字方塊 29"/>
+                      <wp:cNvGraphicFramePr/>
+                      <a:graphic xmlns:a="http://schemas.openxmlformats.org/drawingml/2006/main">
+                        <a:graphicData uri="http://schemas.microsoft.com/office/word/2010/wordprocessingShape">
+                          <wps:wsp>
+                            <wps:cNvSpPr txBox="1"/>
+                            <wps:spPr>
+                              <a:xfrm>
+                                <a:off x="0" y="0"/>
+                                <a:ext cx="1428750" cy="628650"/>
+                              </a:xfrm>
+                              <a:prstGeom prst="rect">
+                                <a:avLst/>
+                              </a:prstGeom>
+                              <a:ln/>
+                            </wps:spPr>
+                            <wps:style>
+                              <a:lnRef idx="2">
+                                <a:schemeClr val="accent1">
+                                  <a:shade val="50000"/>
+                                </a:schemeClr>
+                              </a:lnRef>
+                              <a:fillRef idx="1">
+                                <a:schemeClr val="accent1"/>
+                              </a:fillRef>
+                              <a:effectRef idx="0">
+                                <a:schemeClr val="accent1"/>
+                              </a:effectRef>
+                              <a:fontRef idx="minor">
+                                <a:schemeClr val="lt1"/>
+                              </a:fontRef>
+                            </wps:style>
+                            <wps:txbx>
+                              <w:txbxContent>
+                                <w:p>
+                                  <w:pPr>
+                                    <w:jc w:val="center"/>
+                                    <w:rPr>
+                                      <w:sz w:val="40"/>
+                                      <w:szCs w:val="40"/>
+                                    </w:rPr>
+                                  </w:pPr>
+                                  <w:proofErr w:type="gramStart"/>
+                                  <w:r>
+                                    <w:rPr>
+                                      <w:rFonts w:hint="eastAsia"/>
+                                      <w:sz w:val="40"/>
+                                      <w:szCs w:val="40"/>
+                                    </w:rPr>
+                                    <w:t>process</w:t>
+                                  </w:r>
+                                  <w:proofErr w:type="gramEnd"/>
+                                </w:p>
+                              </w:txbxContent>
+                            </wps:txbx>
+                            <wps:bodyPr rot="0" spcFirstLastPara="0" vertOverflow="overflow" horzOverflow="overflow" vert="horz" wrap="square" lIns="91440" tIns="45720" rIns="91440" bIns="45720" numCol="1" spcCol="0" rtlCol="0" fromWordArt="0" anchor="t" anchorCtr="0" forceAA="0" compatLnSpc="1">
+                              <a:prstTxWarp prst="textNoShape">
+                                <a:avLst/>
+                              </a:prstTxWarp>
+                              <a:noAutofit/>
+                            </wps:bodyPr>
+                          </wps:wsp>
+                        </a:graphicData>
+                      </a:graphic>
+                    </wp:anchor>
+                  </w:drawing>
+                </mc:Choice>
+                <mc:Fallback>
+                  <w:pict>
+                    <v:shape id="文字方塊 29" o:spid="_x0000_s1033" type="#_x0000_t202" style="position:absolute;margin-left:309.5pt;margin-top:35.5pt;width:112.5pt;height:49.5pt;z-index:251684864;visibility:visible;mso-wrap-style:square;mso-wrap-distance-left:9pt;mso-wrap-distance-top:0;mso-wrap-distance-right:9pt;mso-wrap-distance-bottom:0;mso-position-horizontal:absolute;mso-position-horizontal-relative:text;mso-position-vertical:absolute;mso-position-vertical-relative:text;v-text-anchor:top" o:gfxdata="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" fillcolor="#4f81bd [3204]" strokecolor="#243f60 [1604]" strokeweight="1pt">
+                      <v:textbox>
+                        <w:txbxContent>
+                          <w:p>
+                            <w:pPr>
+                              <w:jc w:val="center"/>
+                              <w:rPr>
+                                <w:sz w:val="40"/>
+                                <w:szCs w:val="40"/>
+                              </w:rPr>
+                            </w:pPr>
+                            <w:proofErr w:type="gramStart"/>
+                            <w:r>
+                              <w:rPr>
+                                <w:rFonts w:hint="eastAsia"/>
+                                <w:sz w:val="40"/>
+                                <w:szCs w:val="40"/>
+                              </w:rPr>
+                              <w:t>process</w:t>
+                            </w:r>
+                            <w:proofErr w:type="gramEnd"/>
+                          </w:p>
+                        </w:txbxContent>
+                      </v:textbox>
+                    </v:shape>
+                  </w:pict>
+                </mc:Fallback>
+              </mc:AlternateContent>
+            </w:r>
+            <w:r>
+              <w:rPr>
+                <w:noProof/>
+                <w:sz w:val="32"/>
+              </w:rPr>
+              <mc:AlternateContent>
+                <mc:Choice Requires="wps">
+                  <w:drawing>
+                    <wp:anchor distT="0" distB="0" distL="114300" distR="114300" simplePos="0" relativeHeight="251664384" behindDoc="0" locked="0" layoutInCell="1" allowOverlap="1" wp14:anchorId="156071E6" wp14:editId="2FFE46DE">
+                      <wp:simplePos x="0" y="0"/>
+                      <wp:positionH relativeFrom="column">
+                        <wp:posOffset>1689100</wp:posOffset>
+                      </wp:positionH>
+                      <wp:positionV relativeFrom="paragraph">
+                        <wp:posOffset>450850</wp:posOffset>
+                      </wp:positionV>
+                      <wp:extent cx="1631950" cy="590550"/>
+                      <wp:effectExtent l="0" t="0" r="25400" b="19050"/>
+                      <wp:wrapNone/>
+                      <wp:docPr id="7" name="文字方塊 7"/>
+                      <wp:cNvGraphicFramePr/>
+                      <a:graphic xmlns:a="http://schemas.openxmlformats.org/drawingml/2006/main">
+                        <a:graphicData uri="http://schemas.microsoft.com/office/word/2010/wordprocessingShape">
+                          <wps:wsp>
+                            <wps:cNvSpPr txBox="1"/>
+                            <wps:spPr>
+                              <a:xfrm>
+                                <a:off x="0" y="0"/>
+                                <a:ext cx="1631950" cy="590550"/>
+                              </a:xfrm>
+                              <a:prstGeom prst="rect">
+                                <a:avLst/>
+                              </a:prstGeom>
+                              <a:ln/>
+                            </wps:spPr>
+                            <wps:style>
+                              <a:lnRef idx="2">
+                                <a:schemeClr val="accent6">
+                                  <a:shade val="50000"/>
+                                </a:schemeClr>
+                              </a:lnRef>
+                              <a:fillRef idx="1">
+                                <a:schemeClr val="accent6"/>
+                              </a:fillRef>
+                              <a:effectRef idx="0">
+                                <a:schemeClr val="accent6"/>
+                              </a:effectRef>
+                              <a:fontRef idx="minor">
+                                <a:schemeClr val="lt1"/>
+                              </a:fontRef>
+                            </wps:style>
+                            <wps:txbx>
+                              <w:txbxContent>
+                                <w:p>
+                                  <w:pPr>
+                                    <w:jc w:val="center"/>
+                                    <w:rPr>
+                                      <w:sz w:val="40"/>
+                                      <w:szCs w:val="40"/>
+                                    </w:rPr>
+                                  </w:pPr>
+                                  <w:proofErr w:type="gramStart"/>
+                                  <w:r>
+                                    <w:rPr>
+                                      <w:rFonts w:hint="eastAsia"/>
+                                      <w:sz w:val="40"/>
+                                      <w:szCs w:val="40"/>
+                                    </w:rPr>
+                                    <w:t>process</w:t>
+                                  </w:r>
+                                  <w:proofErr w:type="gramEnd"/>
+                                </w:p>
+                              </w:txbxContent>
+                            </wps:txbx>
+                            <wps:bodyPr rot="0" spcFirstLastPara="0" vertOverflow="overflow" horzOverflow="overflow" vert="horz" wrap="square" lIns="91440" tIns="45720" rIns="91440" bIns="45720" numCol="1" spcCol="0" rtlCol="0" fromWordArt="0" anchor="t" anchorCtr="0" forceAA="0" compatLnSpc="1">
+                              <a:prstTxWarp prst="textNoShape">
+                                <a:avLst/>
+                              </a:prstTxWarp>
+                              <a:noAutofit/>
+                            </wps:bodyPr>
+                          </wps:wsp>
+                        </a:graphicData>
+                      </a:graphic>
+                      <wp14:sizeRelH relativeFrom="margin">
+                        <wp14:pctWidth>0</wp14:pctWidth>
+                      </wp14:sizeRelH>
+                    </wp:anchor>
+                  </w:drawing>
+                </mc:Choice>
+                <mc:Fallback>
+                  <w:pict>
+                    <v:shape id="文字方塊 7" o:spid="_x0000_s1034" type="#_x0000_t202" style="position:absolute;margin-left:133pt;margin-top:35.5pt;width:128.5pt;height:46.5pt;z-index:251664384;visibility:visible;mso-wrap-style:square;mso-width-percent:0;mso-wrap-distance-left:9pt;mso-wrap-distance-top:0;mso-wrap-distance-right:9pt;mso-wrap-distance-bottom:0;mso-position-horizontal:absolute;mso-position-horizontal-relative:text;mso-position-vertical:absolute;mso-position-vertical-relative:text;mso-width-percent:0;mso-width-relative:margin;v-text-anchor:top" o:gfxdata="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" fillcolor="#f79646 [3209]" strokecolor="#974706 [1609]" strokeweight="1pt">
+                      <v:textbox>
+                        <w:txbxContent>
+                          <w:p>
+                            <w:pPr>
+                              <w:jc w:val="center"/>
+                              <w:rPr>
+                                <w:sz w:val="40"/>
+                                <w:szCs w:val="40"/>
+                              </w:rPr>
+                            </w:pPr>
+                            <w:proofErr w:type="gramStart"/>
+                            <w:r>
+                              <w:rPr>
+                                <w:rFonts w:hint="eastAsia"/>
+                                <w:sz w:val="40"/>
+                                <w:szCs w:val="40"/>
+                              </w:rPr>
+                              <w:t>process</w:t>
+                            </w:r>
+                            <w:proofErr w:type="gramEnd"/>
+                          </w:p>
+                        </w:txbxContent>
+                      </v:textbox>
+                    </v:shape>
+                  </w:pict>
+                </mc:Fallback>
+              </mc:AlternateContent>
+            </w:r>
+            <w:r>
+              <w:rPr>
+                <w:rFonts w:hint="eastAsia"/>
+                <w:sz w:val="32"/>
+              </w:rPr>
+              <w:t xml:space="preserve">                          fork0</w:t>
+            </w:r>
+          </w:p>
+          <w:p>
+            <w:pPr>
+              <w:rPr>
+                <w:rFonts w:hint="eastAsia"/>
+                <w:sz w:val="32"/>
+              </w:rPr>
+            </w:pPr>
+            <w:r>
+              <w:rPr>
+                <w:noProof/>
+                <w:sz w:val="32"/>
+              </w:rPr>
+              <mc:AlternateContent>
+                <mc:Choice Requires="wps">
+                  <w:drawing>
+                    <wp:anchor distT="0" distB="0" distL="114300" distR="114300" simplePos="0" relativeHeight="251677696" behindDoc="0" locked="0" layoutInCell="1" allowOverlap="1" wp14:anchorId="154F2727" wp14:editId="189DC555">
+                      <wp:simplePos x="0" y="0"/>
+                      <wp:positionH relativeFrom="column">
+                        <wp:posOffset>-146050</wp:posOffset>
+                      </wp:positionH>
+                      <wp:positionV relativeFrom="paragraph">
+                        <wp:posOffset>400050</wp:posOffset>
+                      </wp:positionV>
+                      <wp:extent cx="463550" cy="546100"/>
+                      <wp:effectExtent l="38100" t="0" r="31750" b="63500"/>
+                      <wp:wrapNone/>
+                      <wp:docPr id="23" name="直線單箭頭接點 23"/>
+                      <wp:cNvGraphicFramePr/>
+                      <a:graphic xmlns:a="http://schemas.openxmlformats.org/drawingml/2006/main">
+                        <a:graphicData uri="http://schemas.microsoft.com/office/word/2010/wordprocessingShape">
+                          <wps:wsp>
+                            <wps:cNvCnPr/>
+                            <wps:spPr>
+                              <a:xfrm flipH="1">
+                                <a:off x="0" y="0"/>
+                                <a:ext cx="463550" cy="546100"/>
+                              </a:xfrm>
+                              <a:prstGeom prst="straightConnector1">
+                                <a:avLst/>
+                              </a:prstGeom>
+                              <a:ln>
+                                <a:tailEnd type="arrow"/>
+                              </a:ln>
+                            </wps:spPr>
+                            <wps:style>
+                              <a:lnRef idx="3">
+                                <a:schemeClr val="dk1"/>
+                              </a:lnRef>
+                              <a:fillRef idx="0">
+                                <a:schemeClr val="dk1"/>
+                              </a:fillRef>
+                              <a:effectRef idx="2">
+                                <a:schemeClr val="dk1"/>
+                              </a:effectRef>
+                              <a:fontRef idx="minor">
+                                <a:schemeClr val="tx1"/>
+                              </a:fontRef>
+                            </wps:style>
+                            <wps:bodyPr/>
+                          </wps:wsp>
+                        </a:graphicData>
+                      </a:graphic>
+                      <wp14:sizeRelH relativeFrom="margin">
+                        <wp14:pctWidth>0</wp14:pctWidth>
+                      </wp14:sizeRelH>
+                      <wp14:sizeRelV relativeFrom="margin">
+                        <wp14:pctHeight>0</wp14:pctHeight>
+                      </wp14:sizeRelV>
+                    </wp:anchor>
+                  </w:drawing>
+                </mc:Choice>
+                <mc:Fallback>
+                  <w:pict>
+                    <v:shape id="直線單箭頭接點 23" o:spid="_x0000_s1026" type="#_x0000_t32" style="position:absolute;margin-left:-11.5pt;margin-top:31.5pt;width:36.5pt;height:43pt;flip:x;z-index:251677696;visibility:visible;mso-wrap-style:square;mso-width-percent:0;mso-height-percent:0;mso-wrap-distance-left:9pt;mso-wrap-distance-top:0;mso-wrap-distance-right:9pt;mso-wrap-distance-bottom:0;mso-position-horizontal:absolute;mso-position-horizontal-relative:text;mso-position-vertical:absolute;mso-position-vertical-relative:text;mso-width-percent:0;mso-height-percent:0;mso-width-relative:margin;mso-height-relative:margin" o:gfxdata="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" strokecolor="black [3200]" strokeweight="1.5pt">
+                      <v:stroke endarrow="open" joinstyle="miter"/>
+                    </v:shape>
+                  </w:pict>
+                </mc:Fallback>
+              </mc:AlternateContent>
+            </w:r>
+            <w:r>
+              <w:rPr>
+                <w:rFonts w:hint="eastAsia"/>
+                <w:noProof/>
+                <w:sz w:val="32"/>
+              </w:rPr>
+              <mc:AlternateContent>
+                <mc:Choice Requires="wps">
+                  <w:drawing>
+                    <wp:anchor distT="0" distB="0" distL="114300" distR="114300" simplePos="0" relativeHeight="251682816" behindDoc="0" locked="0" layoutInCell="1" allowOverlap="1" wp14:anchorId="77A81043" wp14:editId="0584D800">
+                      <wp:simplePos x="0" y="0"/>
+                      <wp:positionH relativeFrom="column">
+                        <wp:posOffset>3327400</wp:posOffset>
+                      </wp:positionH>
+                      <wp:positionV relativeFrom="paragraph">
+                        <wp:posOffset>330200</wp:posOffset>
+                      </wp:positionV>
+                      <wp:extent cx="558800" cy="12700"/>
+                      <wp:effectExtent l="0" t="76200" r="31750" b="101600"/>
+                      <wp:wrapNone/>
+                      <wp:docPr id="28" name="直線單箭頭接點 28"/>
+                      <wp:cNvGraphicFramePr/>
+                      <a:graphic xmlns:a="http://schemas.openxmlformats.org/drawingml/2006/main">
+                        <a:graphicData uri="http://schemas.microsoft.com/office/word/2010/wordprocessingShape">
+                          <wps:wsp>
+                            <wps:cNvCnPr/>
+                            <wps:spPr>
+                              <a:xfrm>
+                                <a:off x="0" y="0"/>
+                                <a:ext cx="558800" cy="12700"/>
+                              </a:xfrm>
+                              <a:prstGeom prst="straightConnector1">
+                                <a:avLst/>
+                              </a:prstGeom>
+                              <a:ln>
+                                <a:tailEnd type="arrow"/>
+                              </a:ln>
+                            </wps:spPr>
+                            <wps:style>
+                              <a:lnRef idx="3">
+                                <a:schemeClr val="dk1"/>
+                              </a:lnRef>
+                              <a:fillRef idx="0">
+                                <a:schemeClr val="dk1"/>
+                              </a:fillRef>
+                              <a:effectRef idx="2">
+                                <a:schemeClr val="dk1"/>
+                              </a:effectRef>
+                              <a:fontRef idx="minor">
+                                <a:schemeClr val="tx1"/>
+                              </a:fontRef>
+                            </wps:style>
+                            <wps:bodyPr/>
+                          </wps:wsp>
+                        </a:graphicData>
+                      </a:graphic>
+                      <wp14:sizeRelH relativeFrom="margin">
+                        <wp14:pctWidth>0</wp14:pctWidth>
+                      </wp14:sizeRelH>
+                    </wp:anchor>
+                  </w:drawing>
+                </mc:Choice>
+                <mc:Fallback>
+                  <w:pict>
+                    <v:shape id="直線單箭頭接點 28" o:spid="_x0000_s1026" type="#_x0000_t32" style="position:absolute;margin-left:262pt;margin-top:26pt;width:44pt;height:1pt;z-index:251682816;visibility:visible;mso-wrap-style:square;mso-width-percent:0;mso-wrap-distance-left:9pt;mso-wrap-distance-top:0;mso-wrap-distance-right:9pt;mso-wrap-distance-bottom:0;mso-position-horizontal:absolute;mso-position-horizontal-relative:text;mso-position-vertical:absolute;mso-position-vertical-relative:text;mso-width-percent:0;mso-width-relative:margin" o:gfxdata="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" strokecolor="black [3200]" strokeweight="1.5pt">
+                      <v:stroke endarrow="open" joinstyle="miter"/>
+                    </v:shape>
+                  </w:pict>
+                </mc:Fallback>
+              </mc:AlternateContent>
+            </w:r>
+            <w:r>
+              <w:rPr>
+                <w:rFonts w:hint="eastAsia"/>
+                <w:sz w:val="32"/>
+              </w:rPr>
+              <w:t xml:space="preserve">                                  fork3</w:t>
+            </w:r>
+          </w:p>
+          <w:p>
+            <w:pPr>
+              <w:rPr>
+                <w:rFonts w:hint="eastAsia"/>
+                <w:sz w:val="32"/>
+              </w:rPr>
+            </w:pPr>
+            <w:r>
+              <w:rPr>
+                <w:rFonts w:hint="eastAsia"/>
+                <w:noProof/>
+                <w:sz w:val="32"/>
+              </w:rPr>
+              <mc:AlternateContent>
+                <mc:Choice Requires="wps">
+                  <w:drawing>
+                    <wp:anchor distT="0" distB="0" distL="114300" distR="114300" simplePos="0" relativeHeight="251669504" behindDoc="0" locked="0" layoutInCell="1" allowOverlap="1" wp14:anchorId="545F1CA4" wp14:editId="5FDA9299">
+                      <wp:simplePos x="0" y="0"/>
+                      <wp:positionH relativeFrom="column">
+                        <wp:posOffset>3124200</wp:posOffset>
+                      </wp:positionH>
+                      <wp:positionV relativeFrom="paragraph">
+                        <wp:posOffset>127000</wp:posOffset>
+                      </wp:positionV>
+                      <wp:extent cx="304800" cy="533400"/>
+                      <wp:effectExtent l="0" t="0" r="57150" b="57150"/>
+                      <wp:wrapNone/>
+                      <wp:docPr id="15" name="直線單箭頭接點 15"/>
+                      <wp:cNvGraphicFramePr/>
+                      <a:graphic xmlns:a="http://schemas.openxmlformats.org/drawingml/2006/main">
+                        <a:graphicData uri="http://schemas.microsoft.com/office/word/2010/wordprocessingShape">
+                          <wps:wsp>
+                            <wps:cNvCnPr/>
+                            <wps:spPr>
+                              <a:xfrm>
+                                <a:off x="0" y="0"/>
+                                <a:ext cx="304800" cy="533400"/>
+                              </a:xfrm>
+                              <a:prstGeom prst="straightConnector1">
+                                <a:avLst/>
+                              </a:prstGeom>
+                              <a:ln>
+                                <a:tailEnd type="arrow"/>
+                              </a:ln>
+                            </wps:spPr>
+                            <wps:style>
+                              <a:lnRef idx="3">
+                                <a:schemeClr val="dk1"/>
+                              </a:lnRef>
+                              <a:fillRef idx="0">
+                                <a:schemeClr val="dk1"/>
+                              </a:fillRef>
+                              <a:effectRef idx="2">
+                                <a:schemeClr val="dk1"/>
+                              </a:effectRef>
+                              <a:fontRef idx="minor">
+                                <a:schemeClr val="tx1"/>
+                              </a:fontRef>
+                            </wps:style>
+                            <wps:bodyPr/>
+                          </wps:wsp>
+                        </a:graphicData>
+                      </a:graphic>
+                    </wp:anchor>
+                  </w:drawing>
+                </mc:Choice>
+                <mc:Fallback>
+                  <w:pict>
+                    <v:shape id="直線單箭頭接點 15" o:spid="_x0000_s1026" type="#_x0000_t32" style="position:absolute;margin-left:246pt;margin-top:10pt;width:24pt;height:42pt;z-index:251669504;visibility:visible;mso-wrap-style:square;mso-wrap-distance-left:9pt;mso-wrap-distance-top:0;mso-wrap-distance-right:9pt;mso-wrap-distance-bottom:0;mso-position-horizontal:absolute;mso-position-horizontal-relative:text;mso-position-vertical:absolute;mso-position-vertical-relative:text" o:gfxdata="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" strokecolor="black [3200]" strokeweight="1.5pt">
+                      <v:stroke endarrow="open" joinstyle="miter"/>
+                    </v:shape>
+                  </w:pict>
+                </mc:Fallback>
+              </mc:AlternateContent>
+            </w:r>
+            <w:r>
+              <w:rPr>
+                <w:rFonts w:hint="eastAsia"/>
+                <w:noProof/>
+                <w:sz w:val="32"/>
+              </w:rPr>
+              <mc:AlternateContent>
+                <mc:Choice Requires="wps">
+                  <w:drawing>
+                    <wp:anchor distT="0" distB="0" distL="114300" distR="114300" simplePos="0" relativeHeight="251667456" behindDoc="0" locked="0" layoutInCell="1" allowOverlap="1" wp14:anchorId="5F36DB4F" wp14:editId="56885CD6">
+                      <wp:simplePos x="0" y="0"/>
+                      <wp:positionH relativeFrom="column">
+                        <wp:posOffset>1619250</wp:posOffset>
+                      </wp:positionH>
+                      <wp:positionV relativeFrom="paragraph">
+                        <wp:posOffset>127000</wp:posOffset>
+                      </wp:positionV>
+                      <wp:extent cx="323850" cy="387350"/>
+                      <wp:effectExtent l="38100" t="0" r="19050" b="50800"/>
+                      <wp:wrapNone/>
+                      <wp:docPr id="13" name="直線單箭頭接點 13"/>
+                      <wp:cNvGraphicFramePr/>
+                      <a:graphic xmlns:a="http://schemas.openxmlformats.org/drawingml/2006/main">
+                        <a:graphicData uri="http://schemas.microsoft.com/office/word/2010/wordprocessingShape">
+                          <wps:wsp>
+                            <wps:cNvCnPr/>
+                            <wps:spPr>
+                              <a:xfrm flipH="1">
+                                <a:off x="0" y="0"/>
+                                <a:ext cx="323850" cy="387350"/>
+                              </a:xfrm>
+                              <a:prstGeom prst="straightConnector1">
+                                <a:avLst/>
+                              </a:prstGeom>
+                              <a:ln>
+                                <a:tailEnd type="arrow"/>
+                              </a:ln>
+                            </wps:spPr>
+                            <wps:style>
+                              <a:lnRef idx="3">
+                                <a:schemeClr val="dk1"/>
+                              </a:lnRef>
+                              <a:fillRef idx="0">
+                                <a:schemeClr val="dk1"/>
+                              </a:fillRef>
+                              <a:effectRef idx="2">
+                                <a:schemeClr val="dk1"/>
+                              </a:effectRef>
+                              <a:fontRef idx="minor">
+                                <a:schemeClr val="tx1"/>
+                              </a:fontRef>
+                            </wps:style>
+                            <wps:bodyPr/>
+                          </wps:wsp>
+                        </a:graphicData>
+                      </a:graphic>
+                    </wp:anchor>
+                  </w:drawing>
+                </mc:Choice>
+                <mc:Fallback>
+                  <w:pict>
+                    <v:shape id="直線單箭頭接點 13" o:spid="_x0000_s1026" type="#_x0000_t32" style="position:absolute;margin-left:127.5pt;margin-top:10pt;width:25.5pt;height:30.5pt;flip:x;z-index:251667456;visibility:visible;mso-wrap-style:square;mso-wrap-distance-left:9pt;mso-wrap-distance-top:0;mso-wrap-distance-right:9pt;mso-wrap-distance-bottom:0;mso-position-horizontal:absolute;mso-position-horizontal-relative:text;mso-position-vertical:absolute;mso-position-vertical-relative:text" o:gfxdata="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" strokecolor="black [3200]" strokeweight="1.5pt">
+                      <v:stroke endarrow="open" joinstyle="miter"/>
+                    </v:shape>
+                  </w:pict>
+                </mc:Fallback>
+              </mc:AlternateContent>
+            </w:r>
+            <w:r>
+              <w:rPr>
+                <w:rFonts w:hint="eastAsia"/>
+                <w:sz w:val="32"/>
+              </w:rPr>
+              <w:t xml:space="preserve">fork1         </w:t>
+            </w:r>
+            <w:proofErr w:type="spellStart"/>
+            <w:r>
+              <w:rPr>
+                <w:rFonts w:hint="eastAsia"/>
+                <w:sz w:val="32"/>
+              </w:rPr>
+              <w:t>fork1</w:t>
+            </w:r>
+            <w:proofErr w:type="spellEnd"/>
+            <w:r>
+              <w:rPr>
+                <w:rFonts w:hint="eastAsia"/>
+                <w:sz w:val="32"/>
+              </w:rPr>
+              <w:t xml:space="preserve">               fork2</w:t>
+            </w:r>
+          </w:p>
+          <w:p>
+            <w:pPr>
+              <w:rPr>
+                <w:rFonts w:hint="eastAsia"/>
+                <w:sz w:val="32"/>
+              </w:rPr>
+            </w:pPr>
+            <w:r>
+              <w:rPr>
+                <w:rFonts w:hint="eastAsia"/>
+                <w:noProof/>
+                <w:sz w:val="32"/>
+              </w:rPr>
+              <mc:AlternateContent>
+                <mc:Choice Requires="wps">
+                  <w:drawing>
+                    <wp:anchor distT="0" distB="0" distL="114300" distR="114300" simplePos="0" relativeHeight="251679744" behindDoc="0" locked="0" layoutInCell="1" allowOverlap="1" wp14:anchorId="0C9DD3D5" wp14:editId="1DD450DF">
+                      <wp:simplePos x="0" y="0"/>
+                      <wp:positionH relativeFrom="column">
+                        <wp:posOffset>-844550</wp:posOffset>
+                      </wp:positionH>
+                      <wp:positionV relativeFrom="paragraph">
+                        <wp:posOffset>82550</wp:posOffset>
+                      </wp:positionV>
+                      <wp:extent cx="1339850" cy="641350"/>
+                      <wp:effectExtent l="0" t="0" r="12700" b="25400"/>
+                      <wp:wrapNone/>
+                      <wp:docPr id="24" name="文字方塊 24"/>
+                      <wp:cNvGraphicFramePr/>
+                      <a:graphic xmlns:a="http://schemas.openxmlformats.org/drawingml/2006/main">
+                        <a:graphicData uri="http://schemas.microsoft.com/office/word/2010/wordprocessingShape">
+                          <wps:wsp>
+                            <wps:cNvSpPr txBox="1"/>
+                            <wps:spPr>
+                              <a:xfrm>
+                                <a:off x="0" y="0"/>
+                                <a:ext cx="1339850" cy="641350"/>
+                              </a:xfrm>
+                              <a:prstGeom prst="rect">
+                                <a:avLst/>
+                              </a:prstGeom>
+                              <a:ln/>
+                            </wps:spPr>
+                            <wps:style>
+                              <a:lnRef idx="2">
+                                <a:schemeClr val="accent3">
+                                  <a:shade val="50000"/>
+                                </a:schemeClr>
+                              </a:lnRef>
+                              <a:fillRef idx="1">
+                                <a:schemeClr val="accent3"/>
+                              </a:fillRef>
+                              <a:effectRef idx="0">
+                                <a:schemeClr val="accent3"/>
+                              </a:effectRef>
+                              <a:fontRef idx="minor">
+                                <a:schemeClr val="lt1"/>
+                              </a:fontRef>
+                            </wps:style>
+                            <wps:txbx>
+                              <w:txbxContent>
+                                <w:p>
+                                  <w:pPr>
+                                    <w:jc w:val="center"/>
+                                    <w:rPr>
+                                      <w:sz w:val="40"/>
+                                      <w:szCs w:val="40"/>
+                                    </w:rPr>
+                                  </w:pPr>
+                                  <w:proofErr w:type="gramStart"/>
+                                  <w:r>
+                                    <w:rPr>
+                                      <w:rFonts w:hint="eastAsia"/>
+                                      <w:sz w:val="40"/>
+                                      <w:szCs w:val="40"/>
+                                    </w:rPr>
+                                    <w:t>process</w:t>
+                                  </w:r>
+                                  <w:proofErr w:type="gramEnd"/>
+                                </w:p>
+                              </w:txbxContent>
+                            </wps:txbx>
+                            <wps:bodyPr rot="0" spcFirstLastPara="0" vertOverflow="overflow" horzOverflow="overflow" vert="horz" wrap="square" lIns="91440" tIns="45720" rIns="91440" bIns="45720" numCol="1" spcCol="0" rtlCol="0" fromWordArt="0" anchor="t" anchorCtr="0" forceAA="0" compatLnSpc="1">
+                              <a:prstTxWarp prst="textNoShape">
+                                <a:avLst/>
+                              </a:prstTxWarp>
+                              <a:noAutofit/>
+                            </wps:bodyPr>
+                          </wps:wsp>
+                        </a:graphicData>
+                      </a:graphic>
+                    </wp:anchor>
+                  </w:drawing>
+                </mc:Choice>
+                <mc:Fallback>
+                  <w:pict>
+                    <v:shape id="文字方塊 24" o:spid="_x0000_s1035" type="#_x0000_t202" style="position:absolute;margin-left:-66.5pt;margin-top:6.5pt;width:105.5pt;height:50.5pt;z-index:251679744;visibility:visible;mso-wrap-style:square;mso-wrap-distance-left:9pt;mso-wrap-distance-top:0;mso-wrap-distance-right:9pt;mso-wrap-distance-bottom:0;mso-position-horizontal:absolute;mso-position-horizontal-relative:text;mso-position-vertical:absolute;mso-position-vertical-relative:text;v-text-anchor:top" o:gfxdata="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" fillcolor="#9bbb59 [3206]" strokecolor="#4e6128 [1606]" strokeweight="1pt">
+                      <v:textbox>
+                        <w:txbxContent>
+                          <w:p>
+                            <w:pPr>
+                              <w:jc w:val="center"/>
+                              <w:rPr>
+                                <w:sz w:val="40"/>
+                                <w:szCs w:val="40"/>
+                              </w:rPr>
+                            </w:pPr>
+                            <w:proofErr w:type="gramStart"/>
+                            <w:r>
+                              <w:rPr>
+                                <w:rFonts w:hint="eastAsia"/>
+                                <w:sz w:val="40"/>
+                                <w:szCs w:val="40"/>
+                              </w:rPr>
+                              <w:t>process</w:t>
+                            </w:r>
+                            <w:proofErr w:type="gramEnd"/>
+                          </w:p>
+                        </w:txbxContent>
+                      </v:textbox>
+                    </v:shape>
+                  </w:pict>
+                </mc:Fallback>
+              </mc:AlternateContent>
+            </w:r>
+            <w:r>
+              <w:rPr>
+                <w:rFonts w:hint="eastAsia"/>
+                <w:noProof/>
+                <w:sz w:val="32"/>
+              </w:rPr>
+              <mc:AlternateContent>
+                <mc:Choice Requires="wps">
+                  <w:drawing>
+                    <wp:anchor distT="0" distB="0" distL="114300" distR="114300" simplePos="0" relativeHeight="251670528" behindDoc="0" locked="0" layoutInCell="1" allowOverlap="1" wp14:anchorId="752F4137" wp14:editId="30E5E2C0">
+                      <wp:simplePos x="0" y="0"/>
+                      <wp:positionH relativeFrom="column">
+                        <wp:posOffset>2952750</wp:posOffset>
+                      </wp:positionH>
+                      <wp:positionV relativeFrom="paragraph">
+                        <wp:posOffset>203200</wp:posOffset>
+                      </wp:positionV>
+                      <wp:extent cx="1339850" cy="641350"/>
+                      <wp:effectExtent l="0" t="0" r="12700" b="25400"/>
+                      <wp:wrapNone/>
+                      <wp:docPr id="17" name="文字方塊 17"/>
+                      <wp:cNvGraphicFramePr/>
+                      <a:graphic xmlns:a="http://schemas.openxmlformats.org/drawingml/2006/main">
+                        <a:graphicData uri="http://schemas.microsoft.com/office/word/2010/wordprocessingShape">
+                          <wps:wsp>
+                            <wps:cNvSpPr txBox="1"/>
+                            <wps:spPr>
+                              <a:xfrm>
+                                <a:off x="0" y="0"/>
+                                <a:ext cx="1339850" cy="641350"/>
+                              </a:xfrm>
+                              <a:prstGeom prst="rect">
+                                <a:avLst/>
+                              </a:prstGeom>
+                              <a:ln/>
+                            </wps:spPr>
+                            <wps:style>
+                              <a:lnRef idx="2">
+                                <a:schemeClr val="accent3">
+                                  <a:shade val="50000"/>
+                                </a:schemeClr>
+                              </a:lnRef>
+                              <a:fillRef idx="1">
+                                <a:schemeClr val="accent3"/>
+                              </a:fillRef>
+                              <a:effectRef idx="0">
+                                <a:schemeClr val="accent3"/>
+                              </a:effectRef>
+                              <a:fontRef idx="minor">
+                                <a:schemeClr val="lt1"/>
+                              </a:fontRef>
+                            </wps:style>
+                            <wps:txbx>
+                              <w:txbxContent>
+                                <w:p>
+                                  <w:pPr>
+                                    <w:jc w:val="center"/>
+                                    <w:rPr>
+                                      <w:sz w:val="40"/>
+                                      <w:szCs w:val="40"/>
+                                    </w:rPr>
+                                  </w:pPr>
+                                  <w:proofErr w:type="gramStart"/>
+                                  <w:r>
+                                    <w:rPr>
+                                      <w:rFonts w:hint="eastAsia"/>
+                                      <w:sz w:val="40"/>
+                                      <w:szCs w:val="40"/>
+                                    </w:rPr>
+                                    <w:t>process</w:t>
+                                  </w:r>
+                                  <w:proofErr w:type="gramEnd"/>
+                                </w:p>
+                              </w:txbxContent>
+                            </wps:txbx>
+                            <wps:bodyPr rot="0" spcFirstLastPara="0" vertOverflow="overflow" horzOverflow="overflow" vert="horz" wrap="square" lIns="91440" tIns="45720" rIns="91440" bIns="45720" numCol="1" spcCol="0" rtlCol="0" fromWordArt="0" anchor="t" anchorCtr="0" forceAA="0" compatLnSpc="1">
+                              <a:prstTxWarp prst="textNoShape">
+                                <a:avLst/>
+                              </a:prstTxWarp>
+                              <a:noAutofit/>
+                            </wps:bodyPr>
+                          </wps:wsp>
+                        </a:graphicData>
+                      </a:graphic>
+                    </wp:anchor>
+                  </w:drawing>
+                </mc:Choice>
+                <mc:Fallback>
+                  <w:pict>
+                    <v:shape id="文字方塊 17" o:spid="_x0000_s1036" type="#_x0000_t202" style="position:absolute;margin-left:232.5pt;margin-top:16pt;width:105.5pt;height:50.5pt;z-index:251670528;visibility:visible;mso-wrap-style:square;mso-wrap-distance-left:9pt;mso-wrap-distance-top:0;mso-wrap-distance-right:9pt;mso-wrap-distance-bottom:0;mso-position-horizontal:absolute;mso-position-horizontal-relative:text;mso-position-vertical:absolute;mso-position-vertical-relative:text;v-text-anchor:top" o:gfxdata="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" fillcolor="#9bbb59 [3206]" strokecolor="#4e6128 [1606]" strokeweight="1pt">
+                      <v:textbox>
+                        <w:txbxContent>
+                          <w:p>
+                            <w:pPr>
+                              <w:jc w:val="center"/>
+                              <w:rPr>
+                                <w:sz w:val="40"/>
+                                <w:szCs w:val="40"/>
+                              </w:rPr>
+                            </w:pPr>
+                            <w:proofErr w:type="gramStart"/>
+                            <w:r>
+                              <w:rPr>
+                                <w:rFonts w:hint="eastAsia"/>
+                                <w:sz w:val="40"/>
+                                <w:szCs w:val="40"/>
+                              </w:rPr>
+                              <w:t>process</w:t>
+                            </w:r>
+                            <w:proofErr w:type="gramEnd"/>
+                          </w:p>
+                        </w:txbxContent>
+                      </v:textbox>
+                    </v:shape>
+                  </w:pict>
+                </mc:Fallback>
+              </mc:AlternateContent>
+            </w:r>
+            <w:r>
+              <w:rPr>
+                <w:rFonts w:hint="eastAsia"/>
+                <w:noProof/>
+                <w:sz w:val="32"/>
+              </w:rPr>
+              <mc:AlternateContent>
+                <mc:Choice Requires="wps">
+                  <w:drawing>
+                    <wp:anchor distT="0" distB="0" distL="114300" distR="114300" simplePos="0" relativeHeight="251668480" behindDoc="0" locked="0" layoutInCell="1" allowOverlap="1" wp14:anchorId="7E38BEAE" wp14:editId="61F81EBB">
+                      <wp:simplePos x="0" y="0"/>
+                      <wp:positionH relativeFrom="column">
+                        <wp:posOffset>977900</wp:posOffset>
+                      </wp:positionH>
+                      <wp:positionV relativeFrom="paragraph">
+                        <wp:posOffset>57150</wp:posOffset>
+                      </wp:positionV>
+                      <wp:extent cx="1276350" cy="654050"/>
+                      <wp:effectExtent l="0" t="0" r="19050" b="12700"/>
+                      <wp:wrapNone/>
+                      <wp:docPr id="14" name="文字方塊 14"/>
+                      <wp:cNvGraphicFramePr/>
+                      <a:graphic xmlns:a="http://schemas.openxmlformats.org/drawingml/2006/main">
+                        <a:graphicData uri="http://schemas.microsoft.com/office/word/2010/wordprocessingShape">
+                          <wps:wsp>
+                            <wps:cNvSpPr txBox="1"/>
+                            <wps:spPr>
+                              <a:xfrm>
+                                <a:off x="0" y="0"/>
+                                <a:ext cx="1276350" cy="654050"/>
+                              </a:xfrm>
+                              <a:prstGeom prst="rect">
+                                <a:avLst/>
+                              </a:prstGeom>
+                              <a:ln/>
+                            </wps:spPr>
+                            <wps:style>
+                              <a:lnRef idx="2">
+                                <a:schemeClr val="accent6">
+                                  <a:shade val="50000"/>
+                                </a:schemeClr>
+                              </a:lnRef>
+                              <a:fillRef idx="1">
+                                <a:schemeClr val="accent6"/>
+                              </a:fillRef>
+                              <a:effectRef idx="0">
+                                <a:schemeClr val="accent6"/>
+                              </a:effectRef>
+                              <a:fontRef idx="minor">
+                                <a:schemeClr val="lt1"/>
+                              </a:fontRef>
+                            </wps:style>
+                            <wps:txbx>
+                              <w:txbxContent>
+                                <w:p>
+                                  <w:pPr>
+                                    <w:jc w:val="center"/>
+                                    <w:rPr>
+                                      <w:sz w:val="40"/>
+                                      <w:szCs w:val="40"/>
+                                    </w:rPr>
+                                  </w:pPr>
+                                  <w:proofErr w:type="gramStart"/>
+                                  <w:r>
+                                    <w:rPr>
+                                      <w:rFonts w:hint="eastAsia"/>
+                                      <w:sz w:val="40"/>
+                                      <w:szCs w:val="40"/>
+                                    </w:rPr>
+                                    <w:t>process</w:t>
+                                  </w:r>
+                                  <w:proofErr w:type="gramEnd"/>
+                                  <w:r>
+                                    <w:rPr>
+                                      <w:rFonts w:hint="eastAsia"/>
+                                      <w:sz w:val="40"/>
+                                      <w:szCs w:val="40"/>
+                                    </w:rPr>
+                                    <w:t xml:space="preserve"> =0)</w:t>
+                                  </w:r>
+                                </w:p>
+                              </w:txbxContent>
+                            </wps:txbx>
+                            <wps:bodyPr rot="0" spcFirstLastPara="0" vertOverflow="overflow" horzOverflow="overflow" vert="horz" wrap="square" lIns="91440" tIns="45720" rIns="91440" bIns="45720" numCol="1" spcCol="0" rtlCol="0" fromWordArt="0" anchor="t" anchorCtr="0" forceAA="0" compatLnSpc="1">
+                              <a:prstTxWarp prst="textNoShape">
+                                <a:avLst/>
+                              </a:prstTxWarp>
+                              <a:noAutofit/>
+                            </wps:bodyPr>
+                          </wps:wsp>
+                        </a:graphicData>
+                      </a:graphic>
+                      <wp14:sizeRelH relativeFrom="margin">
+                        <wp14:pctWidth>0</wp14:pctWidth>
+                      </wp14:sizeRelH>
+                      <wp14:sizeRelV relativeFrom="margin">
+                        <wp14:pctHeight>0</wp14:pctHeight>
+                      </wp14:sizeRelV>
+                    </wp:anchor>
+                  </w:drawing>
+                </mc:Choice>
+                <mc:Fallback>
+                  <w:pict>
+                    <v:shape id="文字方塊 14" o:spid="_x0000_s1037" type="#_x0000_t202" style="position:absolute;margin-left:77pt;margin-top:4.5pt;width:100.5pt;height:51.5pt;z-index:251668480;visibility:visible;mso-wrap-style:square;mso-width-percent:0;mso-height-percent:0;mso-wrap-distance-left:9pt;mso-wrap-distance-top:0;mso-wrap-distance-right:9pt;mso-wrap-distance-bottom:0;mso-position-horizontal:absolute;mso-position-horizontal-relative:text;mso-position-vertical:absolute;mso-position-vertical-relative:text;mso-width-percent:0;mso-height-percent:0;mso-width-relative:margin;mso-height-relative:margin;v-text-anchor:top" o:gfxdata="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" fillcolor="#f79646 [3209]" strokecolor="#974706 [1609]" strokeweight="1pt">
+                      <v:textbox>
+                        <w:txbxContent>
+                          <w:p>
+                            <w:pPr>
+                              <w:jc w:val="center"/>
+                              <w:rPr>
+                                <w:sz w:val="40"/>
+                                <w:szCs w:val="40"/>
+                              </w:rPr>
+                            </w:pPr>
+                            <w:proofErr w:type="gramStart"/>
+                            <w:r>
+                              <w:rPr>
+                                <w:rFonts w:hint="eastAsia"/>
+                                <w:sz w:val="40"/>
+                                <w:szCs w:val="40"/>
+                              </w:rPr>
+                              <w:t>process</w:t>
+                            </w:r>
+                            <w:proofErr w:type="gramEnd"/>
+                            <w:r>
+                              <w:rPr>
+                                <w:rFonts w:hint="eastAsia"/>
+                                <w:sz w:val="40"/>
+                                <w:szCs w:val="40"/>
+                              </w:rPr>
+                              <w:t xml:space="preserve"> =0)</w:t>
+                            </w:r>
+                          </w:p>
+                        </w:txbxContent>
+                      </v:textbox>
+                    </v:shape>
+                  </w:pict>
+                </mc:Fallback>
+              </mc:AlternateContent>
+            </w:r>
+          </w:p>
+          <w:p>
+            <w:pPr>
+              <w:rPr>
+                <w:rFonts w:hint="eastAsia"/>
+                <w:sz w:val="32"/>
+              </w:rPr>
+            </w:pPr>
+            <w:r>
+              <w:rPr>
+                <w:rFonts w:hint="eastAsia"/>
+                <w:noProof/>
+                <w:sz w:val="32"/>
+              </w:rPr>
+              <mc:AlternateContent>
+                <mc:Choice Requires="wps">
+                  <w:drawing>
+                    <wp:anchor distT="0" distB="0" distL="114300" distR="114300" simplePos="0" relativeHeight="251661311" behindDoc="0" locked="0" layoutInCell="1" allowOverlap="1">
+                      <wp:simplePos x="0" y="0"/>
+                      <wp:positionH relativeFrom="column">
+                        <wp:posOffset>-692150</wp:posOffset>
+                      </wp:positionH>
+                      <wp:positionV relativeFrom="paragraph">
+                        <wp:posOffset>152400</wp:posOffset>
+                      </wp:positionV>
+                      <wp:extent cx="698500" cy="412750"/>
+                      <wp:effectExtent l="0" t="0" r="6350" b="6350"/>
+                      <wp:wrapNone/>
+                      <wp:docPr id="38" name="文字方塊 38"/>
+                      <wp:cNvGraphicFramePr/>
+                      <a:graphic xmlns:a="http://schemas.openxmlformats.org/drawingml/2006/main">
+                        <a:graphicData uri="http://schemas.microsoft.com/office/word/2010/wordprocessingShape">
+                          <wps:wsp>
+                            <wps:cNvSpPr txBox="1"/>
+                            <wps:spPr>
+                              <a:xfrm>
+                                <a:off x="0" y="0"/>
+                                <a:ext cx="698500" cy="412750"/>
+                              </a:xfrm>
+                              <a:prstGeom prst="rect">
+                                <a:avLst/>
+                              </a:prstGeom>
+                              <a:solidFill>
+                                <a:schemeClr val="lt1"/>
+                              </a:solidFill>
+                              <a:ln w="6350">
+                                <a:noFill/>
+                              </a:ln>
+                              <a:effectLst/>
+                            </wps:spPr>
+                            <wps:style>
+                              <a:lnRef idx="0">
+                                <a:schemeClr val="accent1"/>
+                              </a:lnRef>
+                              <a:fillRef idx="0">
+                                <a:schemeClr val="accent1"/>
+                              </a:fillRef>
+                              <a:effectRef idx="0">
+                                <a:schemeClr val="accent1"/>
+                              </a:effectRef>
+                              <a:fontRef idx="minor">
+                                <a:schemeClr val="dk1"/>
+                              </a:fontRef>
+                            </wps:style>
+                            <wps:txbx>
+                              <w:txbxContent>
+                                <w:p>
+                                  <w:pPr>
+                                    <w:rPr>
+                                      <w:rFonts w:hint="eastAsia"/>
+                                      <w:sz w:val="32"/>
+                                      <w:szCs w:val="32"/>
+                                    </w:rPr>
+                                  </w:pPr>
+                                  <w:r>
+                                    <w:rPr>
+                                      <w:rFonts w:hint="eastAsia"/>
+                                      <w:sz w:val="32"/>
+                                      <w:szCs w:val="32"/>
+                                    </w:rPr>
+                                    <w:t>fork3</w:t>
+                                  </w:r>
+                                </w:p>
+                                <w:p/>
+                              </w:txbxContent>
+                            </wps:txbx>
+                            <wps:bodyPr rot="0" spcFirstLastPara="0" vertOverflow="overflow" horzOverflow="overflow" vert="horz" wrap="square" lIns="91440" tIns="45720" rIns="91440" bIns="45720" numCol="1" spcCol="0" rtlCol="0" fromWordArt="0" anchor="t" anchorCtr="0" forceAA="0" compatLnSpc="1">
+                              <a:prstTxWarp prst="textNoShape">
+                                <a:avLst/>
+                              </a:prstTxWarp>
+                              <a:noAutofit/>
+                            </wps:bodyPr>
+                          </wps:wsp>
+                        </a:graphicData>
+                      </a:graphic>
+                      <wp14:sizeRelV relativeFrom="margin">
+                        <wp14:pctHeight>0</wp14:pctHeight>
+                      </wp14:sizeRelV>
+                    </wp:anchor>
+                  </w:drawing>
+                </mc:Choice>
+                <mc:Fallback>
+                  <w:pict>
+                    <v:shape id="文字方塊 38" o:spid="_x0000_s1038" type="#_x0000_t202" style="position:absolute;margin-left:-54.5pt;margin-top:12pt;width:55pt;height:32.5pt;z-index:251661311;visibility:visible;mso-wrap-style:square;mso-height-percent:0;mso-wrap-distance-left:9pt;mso-wrap-distance-top:0;mso-wrap-distance-right:9pt;mso-wrap-distance-bottom:0;mso-position-horizontal:absolute;mso-position-horizontal-relative:text;mso-position-vertical:absolute;mso-position-vertical-relative:text;mso-height-percent:0;mso-height-relative:margin;v-text-anchor:top" o:gfxdata="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" fillcolor="white [3201]" stroked="f" strokeweight=".5pt">
+                      <v:textbox>
+                        <w:txbxContent>
+                          <w:p>
+                            <w:pPr>
+                              <w:rPr>
+                                <w:rFonts w:hint="eastAsia"/>
+                                <w:sz w:val="32"/>
+                                <w:szCs w:val="32"/>
+                              </w:rPr>
+                            </w:pPr>
+                            <w:r>
+                              <w:rPr>
+                                <w:rFonts w:hint="eastAsia"/>
+                                <w:sz w:val="32"/>
+                                <w:szCs w:val="32"/>
+                              </w:rPr>
+                              <w:t>fork3</w:t>
+                            </w:r>
+                          </w:p>
+                          <w:p/>
+                        </w:txbxContent>
+                      </v:textbox>
+                    </v:shape>
+                  </w:pict>
+                </mc:Fallback>
+              </mc:AlternateContent>
+            </w:r>
+            <w:r>
+              <w:rPr>
+                <w:rFonts w:hint="eastAsia"/>
+                <w:noProof/>
+                <w:sz w:val="32"/>
+              </w:rPr>
+              <mc:AlternateContent>
+                <mc:Choice Requires="wps">
+                  <w:drawing>
+                    <wp:anchor distT="0" distB="0" distL="114300" distR="114300" simplePos="0" relativeHeight="251692032" behindDoc="0" locked="0" layoutInCell="1" allowOverlap="1" wp14:anchorId="06BFE027" wp14:editId="0A06E115">
+                      <wp:simplePos x="0" y="0"/>
+                      <wp:positionH relativeFrom="column">
+                        <wp:posOffset>-146050</wp:posOffset>
+                      </wp:positionH>
+                      <wp:positionV relativeFrom="paragraph">
+                        <wp:posOffset>311150</wp:posOffset>
+                      </wp:positionV>
+                      <wp:extent cx="88900" cy="311150"/>
+                      <wp:effectExtent l="57150" t="0" r="25400" b="50800"/>
+                      <wp:wrapNone/>
+                      <wp:docPr id="36" name="直線單箭頭接點 36"/>
+                      <wp:cNvGraphicFramePr/>
+                      <a:graphic xmlns:a="http://schemas.openxmlformats.org/drawingml/2006/main">
+                        <a:graphicData uri="http://schemas.microsoft.com/office/word/2010/wordprocessingShape">
+                          <wps:wsp>
+                            <wps:cNvCnPr/>
+                            <wps:spPr>
+                              <a:xfrm flipH="1">
+                                <a:off x="0" y="0"/>
+                                <a:ext cx="88900" cy="311150"/>
+                              </a:xfrm>
+                              <a:prstGeom prst="straightConnector1">
+                                <a:avLst/>
+                              </a:prstGeom>
+                              <a:ln>
+                                <a:tailEnd type="arrow"/>
+                              </a:ln>
+                            </wps:spPr>
+                            <wps:style>
+                              <a:lnRef idx="3">
+                                <a:schemeClr val="dk1"/>
+                              </a:lnRef>
+                              <a:fillRef idx="0">
+                                <a:schemeClr val="dk1"/>
+                              </a:fillRef>
+                              <a:effectRef idx="2">
+                                <a:schemeClr val="dk1"/>
+                              </a:effectRef>
+                              <a:fontRef idx="minor">
+                                <a:schemeClr val="tx1"/>
+                              </a:fontRef>
+                            </wps:style>
+                            <wps:bodyPr/>
+                          </wps:wsp>
+                        </a:graphicData>
+                      </a:graphic>
+                    </wp:anchor>
+                  </w:drawing>
+                </mc:Choice>
+                <mc:Fallback>
+                  <w:pict>
+                    <v:shape id="直線單箭頭接點 36" o:spid="_x0000_s1026" type="#_x0000_t32" style="position:absolute;margin-left:-11.5pt;margin-top:24.5pt;width:7pt;height:24.5pt;flip:x;z-index:251692032;visibility:visible;mso-wrap-style:square;mso-wrap-distance-left:9pt;mso-wrap-distance-top:0;mso-wrap-distance-right:9pt;mso-wrap-distance-bottom:0;mso-position-horizontal:absolute;mso-position-horizontal-relative:text;mso-position-vertical:absolute;mso-position-vertical-relative:text" o:gfxdata="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" strokecolor="black [3200]" strokeweight="1.5pt">
+                      <v:stroke endarrow="open" joinstyle="miter"/>
+                    </v:shape>
+                  </w:pict>
+                </mc:Fallback>
+              </mc:AlternateContent>
+            </w:r>
+            <w:r>
+              <w:rPr>
+                <w:rFonts w:hint="eastAsia"/>
+                <w:noProof/>
+                <w:sz w:val="32"/>
+              </w:rPr>
+              <mc:AlternateContent>
+                <mc:Choice Requires="wps">
+                  <w:drawing>
+                    <wp:anchor distT="0" distB="0" distL="114300" distR="114300" simplePos="0" relativeHeight="251688960" behindDoc="0" locked="0" layoutInCell="1" allowOverlap="1" wp14:anchorId="44F59CD9" wp14:editId="1D8F0FD8">
+                      <wp:simplePos x="0" y="0"/>
+                      <wp:positionH relativeFrom="column">
+                        <wp:posOffset>1943100</wp:posOffset>
+                      </wp:positionH>
+                      <wp:positionV relativeFrom="paragraph">
+                        <wp:posOffset>260350</wp:posOffset>
+                      </wp:positionV>
+                      <wp:extent cx="196850" cy="546100"/>
+                      <wp:effectExtent l="0" t="0" r="50800" b="63500"/>
+                      <wp:wrapNone/>
+                      <wp:docPr id="32" name="直線單箭頭接點 32"/>
+                      <wp:cNvGraphicFramePr/>
+                      <a:graphic xmlns:a="http://schemas.openxmlformats.org/drawingml/2006/main">
+                        <a:graphicData uri="http://schemas.microsoft.com/office/word/2010/wordprocessingShape">
+                          <wps:wsp>
+                            <wps:cNvCnPr/>
+                            <wps:spPr>
+                              <a:xfrm>
+                                <a:off x="0" y="0"/>
+                                <a:ext cx="196850" cy="546100"/>
+                              </a:xfrm>
+                              <a:prstGeom prst="straightConnector1">
+                                <a:avLst/>
+                              </a:prstGeom>
+                              <a:ln>
+                                <a:tailEnd type="arrow"/>
+                              </a:ln>
+                            </wps:spPr>
+                            <wps:style>
+                              <a:lnRef idx="3">
+                                <a:schemeClr val="dk1"/>
+                              </a:lnRef>
+                              <a:fillRef idx="0">
+                                <a:schemeClr val="dk1"/>
+                              </a:fillRef>
+                              <a:effectRef idx="2">
+                                <a:schemeClr val="dk1"/>
+                              </a:effectRef>
+                              <a:fontRef idx="minor">
+                                <a:schemeClr val="tx1"/>
+                              </a:fontRef>
+                            </wps:style>
+                            <wps:bodyPr/>
+                          </wps:wsp>
+                        </a:graphicData>
+                      </a:graphic>
+                      <wp14:sizeRelV relativeFrom="margin">
+                        <wp14:pctHeight>0</wp14:pctHeight>
+                      </wp14:sizeRelV>
+                    </wp:anchor>
+                  </w:drawing>
+                </mc:Choice>
+                <mc:Fallback>
+                  <w:pict>
+                    <v:shape id="直線單箭頭接點 32" o:spid="_x0000_s1026" type="#_x0000_t32" style="position:absolute;margin-left:153pt;margin-top:20.5pt;width:15.5pt;height:43pt;z-index:251688960;visibility:visible;mso-wrap-style:square;mso-height-percent:0;mso-wrap-distance-left:9pt;mso-wrap-distance-top:0;mso-wrap-distance-right:9pt;mso-wrap-distance-bottom:0;mso-position-horizontal:absolute;mso-position-horizontal-relative:text;mso-position-vertical:absolute;mso-position-vertical-relative:text;mso-height-percent:0;mso-height-relative:margin" o:gfxdata="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" strokecolor="black [3200]" strokeweight="1.5pt">
+                      <v:stroke endarrow="open" joinstyle="miter"/>
+                    </v:shape>
+                  </w:pict>
+                </mc:Fallback>
+              </mc:AlternateContent>
+            </w:r>
+            <w:r>
+              <w:rPr>
+                <w:rFonts w:hint="eastAsia"/>
+                <w:noProof/>
+                <w:sz w:val="32"/>
+              </w:rPr>
+              <mc:AlternateContent>
+                <mc:Choice Requires="wps">
+                  <w:drawing>
+                    <wp:anchor distT="0" distB="0" distL="114300" distR="114300" simplePos="0" relativeHeight="251685888" behindDoc="0" locked="0" layoutInCell="1" allowOverlap="1" wp14:anchorId="145F913C" wp14:editId="31537461">
+                      <wp:simplePos x="0" y="0"/>
+                      <wp:positionH relativeFrom="column">
+                        <wp:posOffset>3765550</wp:posOffset>
+                      </wp:positionH>
+                      <wp:positionV relativeFrom="paragraph">
+                        <wp:posOffset>387350</wp:posOffset>
+                      </wp:positionV>
+                      <wp:extent cx="393700" cy="336550"/>
+                      <wp:effectExtent l="0" t="0" r="63500" b="63500"/>
+                      <wp:wrapNone/>
+                      <wp:docPr id="30" name="直線單箭頭接點 30"/>
+                      <wp:cNvGraphicFramePr/>
+                      <a:graphic xmlns:a="http://schemas.openxmlformats.org/drawingml/2006/main">
+                        <a:graphicData uri="http://schemas.microsoft.com/office/word/2010/wordprocessingShape">
+                          <wps:wsp>
+                            <wps:cNvCnPr/>
+                            <wps:spPr>
+                              <a:xfrm>
+                                <a:off x="0" y="0"/>
+                                <a:ext cx="393700" cy="336550"/>
+                              </a:xfrm>
+                              <a:prstGeom prst="straightConnector1">
+                                <a:avLst/>
+                              </a:prstGeom>
+                              <a:ln>
+                                <a:tailEnd type="arrow"/>
+                              </a:ln>
+                            </wps:spPr>
+                            <wps:style>
+                              <a:lnRef idx="3">
+                                <a:schemeClr val="dk1"/>
+                              </a:lnRef>
+                              <a:fillRef idx="0">
+                                <a:schemeClr val="dk1"/>
+                              </a:fillRef>
+                              <a:effectRef idx="2">
+                                <a:schemeClr val="dk1"/>
+                              </a:effectRef>
+                              <a:fontRef idx="minor">
+                                <a:schemeClr val="tx1"/>
+                              </a:fontRef>
+                            </wps:style>
+                            <wps:bodyPr/>
+                          </wps:wsp>
+                        </a:graphicData>
+                      </a:graphic>
+                    </wp:anchor>
+                  </w:drawing>
+                </mc:Choice>
+                <mc:Fallback>
+                  <w:pict>
+                    <v:shape id="直線單箭頭接點 30" o:spid="_x0000_s1026" type="#_x0000_t32" style="position:absolute;margin-left:296.5pt;margin-top:30.5pt;width:31pt;height:26.5pt;z-index:251685888;visibility:visible;mso-wrap-style:square;mso-wrap-distance-left:9pt;mso-wrap-distance-top:0;mso-wrap-distance-right:9pt;mso-wrap-distance-bottom:0;mso-position-horizontal:absolute;mso-position-horizontal-relative:text;mso-position-vertical:absolute;mso-position-vertical-relative:text" o:gfxdata="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" strokecolor="black [3200]" strokeweight="1.5pt">
+                      <v:stroke endarrow="open" joinstyle="miter"/>
+                    </v:shape>
+                  </w:pict>
+                </mc:Fallback>
+              </mc:AlternateContent>
+            </w:r>
+            <w:r>
+              <w:rPr>
+                <w:rFonts w:hint="eastAsia"/>
+                <w:noProof/>
+                <w:sz w:val="32"/>
+              </w:rPr>
+              <mc:AlternateContent>
+                <mc:Choice Requires="wps">
+                  <w:drawing>
+                    <wp:anchor distT="0" distB="0" distL="114300" distR="114300" simplePos="0" relativeHeight="251671552" behindDoc="0" locked="0" layoutInCell="1" allowOverlap="1" wp14:anchorId="69A46EF3" wp14:editId="64414594">
+                      <wp:simplePos x="0" y="0"/>
+                      <wp:positionH relativeFrom="column">
+                        <wp:posOffset>920750</wp:posOffset>
+                      </wp:positionH>
+                      <wp:positionV relativeFrom="paragraph">
+                        <wp:posOffset>254000</wp:posOffset>
+                      </wp:positionV>
+                      <wp:extent cx="260350" cy="552450"/>
+                      <wp:effectExtent l="38100" t="0" r="25400" b="57150"/>
+                      <wp:wrapNone/>
+                      <wp:docPr id="18" name="直線單箭頭接點 18"/>
+                      <wp:cNvGraphicFramePr/>
+                      <a:graphic xmlns:a="http://schemas.openxmlformats.org/drawingml/2006/main">
+                        <a:graphicData uri="http://schemas.microsoft.com/office/word/2010/wordprocessingShape">
+                          <wps:wsp>
+                            <wps:cNvCnPr/>
+                            <wps:spPr>
+                              <a:xfrm flipH="1">
+                                <a:off x="0" y="0"/>
+                                <a:ext cx="260350" cy="552450"/>
+                              </a:xfrm>
+                              <a:prstGeom prst="straightConnector1">
+                                <a:avLst/>
+                              </a:prstGeom>
+                              <a:ln>
+                                <a:tailEnd type="arrow"/>
+                              </a:ln>
+                            </wps:spPr>
+                            <wps:style>
+                              <a:lnRef idx="3">
+                                <a:schemeClr val="dk1"/>
+                              </a:lnRef>
+                              <a:fillRef idx="0">
+                                <a:schemeClr val="dk1"/>
+                              </a:fillRef>
+                              <a:effectRef idx="2">
+                                <a:schemeClr val="dk1"/>
+                              </a:effectRef>
+                              <a:fontRef idx="minor">
+                                <a:schemeClr val="tx1"/>
+                              </a:fontRef>
+                            </wps:style>
+                            <wps:bodyPr/>
+                          </wps:wsp>
+                        </a:graphicData>
+                      </a:graphic>
+                    </wp:anchor>
+                  </w:drawing>
+                </mc:Choice>
+                <mc:Fallback>
+                  <w:pict>
+                    <v:shape id="直線單箭頭接點 18" o:spid="_x0000_s1026" type="#_x0000_t32" style="position:absolute;margin-left:72.5pt;margin-top:20pt;width:20.5pt;height:43.5pt;flip:x;z-index:251671552;visibility:visible;mso-wrap-style:square;mso-wrap-distance-left:9pt;mso-wrap-distance-top:0;mso-wrap-distance-right:9pt;mso-wrap-distance-bottom:0;mso-position-horizontal:absolute;mso-position-horizontal-relative:text;mso-position-vertical:absolute;mso-position-vertical-relative:text" o:gfxdata="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" strokecolor="black [3200]" strokeweight="1.5pt">
+                      <v:stroke endarrow="open" joinstyle="miter"/>
+                    </v:shape>
+                  </w:pict>
+                </mc:Fallback>
+              </mc:AlternateContent>
+            </w:r>
+          </w:p>
+          <w:p>
+            <w:pPr>
+              <w:rPr>
+                <w:sz w:val="32"/>
+              </w:rPr>
+            </w:pPr>
+            <w:r>
+              <w:rPr>
+                <w:rFonts w:hint="eastAsia"/>
+                <w:noProof/>
+                <w:sz w:val="32"/>
+              </w:rPr>
+              <mc:AlternateContent>
+                <mc:Choice Requires="wps">
+                  <w:drawing>
+                    <wp:anchor distT="0" distB="0" distL="114300" distR="114300" simplePos="0" relativeHeight="251659261" behindDoc="0" locked="0" layoutInCell="1" allowOverlap="1" wp14:anchorId="2E7BF144" wp14:editId="63E38555">
+                      <wp:simplePos x="0" y="0"/>
+                      <wp:positionH relativeFrom="column">
+                        <wp:posOffset>-190500</wp:posOffset>
+                      </wp:positionH>
+                      <wp:positionV relativeFrom="paragraph">
+                        <wp:posOffset>1009650</wp:posOffset>
+                      </wp:positionV>
+                      <wp:extent cx="698500" cy="412750"/>
+                      <wp:effectExtent l="0" t="0" r="6350" b="6350"/>
+                      <wp:wrapNone/>
+                      <wp:docPr id="47" name="文字方塊 47"/>
+                      <wp:cNvGraphicFramePr/>
+                      <a:graphic xmlns:a="http://schemas.openxmlformats.org/drawingml/2006/main">
+                        <a:graphicData uri="http://schemas.microsoft.com/office/word/2010/wordprocessingShape">
+                          <wps:wsp>
+                            <wps:cNvSpPr txBox="1"/>
+                            <wps:spPr>
+                              <a:xfrm>
+                                <a:off x="0" y="0"/>
+                                <a:ext cx="698500" cy="412750"/>
+                              </a:xfrm>
+                              <a:prstGeom prst="rect">
+                                <a:avLst/>
+                              </a:prstGeom>
+                              <a:solidFill>
+                                <a:schemeClr val="lt1"/>
+                              </a:solidFill>
+                              <a:ln w="6350">
+                                <a:noFill/>
+                              </a:ln>
+                              <a:effectLst/>
+                            </wps:spPr>
+                            <wps:style>
+                              <a:lnRef idx="0">
+                                <a:schemeClr val="accent1"/>
+                              </a:lnRef>
+                              <a:fillRef idx="0">
+                                <a:schemeClr val="accent1"/>
+                              </a:fillRef>
+                              <a:effectRef idx="0">
+                                <a:schemeClr val="accent1"/>
+                              </a:effectRef>
+                              <a:fontRef idx="minor">
+                                <a:schemeClr val="dk1"/>
+                              </a:fontRef>
+                            </wps:style>
+                            <wps:txbx>
+                              <w:txbxContent>
+                                <w:p>
+                                  <w:pPr>
+                                    <w:rPr>
+                                      <w:rFonts w:hint="eastAsia"/>
+                                      <w:sz w:val="32"/>
+                                      <w:szCs w:val="32"/>
+                                    </w:rPr>
+                                  </w:pPr>
+                                  <w:r>
+                                    <w:rPr>
+                                      <w:rFonts w:hint="eastAsia"/>
+                                      <w:sz w:val="32"/>
+                                      <w:szCs w:val="32"/>
+                                    </w:rPr>
+                                    <w:t>fork3</w:t>
+                                  </w:r>
+                                </w:p>
+                                <w:p/>
+                              </w:txbxContent>
+                            </wps:txbx>
+                            <wps:bodyPr rot="0" spcFirstLastPara="0" vertOverflow="overflow" horzOverflow="overflow" vert="horz" wrap="square" lIns="91440" tIns="45720" rIns="91440" bIns="45720" numCol="1" spcCol="0" rtlCol="0" fromWordArt="0" anchor="t" anchorCtr="0" forceAA="0" compatLnSpc="1">
+                              <a:prstTxWarp prst="textNoShape">
+                                <a:avLst/>
+                              </a:prstTxWarp>
+                              <a:noAutofit/>
+                            </wps:bodyPr>
+                          </wps:wsp>
+                        </a:graphicData>
+                      </a:graphic>
+                      <wp14:sizeRelV relativeFrom="margin">
+                        <wp14:pctHeight>0</wp14:pctHeight>
+                      </wp14:sizeRelV>
+                    </wp:anchor>
+                  </w:drawing>
+                </mc:Choice>
+                <mc:Fallback>
+                  <w:pict>
+                    <v:shape id="文字方塊 47" o:spid="_x0000_s1039" type="#_x0000_t202" style="position:absolute;margin-left:-15pt;margin-top:79.5pt;width:55pt;height:32.5pt;z-index:251659261;visibility:visible;mso-wrap-style:square;mso-height-percent:0;mso-wrap-distance-left:9pt;mso-wrap-distance-top:0;mso-wrap-distance-right:9pt;mso-wrap-distance-bottom:0;mso-position-horizontal:absolute;mso-position-horizontal-relative:text;mso-position-vertical:absolute;mso-position-vertical-relative:text;mso-height-percent:0;mso-height-relative:margin;v-text-anchor:top" o:gfxdata="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" fillcolor="white [3201]" stroked="f" strokeweight=".5pt">
+                      <v:textbox>
+                        <w:txbxContent>
+                          <w:p>
+                            <w:pPr>
+                              <w:rPr>
+                                <w:rFonts w:hint="eastAsia"/>
+                                <w:sz w:val="32"/>
+                                <w:szCs w:val="32"/>
+                              </w:rPr>
+                            </w:pPr>
+                            <w:r>
+                              <w:rPr>
+                                <w:rFonts w:hint="eastAsia"/>
+                                <w:sz w:val="32"/>
+                                <w:szCs w:val="32"/>
+                              </w:rPr>
+                              <w:t>fork3</w:t>
+                            </w:r>
+                          </w:p>
+                          <w:p/>
+                        </w:txbxContent>
+                      </v:textbox>
+                    </v:shape>
+                  </w:pict>
+                </mc:Fallback>
+              </mc:AlternateContent>
+            </w:r>
+            <w:r>
+              <w:rPr>
+                <w:noProof/>
+                <w:sz w:val="32"/>
+              </w:rPr>
+              <mc:AlternateContent>
+                <mc:Choice Requires="wps">
+                  <w:drawing>
+                    <wp:anchor distT="0" distB="0" distL="114300" distR="114300" simplePos="0" relativeHeight="251703296" behindDoc="0" locked="0" layoutInCell="1" allowOverlap="1" wp14:anchorId="092FB397" wp14:editId="06096154">
+                      <wp:simplePos x="0" y="0"/>
+                      <wp:positionH relativeFrom="column">
+                        <wp:posOffset>679450</wp:posOffset>
+                      </wp:positionH>
+                      <wp:positionV relativeFrom="paragraph">
+                        <wp:posOffset>1073150</wp:posOffset>
+                      </wp:positionV>
+                      <wp:extent cx="1428750" cy="628650"/>
+                      <wp:effectExtent l="0" t="0" r="19050" b="19050"/>
+                      <wp:wrapNone/>
+                      <wp:docPr id="46" name="文字方塊 46"/>
+                      <wp:cNvGraphicFramePr/>
+                      <a:graphic xmlns:a="http://schemas.openxmlformats.org/drawingml/2006/main">
+                        <a:graphicData uri="http://schemas.microsoft.com/office/word/2010/wordprocessingShape">
+                          <wps:wsp>
+                            <wps:cNvSpPr txBox="1"/>
+                            <wps:spPr>
+                              <a:xfrm>
+                                <a:off x="0" y="0"/>
+                                <a:ext cx="1428750" cy="628650"/>
+                              </a:xfrm>
+                              <a:prstGeom prst="rect">
+                                <a:avLst/>
+                              </a:prstGeom>
+                              <a:ln/>
+                            </wps:spPr>
+                            <wps:style>
+                              <a:lnRef idx="2">
+                                <a:schemeClr val="accent1">
+                                  <a:shade val="50000"/>
+                                </a:schemeClr>
+                              </a:lnRef>
+                              <a:fillRef idx="1">
+                                <a:schemeClr val="accent1"/>
+                              </a:fillRef>
+                              <a:effectRef idx="0">
+                                <a:schemeClr val="accent1"/>
+                              </a:effectRef>
+                              <a:fontRef idx="minor">
+                                <a:schemeClr val="lt1"/>
+                              </a:fontRef>
+                            </wps:style>
+                            <wps:txbx>
+                              <w:txbxContent>
+                                <w:p>
+                                  <w:pPr>
+                                    <w:jc w:val="center"/>
+                                    <w:rPr>
+                                      <w:sz w:val="40"/>
+                                      <w:szCs w:val="40"/>
+                                    </w:rPr>
+                                  </w:pPr>
+                                  <w:proofErr w:type="gramStart"/>
+                                  <w:r>
+                                    <w:rPr>
+                                      <w:rFonts w:hint="eastAsia"/>
+                                      <w:sz w:val="40"/>
+                                      <w:szCs w:val="40"/>
+                                    </w:rPr>
+                                    <w:t>process</w:t>
+                                  </w:r>
+                                  <w:proofErr w:type="gramEnd"/>
+                                </w:p>
+                              </w:txbxContent>
+                            </wps:txbx>
+                            <wps:bodyPr rot="0" spcFirstLastPara="0" vertOverflow="overflow" horzOverflow="overflow" vert="horz" wrap="square" lIns="91440" tIns="45720" rIns="91440" bIns="45720" numCol="1" spcCol="0" rtlCol="0" fromWordArt="0" anchor="t" anchorCtr="0" forceAA="0" compatLnSpc="1">
+                              <a:prstTxWarp prst="textNoShape">
+                                <a:avLst/>
+                              </a:prstTxWarp>
+                              <a:noAutofit/>
+                            </wps:bodyPr>
+                          </wps:wsp>
+                        </a:graphicData>
+                      </a:graphic>
+                    </wp:anchor>
+                  </w:drawing>
+                </mc:Choice>
+                <mc:Fallback>
+                  <w:pict>
+                    <v:shape id="文字方塊 46" o:spid="_x0000_s1040" type="#_x0000_t202" style="position:absolute;margin-left:53.5pt;margin-top:84.5pt;width:112.5pt;height:49.5pt;z-index:251703296;visibility:visible;mso-wrap-style:square;mso-wrap-distance-left:9pt;mso-wrap-distance-top:0;mso-wrap-distance-right:9pt;mso-wrap-distance-bottom:0;mso-position-horizontal:absolute;mso-position-horizontal-relative:text;mso-position-vertical:absolute;mso-position-vertical-relative:text;v-text-anchor:top" o:gfxdata="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" fillcolor="#4f81bd [3204]" strokecolor="#243f60 [1604]" strokeweight="1pt">
+                      <v:textbox>
+                        <w:txbxContent>
+                          <w:p>
+                            <w:pPr>
+                              <w:jc w:val="center"/>
+                              <w:rPr>
+                                <w:sz w:val="40"/>
+                                <w:szCs w:val="40"/>
+                              </w:rPr>
+                            </w:pPr>
+                            <w:proofErr w:type="gramStart"/>
+                            <w:r>
+                              <w:rPr>
+                                <w:rFonts w:hint="eastAsia"/>
+                                <w:sz w:val="40"/>
+                                <w:szCs w:val="40"/>
+                              </w:rPr>
+                              <w:t>process</w:t>
+                            </w:r>
+                            <w:proofErr w:type="gramEnd"/>
+                          </w:p>
+                        </w:txbxContent>
+                      </v:textbox>
+                    </v:shape>
+                  </w:pict>
+                </mc:Fallback>
+              </mc:AlternateContent>
+            </w:r>
+            <w:r>
+              <w:rPr>
+                <w:noProof/>
+                <w:sz w:val="32"/>
+              </w:rPr>
+              <mc:AlternateContent>
+                <mc:Choice Requires="wps">
+                  <w:drawing>
+                    <wp:anchor distT="0" distB="0" distL="114300" distR="114300" simplePos="0" relativeHeight="251701248" behindDoc="0" locked="0" layoutInCell="1" allowOverlap="1" wp14:anchorId="30E79335" wp14:editId="3F071ADE">
+                      <wp:simplePos x="0" y="0"/>
+                      <wp:positionH relativeFrom="column">
+                        <wp:posOffset>298450</wp:posOffset>
+                      </wp:positionH>
+                      <wp:positionV relativeFrom="paragraph">
+                        <wp:posOffset>1009650</wp:posOffset>
+                      </wp:positionV>
+                      <wp:extent cx="374650" cy="279400"/>
+                      <wp:effectExtent l="114300" t="0" r="25400" b="101600"/>
+                      <wp:wrapNone/>
+                      <wp:docPr id="45" name="弧形接點 45"/>
+                      <wp:cNvGraphicFramePr/>
+                      <a:graphic xmlns:a="http://schemas.openxmlformats.org/drawingml/2006/main">
+                        <a:graphicData uri="http://schemas.microsoft.com/office/word/2010/wordprocessingShape">
+                          <wps:wsp>
+                            <wps:cNvCnPr/>
+                            <wps:spPr>
+                              <a:xfrm>
+                                <a:off x="0" y="0"/>
+                                <a:ext cx="374650" cy="279400"/>
+                              </a:xfrm>
+                              <a:prstGeom prst="curvedConnector3">
+                                <a:avLst>
+                                  <a:gd name="adj1" fmla="val -29661"/>
+                                </a:avLst>
+                              </a:prstGeom>
+                              <a:ln>
+                                <a:tailEnd type="arrow"/>
+                              </a:ln>
+                            </wps:spPr>
+                            <wps:style>
+                              <a:lnRef idx="3">
+                                <a:schemeClr val="dk1"/>
+                              </a:lnRef>
+                              <a:fillRef idx="0">
+                                <a:schemeClr val="dk1"/>
+                              </a:fillRef>
+                              <a:effectRef idx="2">
+                                <a:schemeClr val="dk1"/>
+                              </a:effectRef>
+                              <a:fontRef idx="minor">
+                                <a:schemeClr val="tx1"/>
+                              </a:fontRef>
+                            </wps:style>
+                            <wps:bodyPr/>
+                          </wps:wsp>
+                        </a:graphicData>
+                      </a:graphic>
+                      <wp14:sizeRelH relativeFrom="margin">
+                        <wp14:pctWidth>0</wp14:pctWidth>
+                      </wp14:sizeRelH>
+                      <wp14:sizeRelV relativeFrom="margin">
+                        <wp14:pctHeight>0</wp14:pctHeight>
+                      </wp14:sizeRelV>
+                    </wp:anchor>
+                  </w:drawing>
+                </mc:Choice>
+                <mc:Fallback>
+                  <w:pict>
+                    <v:shapetype id="_x0000_t38" coordsize="21600,21600" o:spt="38" o:oned="t" path="m,c@0,0@1,5400@1,10800@1,16200@2,21600,21600,21600e" filled="f">
+                      <v:formulas>
+                        <v:f eqn="mid #0 0"/>
+                        <v:f eqn="val #0"/>
+                        <v:f eqn="mid #0 21600"/>
+                      </v:formulas>
+                      <v:path arrowok="t" fillok="f" o:connecttype="none"/>
+                      <v:handles>
+                        <v:h position="#0,center"/>
+                      </v:handles>
+                      <o:lock v:ext="edit" shapetype="t"/>
+                    </v:shapetype>
+                    <v:shape id="弧形接點 45" o:spid="_x0000_s1026" type="#_x0000_t38" style="position:absolute;margin-left:23.5pt;margin-top:79.5pt;width:29.5pt;height:22pt;z-index:251701248;visibility:visible;mso-wrap-style:square;mso-width-percent:0;mso-height-percent:0;mso-wrap-distance-left:9pt;mso-wrap-distance-top:0;mso-wrap-distance-right:9pt;mso-wrap-distance-bottom:0;mso-position-horizontal:absolute;mso-position-horizontal-relative:text;mso-position-vertical:absolute;mso-position-vertical-relative:text;mso-width-percent:0;mso-height-percent:0;mso-width-relative:margin;mso-height-relative:margin" o:gfxdata="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" adj="-6407" strokecolor="black [3200]" strokeweight="1.5pt">
+                      <v:stroke endarrow="open" joinstyle="miter"/>
+                    </v:shape>
+                  </w:pict>
+                </mc:Fallback>
+              </mc:AlternateContent>
+            </w:r>
+            <w:r>
+              <w:rPr>
+                <w:noProof/>
+                <w:sz w:val="32"/>
+              </w:rPr>
+              <mc:AlternateContent>
+                <mc:Choice Requires="wps">
+                  <w:drawing>
+                    <wp:anchor distT="0" distB="0" distL="114300" distR="114300" simplePos="0" relativeHeight="251694080" behindDoc="0" locked="0" layoutInCell="1" allowOverlap="1" wp14:anchorId="0E9E7C7C" wp14:editId="711A5F9C">
+                      <wp:simplePos x="0" y="0"/>
+                      <wp:positionH relativeFrom="column">
+                        <wp:posOffset>-1066800</wp:posOffset>
+                      </wp:positionH>
+                      <wp:positionV relativeFrom="paragraph">
+                        <wp:posOffset>165100</wp:posOffset>
+                      </wp:positionV>
+                      <wp:extent cx="1276350" cy="628650"/>
+                      <wp:effectExtent l="0" t="0" r="19050" b="19050"/>
+                      <wp:wrapNone/>
+                      <wp:docPr id="37" name="文字方塊 37"/>
+                      <wp:cNvGraphicFramePr/>
+                      <a:graphic xmlns:a="http://schemas.openxmlformats.org/drawingml/2006/main">
+                        <a:graphicData uri="http://schemas.microsoft.com/office/word/2010/wordprocessingShape">
+                          <wps:wsp>
+                            <wps:cNvSpPr txBox="1"/>
+                            <wps:spPr>
+                              <a:xfrm>
+                                <a:off x="0" y="0"/>
+                                <a:ext cx="1276350" cy="628650"/>
+                              </a:xfrm>
+                              <a:prstGeom prst="rect">
+                                <a:avLst/>
+                              </a:prstGeom>
+                              <a:ln/>
+                            </wps:spPr>
+                            <wps:style>
+                              <a:lnRef idx="2">
+                                <a:schemeClr val="accent1">
+                                  <a:shade val="50000"/>
+                                </a:schemeClr>
+                              </a:lnRef>
+                              <a:fillRef idx="1">
+                                <a:schemeClr val="accent1"/>
+                              </a:fillRef>
+                              <a:effectRef idx="0">
+                                <a:schemeClr val="accent1"/>
+                              </a:effectRef>
+                              <a:fontRef idx="minor">
+                                <a:schemeClr val="lt1"/>
+                              </a:fontRef>
+                            </wps:style>
+                            <wps:txbx>
+                              <w:txbxContent>
+                                <w:p>
+                                  <w:pPr>
+                                    <w:jc w:val="center"/>
+                                    <w:rPr>
+                                      <w:sz w:val="40"/>
+                                      <w:szCs w:val="40"/>
+                                    </w:rPr>
+                                  </w:pPr>
+                                  <w:proofErr w:type="gramStart"/>
+                                  <w:r>
+                                    <w:rPr>
+                                      <w:rFonts w:hint="eastAsia"/>
+                                      <w:sz w:val="40"/>
+                                      <w:szCs w:val="40"/>
+                                    </w:rPr>
+                                    <w:t>process</w:t>
+                                  </w:r>
+                                  <w:proofErr w:type="gramEnd"/>
+                                </w:p>
+                              </w:txbxContent>
+                            </wps:txbx>
+                            <wps:bodyPr rot="0" spcFirstLastPara="0" vertOverflow="overflow" horzOverflow="overflow" vert="horz" wrap="square" lIns="91440" tIns="45720" rIns="91440" bIns="45720" numCol="1" spcCol="0" rtlCol="0" fromWordArt="0" anchor="t" anchorCtr="0" forceAA="0" compatLnSpc="1">
+                              <a:prstTxWarp prst="textNoShape">
+                                <a:avLst/>
+                              </a:prstTxWarp>
+                              <a:noAutofit/>
+                            </wps:bodyPr>
+                          </wps:wsp>
+                        </a:graphicData>
+                      </a:graphic>
+                      <wp14:sizeRelH relativeFrom="margin">
+                        <wp14:pctWidth>0</wp14:pctWidth>
+                      </wp14:sizeRelH>
+                    </wp:anchor>
+                  </w:drawing>
+                </mc:Choice>
+                <mc:Fallback>
+                  <w:pict>
+                    <v:shape id="文字方塊 37" o:spid="_x0000_s1041" type="#_x0000_t202" style="position:absolute;margin-left:-84pt;margin-top:13pt;width:100.5pt;height:49.5pt;z-index:251694080;visibility:visible;mso-wrap-style:square;mso-width-percent:0;mso-wrap-distance-left:9pt;mso-wrap-distance-top:0;mso-wrap-distance-right:9pt;mso-wrap-distance-bottom:0;mso-position-horizontal:absolute;mso-position-horizontal-relative:text;mso-position-vertical:absolute;mso-position-vertical-relative:text;mso-width-percent:0;mso-width-relative:margin;v-text-anchor:top" o:gfxdata="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" fillcolor="#4f81bd [3204]" strokecolor="#243f60 [1604]" strokeweight="1pt">
+                      <v:textbox>
+                        <w:txbxContent>
+                          <w:p>
+                            <w:pPr>
+                              <w:jc w:val="center"/>
+                              <w:rPr>
+                                <w:sz w:val="40"/>
+                                <w:szCs w:val="40"/>
+                              </w:rPr>
+                            </w:pPr>
+                            <w:proofErr w:type="gramStart"/>
+                            <w:r>
+                              <w:rPr>
+                                <w:rFonts w:hint="eastAsia"/>
+                                <w:sz w:val="40"/>
+                                <w:szCs w:val="40"/>
+                              </w:rPr>
+                              <w:t>process</w:t>
+                            </w:r>
+                            <w:proofErr w:type="gramEnd"/>
+                          </w:p>
+                        </w:txbxContent>
+                      </v:textbox>
+                    </v:shape>
+                  </w:pict>
+                </mc:Fallback>
+              </mc:AlternateContent>
+            </w:r>
+            <w:r>
+              <w:rPr>
+                <w:noProof/>
+                <w:sz w:val="32"/>
+              </w:rPr>
+              <mc:AlternateContent>
+                <mc:Choice Requires="wps">
+                  <w:drawing>
+                    <wp:anchor distT="0" distB="0" distL="114300" distR="114300" simplePos="0" relativeHeight="251691008" behindDoc="0" locked="0" layoutInCell="1" allowOverlap="1" wp14:anchorId="1BD2D737" wp14:editId="0297100F">
+                      <wp:simplePos x="0" y="0"/>
+                      <wp:positionH relativeFrom="column">
+                        <wp:posOffset>1898650</wp:posOffset>
+                      </wp:positionH>
+                      <wp:positionV relativeFrom="paragraph">
+                        <wp:posOffset>381000</wp:posOffset>
+                      </wp:positionV>
+                      <wp:extent cx="1428750" cy="628650"/>
+                      <wp:effectExtent l="0" t="0" r="19050" b="19050"/>
+                      <wp:wrapNone/>
+                      <wp:docPr id="33" name="文字方塊 33"/>
+                      <wp:cNvGraphicFramePr/>
+                      <a:graphic xmlns:a="http://schemas.openxmlformats.org/drawingml/2006/main">
+                        <a:graphicData uri="http://schemas.microsoft.com/office/word/2010/wordprocessingShape">
+                          <wps:wsp>
+                            <wps:cNvSpPr txBox="1"/>
+                            <wps:spPr>
+                              <a:xfrm>
+                                <a:off x="0" y="0"/>
+                                <a:ext cx="1428750" cy="628650"/>
+                              </a:xfrm>
+                              <a:prstGeom prst="rect">
+                                <a:avLst/>
+                              </a:prstGeom>
+                              <a:ln/>
+                            </wps:spPr>
+                            <wps:style>
+                              <a:lnRef idx="2">
+                                <a:schemeClr val="accent1">
+                                  <a:shade val="50000"/>
+                                </a:schemeClr>
+                              </a:lnRef>
+                              <a:fillRef idx="1">
+                                <a:schemeClr val="accent1"/>
+                              </a:fillRef>
+                              <a:effectRef idx="0">
+                                <a:schemeClr val="accent1"/>
+                              </a:effectRef>
+                              <a:fontRef idx="minor">
+                                <a:schemeClr val="lt1"/>
+                              </a:fontRef>
+                            </wps:style>
+                            <wps:txbx>
+                              <w:txbxContent>
+                                <w:p>
+                                  <w:pPr>
+                                    <w:jc w:val="center"/>
+                                    <w:rPr>
+                                      <w:sz w:val="40"/>
+                                      <w:szCs w:val="40"/>
+                                    </w:rPr>
+                                  </w:pPr>
+                                  <w:proofErr w:type="gramStart"/>
+                                  <w:r>
+                                    <w:rPr>
+                                      <w:rFonts w:hint="eastAsia"/>
+                                      <w:sz w:val="40"/>
+                                      <w:szCs w:val="40"/>
+                                    </w:rPr>
+                                    <w:t>process</w:t>
+                                  </w:r>
+                                  <w:proofErr w:type="gramEnd"/>
+                                </w:p>
+                              </w:txbxContent>
+                            </wps:txbx>
+                            <wps:bodyPr rot="0" spcFirstLastPara="0" vertOverflow="overflow" horzOverflow="overflow" vert="horz" wrap="square" lIns="91440" tIns="45720" rIns="91440" bIns="45720" numCol="1" spcCol="0" rtlCol="0" fromWordArt="0" anchor="t" anchorCtr="0" forceAA="0" compatLnSpc="1">
+                              <a:prstTxWarp prst="textNoShape">
+                                <a:avLst/>
+                              </a:prstTxWarp>
+                              <a:noAutofit/>
+                            </wps:bodyPr>
+                          </wps:wsp>
+                        </a:graphicData>
+                      </a:graphic>
+                    </wp:anchor>
+                  </w:drawing>
+                </mc:Choice>
+                <mc:Fallback>
+                  <w:pict>
+                    <v:shape id="文字方塊 33" o:spid="_x0000_s1042" type="#_x0000_t202" style="position:absolute;margin-left:149.5pt;margin-top:30pt;width:112.5pt;height:49.5pt;z-index:251691008;visibility:visible;mso-wrap-style:square;mso-wrap-distance-left:9pt;mso-wrap-distance-top:0;mso-wrap-distance-right:9pt;mso-wrap-distance-bottom:0;mso-position-horizontal:absolute;mso-position-horizontal-relative:text;mso-position-vertical:absolute;mso-position-vertical-relative:text;v-text-anchor:top" o:gfxdata="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" fillcolor="#4f81bd [3204]" strokecolor="#243f60 [1604]" strokeweight="1pt">
+                      <v:textbox>
+                        <w:txbxContent>
+                          <w:p>
+                            <w:pPr>
+                              <w:jc w:val="center"/>
+                              <w:rPr>
+                                <w:sz w:val="40"/>
+                                <w:szCs w:val="40"/>
+                              </w:rPr>
+                            </w:pPr>
+                            <w:proofErr w:type="gramStart"/>
+                            <w:r>
+                              <w:rPr>
+                                <w:rFonts w:hint="eastAsia"/>
+                                <w:sz w:val="40"/>
+                                <w:szCs w:val="40"/>
+                              </w:rPr>
+                              <w:t>process</w:t>
+                            </w:r>
+                            <w:proofErr w:type="gramEnd"/>
+                          </w:p>
+                        </w:txbxContent>
+                      </v:textbox>
+                    </v:shape>
+                  </w:pict>
+                </mc:Fallback>
+              </mc:AlternateContent>
+            </w:r>
+            <w:r>
+              <w:rPr>
+                <w:noProof/>
+                <w:sz w:val="32"/>
+              </w:rPr>
+              <mc:AlternateContent>
+                <mc:Choice Requires="wps">
+                  <w:drawing>
+                    <wp:anchor distT="0" distB="0" distL="114300" distR="114300" simplePos="0" relativeHeight="251687936" behindDoc="0" locked="0" layoutInCell="1" allowOverlap="1" wp14:anchorId="784FAFF7" wp14:editId="241E907E">
+                      <wp:simplePos x="0" y="0"/>
+                      <wp:positionH relativeFrom="column">
+                        <wp:posOffset>3810000</wp:posOffset>
+                      </wp:positionH>
+                      <wp:positionV relativeFrom="paragraph">
+                        <wp:posOffset>374650</wp:posOffset>
+                      </wp:positionV>
+                      <wp:extent cx="1428750" cy="628650"/>
+                      <wp:effectExtent l="0" t="0" r="19050" b="19050"/>
+                      <wp:wrapNone/>
+                      <wp:docPr id="31" name="文字方塊 31"/>
+                      <wp:cNvGraphicFramePr/>
+                      <a:graphic xmlns:a="http://schemas.openxmlformats.org/drawingml/2006/main">
+                        <a:graphicData uri="http://schemas.microsoft.com/office/word/2010/wordprocessingShape">
+                          <wps:wsp>
+                            <wps:cNvSpPr txBox="1"/>
+                            <wps:spPr>
+                              <a:xfrm>
+                                <a:off x="0" y="0"/>
+                                <a:ext cx="1428750" cy="628650"/>
+                              </a:xfrm>
+                              <a:prstGeom prst="rect">
+                                <a:avLst/>
+                              </a:prstGeom>
+                              <a:ln/>
+                            </wps:spPr>
+                            <wps:style>
+                              <a:lnRef idx="2">
+                                <a:schemeClr val="accent1">
+                                  <a:shade val="50000"/>
+                                </a:schemeClr>
+                              </a:lnRef>
+                              <a:fillRef idx="1">
+                                <a:schemeClr val="accent1"/>
+                              </a:fillRef>
+                              <a:effectRef idx="0">
+                                <a:schemeClr val="accent1"/>
+                              </a:effectRef>
+                              <a:fontRef idx="minor">
+                                <a:schemeClr val="lt1"/>
+                              </a:fontRef>
+                            </wps:style>
+                            <wps:txbx>
+                              <w:txbxContent>
+                                <w:p>
+                                  <w:pPr>
+                                    <w:jc w:val="center"/>
+                                    <w:rPr>
+                                      <w:sz w:val="40"/>
+                                      <w:szCs w:val="40"/>
+                                    </w:rPr>
+                                  </w:pPr>
+                                  <w:proofErr w:type="gramStart"/>
+                                  <w:r>
+                                    <w:rPr>
+                                      <w:rFonts w:hint="eastAsia"/>
+                                      <w:sz w:val="40"/>
+                                      <w:szCs w:val="40"/>
+                                    </w:rPr>
+                                    <w:t>process</w:t>
+                                  </w:r>
+                                  <w:proofErr w:type="gramEnd"/>
+                                </w:p>
+                              </w:txbxContent>
+                            </wps:txbx>
+                            <wps:bodyPr rot="0" spcFirstLastPara="0" vertOverflow="overflow" horzOverflow="overflow" vert="horz" wrap="square" lIns="91440" tIns="45720" rIns="91440" bIns="45720" numCol="1" spcCol="0" rtlCol="0" fromWordArt="0" anchor="t" anchorCtr="0" forceAA="0" compatLnSpc="1">
+                              <a:prstTxWarp prst="textNoShape">
+                                <a:avLst/>
+                              </a:prstTxWarp>
+                              <a:noAutofit/>
+                            </wps:bodyPr>
+                          </wps:wsp>
+                        </a:graphicData>
+                      </a:graphic>
+                    </wp:anchor>
+                  </w:drawing>
+                </mc:Choice>
+                <mc:Fallback>
+                  <w:pict>
+                    <v:shape id="文字方塊 31" o:spid="_x0000_s1043" type="#_x0000_t202" style="position:absolute;margin-left:300pt;margin-top:29.5pt;width:112.5pt;height:49.5pt;z-index:251687936;visibility:visible;mso-wrap-style:square;mso-wrap-distance-left:9pt;mso-wrap-distance-top:0;mso-wrap-distance-right:9pt;mso-wrap-distance-bottom:0;mso-position-horizontal:absolute;mso-position-horizontal-relative:text;mso-position-vertical:absolute;mso-position-vertical-relative:text;v-text-anchor:top" o:gfxdata="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" fillcolor="#4f81bd [3204]" strokecolor="#243f60 [1604]" strokeweight="1pt">
+                      <v:textbox>
+                        <w:txbxContent>
+                          <w:p>
+                            <w:pPr>
+                              <w:jc w:val="center"/>
+                              <w:rPr>
+                                <w:sz w:val="40"/>
+                                <w:szCs w:val="40"/>
+                              </w:rPr>
+                            </w:pPr>
+                            <w:proofErr w:type="gramStart"/>
+                            <w:r>
+                              <w:rPr>
+                                <w:rFonts w:hint="eastAsia"/>
+                                <w:sz w:val="40"/>
+                                <w:szCs w:val="40"/>
+                              </w:rPr>
+                              <w:t>process</w:t>
+                            </w:r>
+                            <w:proofErr w:type="gramEnd"/>
+                          </w:p>
+                        </w:txbxContent>
+                      </v:textbox>
+                    </v:shape>
+                  </w:pict>
+                </mc:Fallback>
+              </mc:AlternateContent>
+            </w:r>
+            <w:r>
+              <w:rPr>
+                <w:rFonts w:hint="eastAsia"/>
+                <w:noProof/>
+                <w:sz w:val="32"/>
+              </w:rPr>
+              <mc:AlternateContent>
+                <mc:Choice Requires="wps">
+                  <w:drawing>
+                    <wp:anchor distT="0" distB="0" distL="114300" distR="114300" simplePos="0" relativeHeight="251673600" behindDoc="0" locked="0" layoutInCell="1" allowOverlap="1" wp14:anchorId="439A029F" wp14:editId="0663673B">
+                      <wp:simplePos x="0" y="0"/>
+                      <wp:positionH relativeFrom="column">
+                        <wp:posOffset>279400</wp:posOffset>
+                      </wp:positionH>
+                      <wp:positionV relativeFrom="paragraph">
+                        <wp:posOffset>349250</wp:posOffset>
+                      </wp:positionV>
+                      <wp:extent cx="1339850" cy="641350"/>
+                      <wp:effectExtent l="0" t="0" r="12700" b="25400"/>
+                      <wp:wrapNone/>
+                      <wp:docPr id="19" name="文字方塊 19"/>
+                      <wp:cNvGraphicFramePr/>
+                      <a:graphic xmlns:a="http://schemas.openxmlformats.org/drawingml/2006/main">
+                        <a:graphicData uri="http://schemas.microsoft.com/office/word/2010/wordprocessingShape">
+                          <wps:wsp>
+                            <wps:cNvSpPr txBox="1"/>
+                            <wps:spPr>
+                              <a:xfrm>
+                                <a:off x="0" y="0"/>
+                                <a:ext cx="1339850" cy="641350"/>
+                              </a:xfrm>
+                              <a:prstGeom prst="rect">
+                                <a:avLst/>
+                              </a:prstGeom>
+                              <a:ln/>
+                            </wps:spPr>
+                            <wps:style>
+                              <a:lnRef idx="2">
+                                <a:schemeClr val="accent3">
+                                  <a:shade val="50000"/>
+                                </a:schemeClr>
+                              </a:lnRef>
+                              <a:fillRef idx="1">
+                                <a:schemeClr val="accent3"/>
+                              </a:fillRef>
+                              <a:effectRef idx="0">
+                                <a:schemeClr val="accent3"/>
+                              </a:effectRef>
+                              <a:fontRef idx="minor">
+                                <a:schemeClr val="lt1"/>
+                              </a:fontRef>
+                            </wps:style>
+                            <wps:txbx>
+                              <w:txbxContent>
+                                <w:p>
+                                  <w:pPr>
+                                    <w:jc w:val="center"/>
+                                    <w:rPr>
+                                      <w:sz w:val="40"/>
+                                      <w:szCs w:val="40"/>
+                                    </w:rPr>
+                                  </w:pPr>
+                                  <w:proofErr w:type="gramStart"/>
+                                  <w:r>
+                                    <w:rPr>
+                                      <w:rFonts w:hint="eastAsia"/>
+                                      <w:sz w:val="40"/>
+                                      <w:szCs w:val="40"/>
+                                    </w:rPr>
+                                    <w:t>process</w:t>
+                                  </w:r>
+                                  <w:proofErr w:type="gramEnd"/>
+                                </w:p>
+                              </w:txbxContent>
+                            </wps:txbx>
+                            <wps:bodyPr rot="0" spcFirstLastPara="0" vertOverflow="overflow" horzOverflow="overflow" vert="horz" wrap="square" lIns="91440" tIns="45720" rIns="91440" bIns="45720" numCol="1" spcCol="0" rtlCol="0" fromWordArt="0" anchor="t" anchorCtr="0" forceAA="0" compatLnSpc="1">
+                              <a:prstTxWarp prst="textNoShape">
+                                <a:avLst/>
+                              </a:prstTxWarp>
+                              <a:noAutofit/>
+                            </wps:bodyPr>
+                          </wps:wsp>
+                        </a:graphicData>
+                      </a:graphic>
+                    </wp:anchor>
+                  </w:drawing>
+                </mc:Choice>
+                <mc:Fallback>
+                  <w:pict>
+                    <v:shape id="文字方塊 19" o:spid="_x0000_s1044" type="#_x0000_t202" style="position:absolute;margin-left:22pt;margin-top:27.5pt;width:105.5pt;height:50.5pt;z-index:251673600;visibility:visible;mso-wrap-style:square;mso-wrap-distance-left:9pt;mso-wrap-distance-top:0;mso-wrap-distance-right:9pt;mso-wrap-distance-bottom:0;mso-position-horizontal:absolute;mso-position-horizontal-relative:text;mso-position-vertical:absolute;mso-position-vertical-relative:text;v-text-anchor:top" o:gfxdata="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" fillcolor="#9bbb59 [3206]" strokecolor="#4e6128 [1606]" strokeweight="1pt">
+                      <v:textbox>
+                        <w:txbxContent>
+                          <w:p>
+                            <w:pPr>
+                              <w:jc w:val="center"/>
+                              <w:rPr>
+                                <w:sz w:val="40"/>
+                                <w:szCs w:val="40"/>
+                              </w:rPr>
+                            </w:pPr>
+                            <w:proofErr w:type="gramStart"/>
+                            <w:r>
+                              <w:rPr>
+                                <w:rFonts w:hint="eastAsia"/>
+                                <w:sz w:val="40"/>
+                                <w:szCs w:val="40"/>
+                              </w:rPr>
+                              <w:t>process</w:t>
+                            </w:r>
+                            <w:proofErr w:type="gramEnd"/>
+                          </w:p>
+                        </w:txbxContent>
+                      </v:textbox>
+                    </v:shape>
+                  </w:pict>
+                </mc:Fallback>
+              </mc:AlternateContent>
+            </w:r>
+            <w:r>
+              <w:rPr>
+                <w:rFonts w:hint="eastAsia"/>
+                <w:sz w:val="32"/>
+              </w:rPr>
+              <w:t xml:space="preserve">     fork1</w:t>
+            </w:r>
+            <w:r>
+              <w:rPr>
+                <w:rFonts w:hint="eastAsia"/>
+                <w:sz w:val="32"/>
+              </w:rPr>
+              <w:t xml:space="preserve">         </w:t>
+            </w:r>
+            <w:r>
+              <w:rPr>
+                <w:rFonts w:hint="eastAsia"/>
+                <w:sz w:val="32"/>
+              </w:rPr>
+              <w:t xml:space="preserve">   fork3 </w:t>
+            </w:r>
+            <w:r>
+              <w:rPr>
+                <w:rFonts w:hint="eastAsia"/>
+                <w:sz w:val="32"/>
+              </w:rPr>
+              <w:t xml:space="preserve">               </w:t>
+            </w:r>
+            <w:proofErr w:type="spellStart"/>
+            <w:r>
+              <w:rPr>
+                <w:rFonts w:hint="eastAsia"/>
+                <w:sz w:val="32"/>
+              </w:rPr>
+              <w:t>fork3</w:t>
+            </w:r>
+            <w:proofErr w:type="spellEnd"/>
           </w:p>
         </w:tc>
       </w:tr>
@@ -517,6 +4613,7 @@
         <w:lastRenderedPageBreak/>
         <w:t xml:space="preserve">Q3. </w:t>
       </w:r>
+      <w:proofErr w:type="gramStart"/>
       <w:r>
         <w:rPr>
           <w:b/>
@@ -532,6 +4629,7 @@
         </w:rPr>
         <w:t>1-3</w:t>
       </w:r>
+      <w:proofErr w:type="gramEnd"/>
     </w:p>
     <w:p>
       <w:pPr>
@@ -631,7 +4729,7 @@
         <w:tblLook w:val="04A0" w:firstRow="1" w:lastRow="0" w:firstColumn="1" w:lastColumn="0" w:noHBand="0" w:noVBand="1"/>
       </w:tblPr>
       <w:tblGrid>
-        <w:gridCol w:w="8296"/>
+        <w:gridCol w:w="8522"/>
       </w:tblGrid>
       <w:tr>
         <w:tc>
@@ -658,6 +4756,46 @@
                 <w:sz w:val="32"/>
               </w:rPr>
             </w:pPr>
+            <w:r>
+              <w:rPr>
+                <w:sz w:val="32"/>
+              </w:rPr>
+              <w:drawing>
+                <wp:inline distT="0" distB="0" distL="0" distR="0" wp14:anchorId="0F5098EB" wp14:editId="07776902">
+                  <wp:extent cx="5486400" cy="1508760"/>
+                  <wp:effectExtent l="0" t="0" r="0" b="0"/>
+                  <wp:docPr id="48" name="圖片 48"/>
+                  <wp:cNvGraphicFramePr>
+                    <a:graphicFrameLocks xmlns:a="http://schemas.openxmlformats.org/drawingml/2006/main" noChangeAspect="1"/>
+                  </wp:cNvGraphicFramePr>
+                  <a:graphic xmlns:a="http://schemas.openxmlformats.org/drawingml/2006/main">
+                    <a:graphicData uri="http://schemas.openxmlformats.org/drawingml/2006/picture">
+                      <pic:pic xmlns:pic="http://schemas.openxmlformats.org/drawingml/2006/picture">
+                        <pic:nvPicPr>
+                          <pic:cNvPr id="0" name=""/>
+                          <pic:cNvPicPr/>
+                        </pic:nvPicPr>
+                        <pic:blipFill>
+                          <a:blip r:embed="rId8"/>
+                          <a:stretch>
+                            <a:fillRect/>
+                          </a:stretch>
+                        </pic:blipFill>
+                        <pic:spPr>
+                          <a:xfrm>
+                            <a:off x="0" y="0"/>
+                            <a:ext cx="5486400" cy="1508760"/>
+                          </a:xfrm>
+                          <a:prstGeom prst="rect">
+                            <a:avLst/>
+                          </a:prstGeom>
+                        </pic:spPr>
+                      </pic:pic>
+                    </a:graphicData>
+                  </a:graphic>
+                </wp:inline>
+              </w:drawing>
+            </w:r>
           </w:p>
           <w:p>
             <w:pPr>
@@ -665,27 +4803,113 @@
                 <w:sz w:val="32"/>
               </w:rPr>
             </w:pPr>
-          </w:p>
-          <w:p>
-            <w:pPr>
-              <w:rPr>
-                <w:sz w:val="32"/>
-              </w:rPr>
-            </w:pPr>
-          </w:p>
-          <w:p>
-            <w:pPr>
-              <w:rPr>
-                <w:sz w:val="32"/>
-              </w:rPr>
-            </w:pPr>
-          </w:p>
-          <w:p>
-            <w:pPr>
-              <w:rPr>
-                <w:sz w:val="32"/>
-              </w:rPr>
-            </w:pPr>
+            <w:r>
+              <w:rPr>
+                <w:rFonts w:hint="eastAsia"/>
+                <w:sz w:val="32"/>
+              </w:rPr>
+              <w:t xml:space="preserve">    </w:t>
+            </w:r>
+            <w:r>
+              <w:rPr>
+                <w:rFonts w:hint="eastAsia"/>
+                <w:sz w:val="32"/>
+              </w:rPr>
+              <w:t>一開始以為按照順序寫下來就好了，所以並沒有寫</w:t>
+            </w:r>
+            <w:r>
+              <w:rPr>
+                <w:rFonts w:hint="eastAsia"/>
+                <w:sz w:val="32"/>
+              </w:rPr>
+              <w:t>fork</w:t>
+            </w:r>
+            <w:r>
+              <w:rPr>
+                <w:rFonts w:hint="eastAsia"/>
+                <w:sz w:val="32"/>
+              </w:rPr>
+              <w:t>或</w:t>
+            </w:r>
+            <w:r>
+              <w:rPr>
+                <w:rFonts w:hint="eastAsia"/>
+                <w:sz w:val="32"/>
+              </w:rPr>
+              <w:t>exit</w:t>
+            </w:r>
+            <w:r>
+              <w:rPr>
+                <w:rFonts w:hint="eastAsia"/>
+                <w:sz w:val="32"/>
+              </w:rPr>
+              <w:t>，導致有些</w:t>
+            </w:r>
+            <w:r>
+              <w:rPr>
+                <w:rFonts w:hint="eastAsia"/>
+                <w:sz w:val="32"/>
+              </w:rPr>
+              <w:t>fork</w:t>
+            </w:r>
+            <w:r>
+              <w:rPr>
+                <w:rFonts w:hint="eastAsia"/>
+                <w:sz w:val="32"/>
+              </w:rPr>
+              <w:t>裡的</w:t>
+            </w:r>
+            <w:r>
+              <w:rPr>
+                <w:rFonts w:hint="eastAsia"/>
+                <w:sz w:val="32"/>
+              </w:rPr>
+              <w:t>print</w:t>
+            </w:r>
+            <w:proofErr w:type="gramStart"/>
+            <w:r>
+              <w:rPr>
+                <w:rFonts w:hint="eastAsia"/>
+                <w:sz w:val="32"/>
+              </w:rPr>
+              <w:t>被做很多</w:t>
+            </w:r>
+            <w:proofErr w:type="gramEnd"/>
+            <w:r>
+              <w:rPr>
+                <w:rFonts w:hint="eastAsia"/>
+                <w:sz w:val="32"/>
+              </w:rPr>
+              <w:t>次，後來才想到</w:t>
+            </w:r>
+            <w:r>
+              <w:rPr>
+                <w:rFonts w:hint="eastAsia"/>
+                <w:sz w:val="32"/>
+              </w:rPr>
+              <w:t>process</w:t>
+            </w:r>
+            <w:r>
+              <w:rPr>
+                <w:rFonts w:hint="eastAsia"/>
+                <w:sz w:val="32"/>
+              </w:rPr>
+              <w:t>若不停掉或離開，會繼續做，導致多印很多，所以設定印完某些後就</w:t>
+            </w:r>
+            <w:r>
+              <w:rPr>
+                <w:rFonts w:hint="eastAsia"/>
+                <w:sz w:val="32"/>
+              </w:rPr>
+              <w:t>exit</w:t>
+            </w:r>
+            <w:r>
+              <w:rPr>
+                <w:rFonts w:hint="eastAsia"/>
+                <w:sz w:val="32"/>
+              </w:rPr>
+              <w:t>，才不會有這些問題。</w:t>
+            </w:r>
           </w:p>
         </w:tc>
       </w:tr>
@@ -730,16 +4954,397 @@
           <w:p>
             <w:pPr>
               <w:rPr>
+                <w:rFonts w:hint="eastAsia"/>
                 <w:sz w:val="32"/>
               </w:rPr>
             </w:pPr>
+            <w:r>
+              <w:rPr>
+                <w:rFonts w:hint="eastAsia"/>
+                <w:sz w:val="32"/>
+              </w:rPr>
+              <w:t xml:space="preserve">    </w:t>
+            </w:r>
+            <w:r>
+              <w:rPr>
+                <w:rFonts w:hint="eastAsia"/>
+                <w:sz w:val="32"/>
+              </w:rPr>
+              <w:t>第一個作業原本</w:t>
+            </w:r>
+            <w:proofErr w:type="gramStart"/>
+            <w:r>
+              <w:rPr>
+                <w:rFonts w:hint="eastAsia"/>
+                <w:sz w:val="32"/>
+              </w:rPr>
+              <w:t>想說要自己</w:t>
+            </w:r>
+            <w:proofErr w:type="gramEnd"/>
+            <w:r>
+              <w:rPr>
+                <w:rFonts w:hint="eastAsia"/>
+                <w:sz w:val="32"/>
+              </w:rPr>
+              <w:t>實作</w:t>
+            </w:r>
+            <w:r>
+              <w:rPr>
+                <w:rFonts w:hint="eastAsia"/>
+                <w:sz w:val="32"/>
+              </w:rPr>
+              <w:t>ls, cat</w:t>
+            </w:r>
+            <w:r>
+              <w:rPr>
+                <w:rFonts w:hint="eastAsia"/>
+                <w:sz w:val="32"/>
+              </w:rPr>
+              <w:t>等指令，後來發現</w:t>
+            </w:r>
+            <w:proofErr w:type="spellStart"/>
+            <w:r>
+              <w:rPr>
+                <w:rFonts w:hint="eastAsia"/>
+                <w:sz w:val="32"/>
+              </w:rPr>
+              <w:t>execvp</w:t>
+            </w:r>
+            <w:proofErr w:type="spellEnd"/>
+            <w:r>
+              <w:rPr>
+                <w:rFonts w:hint="eastAsia"/>
+                <w:sz w:val="32"/>
+              </w:rPr>
+              <w:t>就可以實現，但也已經浪費了大半時間，而且</w:t>
+            </w:r>
+            <w:proofErr w:type="spellStart"/>
+            <w:r>
+              <w:rPr>
+                <w:rFonts w:hint="eastAsia"/>
+                <w:sz w:val="32"/>
+              </w:rPr>
+              <w:t>execvp</w:t>
+            </w:r>
+            <w:proofErr w:type="spellEnd"/>
+            <w:r>
+              <w:rPr>
+                <w:rFonts w:hint="eastAsia"/>
+                <w:sz w:val="32"/>
+              </w:rPr>
+              <w:t>的很多裡面的參數，都有一定的格式，很容易不小心就寫錯，幸好網路上有很多人有同樣的問題，查了很久才</w:t>
+            </w:r>
+            <w:r>
+              <w:rPr>
+                <w:rFonts w:hint="eastAsia"/>
+                <w:sz w:val="32"/>
+              </w:rPr>
+              <w:t>做完。</w:t>
+            </w:r>
           </w:p>
           <w:p>
             <w:pPr>
               <w:rPr>
+                <w:rFonts w:hint="eastAsia"/>
                 <w:sz w:val="32"/>
               </w:rPr>
             </w:pPr>
+            <w:r>
+              <w:rPr>
+                <w:rFonts w:hint="eastAsia"/>
+                <w:sz w:val="32"/>
+              </w:rPr>
+              <w:t xml:space="preserve">    </w:t>
+            </w:r>
+            <w:r>
+              <w:rPr>
+                <w:rFonts w:hint="eastAsia"/>
+                <w:sz w:val="32"/>
+              </w:rPr>
+              <w:t>做到</w:t>
+            </w:r>
+            <w:proofErr w:type="spellStart"/>
+            <w:r>
+              <w:rPr>
+                <w:rFonts w:hint="eastAsia"/>
+                <w:sz w:val="32"/>
+              </w:rPr>
+              <w:t>ps</w:t>
+            </w:r>
+            <w:proofErr w:type="spellEnd"/>
+            <w:r>
+              <w:rPr>
+                <w:rFonts w:hint="eastAsia"/>
+                <w:sz w:val="32"/>
+              </w:rPr>
+              <w:t xml:space="preserve"> </w:t>
+            </w:r>
+            <w:proofErr w:type="gramStart"/>
+            <w:r>
+              <w:rPr>
+                <w:sz w:val="32"/>
+              </w:rPr>
+              <w:t>–</w:t>
+            </w:r>
+            <w:proofErr w:type="gramEnd"/>
+            <w:r>
+              <w:rPr>
+                <w:rFonts w:hint="eastAsia"/>
+                <w:sz w:val="32"/>
+              </w:rPr>
+              <w:t>f &amp;</w:t>
+            </w:r>
+            <w:r>
+              <w:rPr>
+                <w:rFonts w:hint="eastAsia"/>
+                <w:sz w:val="32"/>
+              </w:rPr>
+              <w:t>時，想了好久都不知道怎麼讓</w:t>
+            </w:r>
+            <w:r>
+              <w:rPr>
+                <w:rFonts w:hint="eastAsia"/>
+                <w:sz w:val="32"/>
+              </w:rPr>
+              <w:t>parent</w:t>
+            </w:r>
+            <w:r>
+              <w:rPr>
+                <w:rFonts w:hint="eastAsia"/>
+                <w:sz w:val="32"/>
+              </w:rPr>
+              <w:t>不等</w:t>
+            </w:r>
+            <w:r>
+              <w:rPr>
+                <w:rFonts w:hint="eastAsia"/>
+                <w:sz w:val="32"/>
+              </w:rPr>
+              <w:t>child</w:t>
+            </w:r>
+            <w:r>
+              <w:rPr>
+                <w:rFonts w:hint="eastAsia"/>
+                <w:sz w:val="32"/>
+              </w:rPr>
+              <w:t>，網路上也找不到</w:t>
+            </w:r>
+            <w:proofErr w:type="spellStart"/>
+            <w:r>
+              <w:rPr>
+                <w:rFonts w:hint="eastAsia"/>
+                <w:sz w:val="32"/>
+              </w:rPr>
+              <w:t>ps</w:t>
+            </w:r>
+            <w:proofErr w:type="spellEnd"/>
+            <w:r>
+              <w:rPr>
+                <w:rFonts w:hint="eastAsia"/>
+                <w:sz w:val="32"/>
+              </w:rPr>
+              <w:t xml:space="preserve"> </w:t>
+            </w:r>
+            <w:proofErr w:type="gramStart"/>
+            <w:r>
+              <w:rPr>
+                <w:sz w:val="32"/>
+              </w:rPr>
+              <w:t>–</w:t>
+            </w:r>
+            <w:proofErr w:type="gramEnd"/>
+            <w:r>
+              <w:rPr>
+                <w:rFonts w:hint="eastAsia"/>
+                <w:sz w:val="32"/>
+              </w:rPr>
+              <w:t>f &amp;</w:t>
+            </w:r>
+            <w:r>
+              <w:rPr>
+                <w:rFonts w:hint="eastAsia"/>
+                <w:sz w:val="32"/>
+              </w:rPr>
+              <w:t>的做法，試了很多次才想到</w:t>
+            </w:r>
+            <w:r>
+              <w:rPr>
+                <w:rFonts w:hint="eastAsia"/>
+                <w:sz w:val="32"/>
+              </w:rPr>
+              <w:t>Q1</w:t>
+            </w:r>
+            <w:proofErr w:type="gramStart"/>
+            <w:r>
+              <w:rPr>
+                <w:rFonts w:hint="eastAsia"/>
+                <w:sz w:val="32"/>
+              </w:rPr>
+              <w:lastRenderedPageBreak/>
+              <w:t>說的解法</w:t>
+            </w:r>
+            <w:proofErr w:type="gramEnd"/>
+            <w:r>
+              <w:rPr>
+                <w:rFonts w:hint="eastAsia"/>
+                <w:sz w:val="32"/>
+              </w:rPr>
+              <w:t>，還有</w:t>
+            </w:r>
+            <w:r>
+              <w:rPr>
+                <w:rFonts w:hint="eastAsia"/>
+                <w:sz w:val="32"/>
+              </w:rPr>
+              <w:t>exit</w:t>
+            </w:r>
+            <w:r>
+              <w:rPr>
+                <w:rFonts w:hint="eastAsia"/>
+                <w:sz w:val="32"/>
+              </w:rPr>
+              <w:t>，只是在程式裡調用</w:t>
+            </w:r>
+            <w:r>
+              <w:rPr>
+                <w:rFonts w:hint="eastAsia"/>
+                <w:sz w:val="32"/>
+              </w:rPr>
+              <w:t>exit</w:t>
+            </w:r>
+            <w:r>
+              <w:rPr>
+                <w:rFonts w:hint="eastAsia"/>
+                <w:sz w:val="32"/>
+              </w:rPr>
+              <w:t>並不能真的停止</w:t>
+            </w:r>
+            <w:r>
+              <w:rPr>
+                <w:rFonts w:hint="eastAsia"/>
+                <w:sz w:val="32"/>
+              </w:rPr>
+              <w:t>shell</w:t>
+            </w:r>
+            <w:r>
+              <w:rPr>
+                <w:rFonts w:hint="eastAsia"/>
+                <w:sz w:val="32"/>
+              </w:rPr>
+              <w:t>，找了好久也沒有能跳出的方法，後來查到說直接</w:t>
+            </w:r>
+            <w:r>
+              <w:rPr>
+                <w:rFonts w:hint="eastAsia"/>
+                <w:sz w:val="32"/>
+              </w:rPr>
+              <w:t>kill parent process</w:t>
+            </w:r>
+            <w:r>
+              <w:rPr>
+                <w:rFonts w:hint="eastAsia"/>
+                <w:sz w:val="32"/>
+              </w:rPr>
+              <w:t>好像不錯，但會印出</w:t>
+            </w:r>
+            <w:r>
+              <w:rPr>
+                <w:rFonts w:hint="eastAsia"/>
+                <w:sz w:val="32"/>
+              </w:rPr>
+              <w:t>kill</w:t>
+            </w:r>
+            <w:r>
+              <w:rPr>
+                <w:rFonts w:hint="eastAsia"/>
+                <w:sz w:val="32"/>
+              </w:rPr>
+              <w:t>的</w:t>
+            </w:r>
+            <w:r>
+              <w:rPr>
+                <w:rFonts w:hint="eastAsia"/>
+                <w:sz w:val="32"/>
+              </w:rPr>
+              <w:t>message(</w:t>
+            </w:r>
+            <w:r>
+              <w:rPr>
+                <w:rFonts w:hint="eastAsia"/>
+                <w:sz w:val="32"/>
+              </w:rPr>
+              <w:t>不知道你們能不能接受</w:t>
+            </w:r>
+            <w:r>
+              <w:rPr>
+                <w:rFonts w:hint="eastAsia"/>
+                <w:sz w:val="32"/>
+              </w:rPr>
+              <w:t>)</w:t>
+            </w:r>
+            <w:r>
+              <w:rPr>
+                <w:rFonts w:hint="eastAsia"/>
+                <w:sz w:val="32"/>
+              </w:rPr>
+              <w:t>，所以後來就想到在</w:t>
+            </w:r>
+            <w:r>
+              <w:rPr>
+                <w:rFonts w:hint="eastAsia"/>
+                <w:sz w:val="32"/>
+              </w:rPr>
+              <w:t>while</w:t>
+            </w:r>
+            <w:r>
+              <w:rPr>
+                <w:rFonts w:hint="eastAsia"/>
+                <w:sz w:val="32"/>
+              </w:rPr>
+              <w:t>裡讀到</w:t>
+            </w:r>
+            <w:r>
+              <w:rPr>
+                <w:rFonts w:hint="eastAsia"/>
+                <w:sz w:val="32"/>
+              </w:rPr>
+              <w:t>exit</w:t>
+            </w:r>
+            <w:r>
+              <w:rPr>
+                <w:rFonts w:hint="eastAsia"/>
+                <w:sz w:val="32"/>
+              </w:rPr>
+              <w:t>就直接</w:t>
+            </w:r>
+            <w:r>
+              <w:rPr>
+                <w:rFonts w:hint="eastAsia"/>
+                <w:sz w:val="32"/>
+              </w:rPr>
+              <w:t>break</w:t>
+            </w:r>
+            <w:r>
+              <w:rPr>
+                <w:rFonts w:hint="eastAsia"/>
+                <w:sz w:val="32"/>
+              </w:rPr>
+              <w:t>就好了，想了好久感覺好白費</w:t>
+            </w:r>
+            <w:r>
+              <w:rPr>
+                <w:rFonts w:hint="eastAsia"/>
+                <w:sz w:val="32"/>
+              </w:rPr>
+              <w:t>XD</w:t>
+            </w:r>
+            <w:r>
+              <w:rPr>
+                <w:rFonts w:hint="eastAsia"/>
+                <w:sz w:val="32"/>
+              </w:rPr>
+              <w:t>。</w:t>
+            </w:r>
           </w:p>
           <w:p>
             <w:pPr>
@@ -747,20 +5352,73 @@
                 <w:sz w:val="32"/>
               </w:rPr>
             </w:pPr>
-          </w:p>
-          <w:p>
-            <w:pPr>
-              <w:rPr>
-                <w:sz w:val="32"/>
-              </w:rPr>
-            </w:pPr>
-          </w:p>
-          <w:p>
-            <w:pPr>
-              <w:rPr>
-                <w:sz w:val="32"/>
-              </w:rPr>
-            </w:pPr>
+            <w:r>
+              <w:rPr>
+                <w:rFonts w:hint="eastAsia"/>
+                <w:sz w:val="32"/>
+              </w:rPr>
+              <w:t xml:space="preserve">    </w:t>
+            </w:r>
+            <w:r>
+              <w:rPr>
+                <w:rFonts w:hint="eastAsia"/>
+                <w:sz w:val="32"/>
+              </w:rPr>
+              <w:t>另外</w:t>
+            </w:r>
+            <w:r>
+              <w:rPr>
+                <w:rFonts w:hint="eastAsia"/>
+                <w:sz w:val="32"/>
+              </w:rPr>
+              <w:t>wai</w:t>
+            </w:r>
+            <w:bookmarkStart w:id="0" w:name="_GoBack"/>
+            <w:bookmarkEnd w:id="0"/>
+            <w:r>
+              <w:rPr>
+                <w:rFonts w:hint="eastAsia"/>
+                <w:sz w:val="32"/>
+              </w:rPr>
+              <w:t>t</w:t>
+            </w:r>
+            <w:r>
+              <w:rPr>
+                <w:rFonts w:hint="eastAsia"/>
+                <w:sz w:val="32"/>
+              </w:rPr>
+              <w:t>的形式也很多種，但很多種都不行，或會出現</w:t>
+            </w:r>
+            <w:r>
+              <w:rPr>
+                <w:rFonts w:hint="eastAsia"/>
+                <w:sz w:val="32"/>
+              </w:rPr>
+              <w:t>bug</w:t>
+            </w:r>
+            <w:r>
+              <w:rPr>
+                <w:rFonts w:hint="eastAsia"/>
+                <w:sz w:val="32"/>
+              </w:rPr>
+              <w:t>，查了很久才找到</w:t>
+            </w:r>
+            <w:proofErr w:type="spellStart"/>
+            <w:r>
+              <w:rPr>
+                <w:rFonts w:hint="eastAsia"/>
+                <w:sz w:val="32"/>
+              </w:rPr>
+              <w:t>waitpid</w:t>
+            </w:r>
+            <w:proofErr w:type="spellEnd"/>
+            <w:r>
+              <w:rPr>
+                <w:rFonts w:hint="eastAsia"/>
+                <w:sz w:val="32"/>
+              </w:rPr>
+              <w:t>的方法。</w:t>
+            </w:r>
           </w:p>
         </w:tc>
       </w:tr>
@@ -783,8 +5441,8 @@
 </file>
 
 <file path=word/numbering.xml><?xml version="1.0" encoding="utf-8"?>
-<w:numbering xmlns:wpc="http://schemas.microsoft.com/office/word/2010/wordprocessingCanvas" xmlns:cx="http://schemas.microsoft.com/office/drawing/2014/chartex" xmlns:mc="http://schemas.openxmlformats.org/markup-compatibility/2006" xmlns:o="urn:schemas-microsoft-com:office:office" xmlns:r="http://schemas.openxmlformats.org/officeDocument/2006/relationships" xmlns:m="http://schemas.openxmlformats.org/officeDocument/2006/math" xmlns:v="urn:schemas-microsoft-com:vml" xmlns:wp14="http://schemas.microsoft.com/office/word/2010/wordprocessingDrawing" xmlns:wp="http://schemas.openxmlformats.org/drawingml/2006/wordprocessingDrawing" xmlns:w10="urn:schemas-microsoft-com:office:word" xmlns:w="http://schemas.openxmlformats.org/wordprocessingml/2006/main" xmlns:w14="http://schemas.microsoft.com/office/word/2010/wordml" xmlns:w15="http://schemas.microsoft.com/office/word/2012/wordml" xmlns:w16se="http://schemas.microsoft.com/office/word/2015/wordml/symex" xmlns:wpg="http://schemas.microsoft.com/office/word/2010/wordprocessingGroup" xmlns:wpi="http://schemas.microsoft.com/office/word/2010/wordprocessingInk" xmlns:wne="http://schemas.microsoft.com/office/word/2006/wordml" xmlns:wps="http://schemas.microsoft.com/office/word/2010/wordprocessingShape" mc:Ignorable="w14 w15 w16se wp14">
-  <w:abstractNum w:abstractNumId="0" w15:restartNumberingAfterBreak="0">
+<w:numbering xmlns:wpc="http://schemas.microsoft.com/office/word/2010/wordprocessingCanvas" xmlns:mc="http://schemas.openxmlformats.org/markup-compatibility/2006" xmlns:o="urn:schemas-microsoft-com:office:office" xmlns:r="http://schemas.openxmlformats.org/officeDocument/2006/relationships" xmlns:m="http://schemas.openxmlformats.org/officeDocument/2006/math" xmlns:v="urn:schemas-microsoft-com:vml" xmlns:wp14="http://schemas.microsoft.com/office/word/2010/wordprocessingDrawing" xmlns:wp="http://schemas.openxmlformats.org/drawingml/2006/wordprocessingDrawing" xmlns:w10="urn:schemas-microsoft-com:office:word" xmlns:w="http://schemas.openxmlformats.org/wordprocessingml/2006/main" xmlns:w14="http://schemas.microsoft.com/office/word/2010/wordml" xmlns:wpg="http://schemas.microsoft.com/office/word/2010/wordprocessingGroup" xmlns:wpi="http://schemas.microsoft.com/office/word/2010/wordprocessingInk" xmlns:wne="http://schemas.microsoft.com/office/word/2006/wordml" xmlns:wps="http://schemas.microsoft.com/office/word/2010/wordprocessingShape" mc:Ignorable="w14 wp14">
+  <w:abstractNum w:abstractNumId="0">
     <w:nsid w:val="33E46451"/>
     <w:multiLevelType w:val="hybridMultilevel"/>
     <w:tmpl w:val="54A23220"/>
@@ -880,7 +5538,7 @@
 </file>
 
 <file path=word/styles.xml><?xml version="1.0" encoding="utf-8"?>
-<w:styles xmlns:mc="http://schemas.openxmlformats.org/markup-compatibility/2006" xmlns:r="http://schemas.openxmlformats.org/officeDocument/2006/relationships" xmlns:w="http://schemas.openxmlformats.org/wordprocessingml/2006/main" xmlns:w14="http://schemas.microsoft.com/office/word/2010/wordml" xmlns:w15="http://schemas.microsoft.com/office/word/2012/wordml" xmlns:w16se="http://schemas.microsoft.com/office/word/2015/wordml/symex" mc:Ignorable="w14 w15 w16se">
+<w:styles xmlns:mc="http://schemas.openxmlformats.org/markup-compatibility/2006" xmlns:r="http://schemas.openxmlformats.org/officeDocument/2006/relationships" xmlns:w="http://schemas.openxmlformats.org/wordprocessingml/2006/main" xmlns:w14="http://schemas.microsoft.com/office/word/2010/wordml" mc:Ignorable="w14">
   <w:docDefaults>
     <w:rPrDefault>
       <w:rPr>
@@ -893,378 +5551,144 @@
     </w:rPrDefault>
     <w:pPrDefault/>
   </w:docDefaults>
-  <w:latentStyles w:defLockedState="0" w:defUIPriority="99" w:defSemiHidden="0" w:defUnhideWhenUsed="0" w:defQFormat="0" w:count="371">
-    <w:lsdException w:name="Normal" w:uiPriority="0" w:qFormat="1"/>
-    <w:lsdException w:name="heading 1" w:uiPriority="9" w:qFormat="1"/>
-    <w:lsdException w:name="heading 2" w:semiHidden="1" w:uiPriority="9" w:unhideWhenUsed="1" w:qFormat="1"/>
-    <w:lsdException w:name="heading 3" w:semiHidden="1" w:uiPriority="9" w:unhideWhenUsed="1" w:qFormat="1"/>
-    <w:lsdException w:name="heading 4" w:semiHidden="1" w:uiPriority="9" w:unhideWhenUsed="1" w:qFormat="1"/>
-    <w:lsdException w:name="heading 5" w:semiHidden="1" w:uiPriority="9" w:unhideWhenUsed="1" w:qFormat="1"/>
-    <w:lsdException w:name="heading 6" w:semiHidden="1" w:uiPriority="9" w:unhideWhenUsed="1" w:qFormat="1"/>
-    <w:lsdException w:name="heading 7" w:semiHidden="1" w:uiPriority="9" w:unhideWhenUsed="1" w:qFormat="1"/>
-    <w:lsdException w:name="heading 8" w:semiHidden="1" w:uiPriority="9" w:unhideWhenUsed="1" w:qFormat="1"/>
-    <w:lsdException w:name="heading 9" w:semiHidden="1" w:uiPriority="9" w:unhideWhenUsed="1" w:qFormat="1"/>
-    <w:lsdException w:name="index 1" w:semiHidden="1" w:unhideWhenUsed="1"/>
-    <w:lsdException w:name="index 2" w:semiHidden="1" w:unhideWhenUsed="1"/>
-    <w:lsdException w:name="index 3" w:semiHidden="1" w:unhideWhenUsed="1"/>
-    <w:lsdException w:name="index 4" w:semiHidden="1" w:unhideWhenUsed="1"/>
-    <w:lsdException w:name="index 5" w:semiHidden="1" w:unhideWhenUsed="1"/>
-    <w:lsdException w:name="index 6" w:semiHidden="1" w:unhideWhenUsed="1"/>
-    <w:lsdException w:name="index 7" w:semiHidden="1" w:unhideWhenUsed="1"/>
-    <w:lsdException w:name="index 8" w:semiHidden="1" w:unhideWhenUsed="1"/>
-    <w:lsdException w:name="index 9" w:semiHidden="1" w:unhideWhenUsed="1"/>
-    <w:lsdException w:name="toc 1" w:semiHidden="1" w:uiPriority="39" w:unhideWhenUsed="1"/>
-    <w:lsdException w:name="toc 2" w:semiHidden="1" w:uiPriority="39" w:unhideWhenUsed="1"/>
-    <w:lsdException w:name="toc 3" w:semiHidden="1" w:uiPriority="39" w:unhideWhenUsed="1"/>
-    <w:lsdException w:name="toc 4" w:semiHidden="1" w:uiPriority="39" w:unhideWhenUsed="1"/>
-    <w:lsdException w:name="toc 5" w:semiHidden="1" w:uiPriority="39" w:unhideWhenUsed="1"/>
-    <w:lsdException w:name="toc 6" w:semiHidden="1" w:uiPriority="39" w:unhideWhenUsed="1"/>
-    <w:lsdException w:name="toc 7" w:semiHidden="1" w:uiPriority="39" w:unhideWhenUsed="1"/>
-    <w:lsdException w:name="toc 8" w:semiHidden="1" w:uiPriority="39" w:unhideWhenUsed="1"/>
-    <w:lsdException w:name="toc 9" w:semiHidden="1" w:uiPriority="39" w:unhideWhenUsed="1"/>
-    <w:lsdException w:name="Normal Indent" w:semiHidden="1" w:unhideWhenUsed="1"/>
-    <w:lsdException w:name="footnote text" w:semiHidden="1" w:unhideWhenUsed="1"/>
-    <w:lsdException w:name="annotation text" w:semiHidden="1" w:unhideWhenUsed="1"/>
-    <w:lsdException w:name="header" w:semiHidden="1" w:unhideWhenUsed="1"/>
-    <w:lsdException w:name="footer" w:semiHidden="1" w:unhideWhenUsed="1"/>
-    <w:lsdException w:name="index heading" w:semiHidden="1" w:unhideWhenUsed="1"/>
-    <w:lsdException w:name="caption" w:semiHidden="1" w:uiPriority="35" w:unhideWhenUsed="1" w:qFormat="1"/>
-    <w:lsdException w:name="table of figures" w:semiHidden="1" w:unhideWhenUsed="1"/>
-    <w:lsdException w:name="envelope address" w:semiHidden="1" w:unhideWhenUsed="1"/>
-    <w:lsdException w:name="envelope return" w:semiHidden="1" w:unhideWhenUsed="1"/>
-    <w:lsdException w:name="footnote reference" w:semiHidden="1" w:unhideWhenUsed="1"/>
-    <w:lsdException w:name="annotation reference" w:semiHidden="1" w:unhideWhenUsed="1"/>
-    <w:lsdException w:name="line number" w:semiHidden="1" w:unhideWhenUsed="1"/>
-    <w:lsdException w:name="page number" w:semiHidden="1" w:unhideWhenUsed="1"/>
-    <w:lsdException w:name="endnote reference" w:semiHidden="1" w:unhideWhenUsed="1"/>
-    <w:lsdException w:name="endnote text" w:semiHidden="1" w:unhideWhenUsed="1"/>
-    <w:lsdException w:name="table of authorities" w:semiHidden="1" w:unhideWhenUsed="1"/>
-    <w:lsdException w:name="macro" w:semiHidden="1" w:unhideWhenUsed="1"/>
-    <w:lsdException w:name="toa heading" w:semiHidden="1" w:unhideWhenUsed="1"/>
-    <w:lsdException w:name="List" w:semiHidden="1" w:unhideWhenUsed="1"/>
-    <w:lsdException w:name="List Bullet" w:semiHidden="1" w:unhideWhenUsed="1"/>
-    <w:lsdException w:name="List Number" w:semiHidden="1" w:unhideWhenUsed="1"/>
-    <w:lsdException w:name="List 2" w:semiHidden="1" w:unhideWhenUsed="1"/>
-    <w:lsdException w:name="List 3" w:semiHidden="1" w:unhideWhenUsed="1"/>
-    <w:lsdException w:name="List 4" w:semiHidden="1" w:unhideWhenUsed="1"/>
-    <w:lsdException w:name="List 5" w:semiHidden="1" w:unhideWhenUsed="1"/>
-    <w:lsdException w:name="List Bullet 2" w:semiHidden="1" w:unhideWhenUsed="1"/>
-    <w:lsdException w:name="List Bullet 3" w:semiHidden="1" w:unhideWhenUsed="1"/>
-    <w:lsdException w:name="List Bullet 4" w:semiHidden="1" w:unhideWhenUsed="1"/>
-    <w:lsdException w:name="List Bullet 5" w:semiHidden="1" w:unhideWhenUsed="1"/>
-    <w:lsdException w:name="List Number 2" w:semiHidden="1" w:unhideWhenUsed="1"/>
-    <w:lsdException w:name="List Number 3" w:semiHidden="1" w:unhideWhenUsed="1"/>
-    <w:lsdException w:name="List Number 4" w:semiHidden="1" w:unhideWhenUsed="1"/>
-    <w:lsdException w:name="List Number 5" w:semiHidden="1" w:unhideWhenUsed="1"/>
-    <w:lsdException w:name="Title" w:uiPriority="10" w:qFormat="1"/>
-    <w:lsdException w:name="Closing" w:semiHidden="1" w:unhideWhenUsed="1"/>
-    <w:lsdException w:name="Signature" w:semiHidden="1" w:unhideWhenUsed="1"/>
-    <w:lsdException w:name="Default Paragraph Font" w:semiHidden="1" w:uiPriority="1" w:unhideWhenUsed="1"/>
-    <w:lsdException w:name="Body Text" w:semiHidden="1" w:unhideWhenUsed="1"/>
-    <w:lsdException w:name="Body Text Indent" w:semiHidden="1" w:unhideWhenUsed="1"/>
-    <w:lsdException w:name="List Continue" w:semiHidden="1" w:unhideWhenUsed="1"/>
-    <w:lsdException w:name="List Continue 2" w:semiHidden="1" w:unhideWhenUsed="1"/>
-    <w:lsdException w:name="List Continue 3" w:semiHidden="1" w:unhideWhenUsed="1"/>
-    <w:lsdException w:name="List Continue 4" w:semiHidden="1" w:unhideWhenUsed="1"/>
-    <w:lsdException w:name="List Continue 5" w:semiHidden="1" w:unhideWhenUsed="1"/>
-    <w:lsdException w:name="Message Header" w:semiHidden="1" w:unhideWhenUsed="1"/>
-    <w:lsdException w:name="Subtitle" w:uiPriority="11" w:qFormat="1"/>
-    <w:lsdException w:name="Salutation" w:semiHidden="1" w:unhideWhenUsed="1"/>
-    <w:lsdException w:name="Date" w:semiHidden="1" w:unhideWhenUsed="1"/>
-    <w:lsdException w:name="Body Text First Indent" w:semiHidden="1" w:unhideWhenUsed="1"/>
-    <w:lsdException w:name="Body Text First Indent 2" w:semiHidden="1" w:unhideWhenUsed="1"/>
-    <w:lsdException w:name="Note Heading" w:semiHidden="1" w:unhideWhenUsed="1"/>
-    <w:lsdException w:name="Body Text 2" w:semiHidden="1" w:unhideWhenUsed="1"/>
-    <w:lsdException w:name="Body Text 3" w:semiHidden="1" w:unhideWhenUsed="1"/>
-    <w:lsdException w:name="Body Text Indent 2" w:semiHidden="1" w:unhideWhenUsed="1"/>
-    <w:lsdException w:name="Body Text Indent 3" w:semiHidden="1" w:unhideWhenUsed="1"/>
-    <w:lsdException w:name="Block Text" w:semiHidden="1" w:unhideWhenUsed="1"/>
-    <w:lsdException w:name="Hyperlink" w:semiHidden="1" w:unhideWhenUsed="1"/>
-    <w:lsdException w:name="FollowedHyperlink" w:semiHidden="1" w:unhideWhenUsed="1"/>
-    <w:lsdException w:name="Strong" w:uiPriority="22" w:qFormat="1"/>
-    <w:lsdException w:name="Emphasis" w:uiPriority="20" w:qFormat="1"/>
-    <w:lsdException w:name="Document Map" w:semiHidden="1" w:unhideWhenUsed="1"/>
-    <w:lsdException w:name="Plain Text" w:semiHidden="1" w:unhideWhenUsed="1"/>
-    <w:lsdException w:name="E-mail Signature" w:semiHidden="1" w:unhideWhenUsed="1"/>
-    <w:lsdException w:name="HTML Top of Form" w:semiHidden="1" w:unhideWhenUsed="1"/>
-    <w:lsdException w:name="HTML Bottom of Form" w:semiHidden="1" w:unhideWhenUsed="1"/>
-    <w:lsdException w:name="Normal (Web)" w:semiHidden="1" w:unhideWhenUsed="1"/>
-    <w:lsdException w:name="HTML Acronym" w:semiHidden="1" w:unhideWhenUsed="1"/>
-    <w:lsdException w:name="HTML Address" w:semiHidden="1" w:unhideWhenUsed="1"/>
-    <w:lsdException w:name="HTML Cite" w:semiHidden="1" w:unhideWhenUsed="1"/>
-    <w:lsdException w:name="HTML Code" w:semiHidden="1" w:unhideWhenUsed="1"/>
-    <w:lsdException w:name="HTML Definition" w:semiHidden="1" w:unhideWhenUsed="1"/>
-    <w:lsdException w:name="HTML Keyboard" w:semiHidden="1" w:unhideWhenUsed="1"/>
-    <w:lsdException w:name="HTML Preformatted" w:semiHidden="1" w:unhideWhenUsed="1"/>
-    <w:lsdException w:name="HTML Sample" w:semiHidden="1" w:unhideWhenUsed="1"/>
-    <w:lsdException w:name="HTML Typewriter" w:semiHidden="1" w:unhideWhenUsed="1"/>
-    <w:lsdException w:name="HTML Variable" w:semiHidden="1" w:unhideWhenUsed="1"/>
-    <w:lsdException w:name="Normal Table" w:semiHidden="1" w:unhideWhenUsed="1"/>
-    <w:lsdException w:name="annotation subject" w:semiHidden="1" w:unhideWhenUsed="1"/>
-    <w:lsdException w:name="No List" w:semiHidden="1" w:unhideWhenUsed="1"/>
-    <w:lsdException w:name="Outline List 1" w:semiHidden="1" w:unhideWhenUsed="1"/>
-    <w:lsdException w:name="Outline List 2" w:semiHidden="1" w:unhideWhenUsed="1"/>
-    <w:lsdException w:name="Outline List 3" w:semiHidden="1" w:unhideWhenUsed="1"/>
-    <w:lsdException w:name="Table Simple 1" w:semiHidden="1" w:unhideWhenUsed="1"/>
-    <w:lsdException w:name="Table Simple 2" w:semiHidden="1" w:unhideWhenUsed="1"/>
-    <w:lsdException w:name="Table Simple 3" w:semiHidden="1" w:unhideWhenUsed="1"/>
-    <w:lsdException w:name="Table Classic 1" w:semiHidden="1" w:unhideWhenUsed="1"/>
-    <w:lsdException w:name="Table Classic 2" w:semiHidden="1" w:unhideWhenUsed="1"/>
-    <w:lsdException w:name="Table Classic 3" w:semiHidden="1" w:unhideWhenUsed="1"/>
-    <w:lsdException w:name="Table Classic 4" w:semiHidden="1" w:unhideWhenUsed="1"/>
-    <w:lsdException w:name="Table Colorful 1" w:semiHidden="1" w:unhideWhenUsed="1"/>
-    <w:lsdException w:name="Table Colorful 2" w:semiHidden="1" w:unhideWhenUsed="1"/>
-    <w:lsdException w:name="Table Colorful 3" w:semiHidden="1" w:unhideWhenUsed="1"/>
-    <w:lsdException w:name="Table Columns 1" w:semiHidden="1" w:unhideWhenUsed="1"/>
-    <w:lsdException w:name="Table Columns 2" w:semiHidden="1" w:unhideWhenUsed="1"/>
-    <w:lsdException w:name="Table Columns 3" w:semiHidden="1" w:unhideWhenUsed="1"/>
-    <w:lsdException w:name="Table Columns 4" w:semiHidden="1" w:unhideWhenUsed="1"/>
-    <w:lsdException w:name="Table Columns 5" w:semiHidden="1" w:unhideWhenUsed="1"/>
-    <w:lsdException w:name="Table Grid 1" w:semiHidden="1" w:unhideWhenUsed="1"/>
-    <w:lsdException w:name="Table Grid 2" w:semiHidden="1" w:unhideWhenUsed="1"/>
-    <w:lsdException w:name="Table Grid 3" w:semiHidden="1" w:unhideWhenUsed="1"/>
-    <w:lsdException w:name="Table Grid 4" w:semiHidden="1" w:unhideWhenUsed="1"/>
-    <w:lsdException w:name="Table Grid 5" w:semiHidden="1" w:unhideWhenUsed="1"/>
-    <w:lsdException w:name="Table Grid 6" w:semiHidden="1" w:unhideWhenUsed="1"/>
-    <w:lsdException w:name="Table Grid 7" w:semiHidden="1" w:unhideWhenUsed="1"/>
-    <w:lsdException w:name="Table Grid 8" w:semiHidden="1" w:unhideWhenUsed="1"/>
-    <w:lsdException w:name="Table List 1" w:semiHidden="1" w:unhideWhenUsed="1"/>
-    <w:lsdException w:name="Table List 2" w:semiHidden="1" w:unhideWhenUsed="1"/>
-    <w:lsdException w:name="Table List 3" w:semiHidden="1" w:unhideWhenUsed="1"/>
-    <w:lsdException w:name="Table List 4" w:semiHidden="1" w:unhideWhenUsed="1"/>
-    <w:lsdException w:name="Table List 5" w:semiHidden="1" w:unhideWhenUsed="1"/>
-    <w:lsdException w:name="Table List 6" w:semiHidden="1" w:unhideWhenUsed="1"/>
-    <w:lsdException w:name="Table List 7" w:semiHidden="1" w:unhideWhenUsed="1"/>
-    <w:lsdException w:name="Table List 8" w:semiHidden="1" w:unhideWhenUsed="1"/>
-    <w:lsdException w:name="Table 3D effects 1" w:semiHidden="1" w:unhideWhenUsed="1"/>
-    <w:lsdException w:name="Table 3D effects 2" w:semiHidden="1" w:unhideWhenUsed="1"/>
-    <w:lsdException w:name="Table 3D effects 3" w:semiHidden="1" w:unhideWhenUsed="1"/>
-    <w:lsdException w:name="Table Contemporary" w:semiHidden="1" w:unhideWhenUsed="1"/>
-    <w:lsdException w:name="Table Elegant" w:semiHidden="1" w:unhideWhenUsed="1"/>
-    <w:lsdException w:name="Table Professional" w:semiHidden="1" w:unhideWhenUsed="1"/>
-    <w:lsdException w:name="Table Subtle 1" w:semiHidden="1" w:unhideWhenUsed="1"/>
-    <w:lsdException w:name="Table Subtle 2" w:semiHidden="1" w:unhideWhenUsed="1"/>
-    <w:lsdException w:name="Table Web 1" w:semiHidden="1" w:unhideWhenUsed="1"/>
-    <w:lsdException w:name="Table Web 2" w:semiHidden="1" w:unhideWhenUsed="1"/>
-    <w:lsdException w:name="Table Web 3" w:semiHidden="1" w:unhideWhenUsed="1"/>
-    <w:lsdException w:name="Balloon Text" w:semiHidden="1" w:unhideWhenUsed="1"/>
-    <w:lsdException w:name="Table Grid" w:uiPriority="39"/>
-    <w:lsdException w:name="Table Theme" w:semiHidden="1" w:unhideWhenUsed="1"/>
-    <w:lsdException w:name="Placeholder Text" w:semiHidden="1"/>
-    <w:lsdException w:name="No Spacing" w:uiPriority="1" w:qFormat="1"/>
-    <w:lsdException w:name="Light Shading" w:uiPriority="60"/>
-    <w:lsdException w:name="Light List" w:uiPriority="61"/>
-    <w:lsdException w:name="Light Grid" w:uiPriority="62"/>
-    <w:lsdException w:name="Medium Shading 1" w:uiPriority="63"/>
-    <w:lsdException w:name="Medium Shading 2" w:uiPriority="64"/>
-    <w:lsdException w:name="Medium List 1" w:uiPriority="65"/>
-    <w:lsdException w:name="Medium List 2" w:uiPriority="66"/>
-    <w:lsdException w:name="Medium Grid 1" w:uiPriority="67"/>
-    <w:lsdException w:name="Medium Grid 2" w:uiPriority="68"/>
-    <w:lsdException w:name="Medium Grid 3" w:uiPriority="69"/>
-    <w:lsdException w:name="Dark List" w:uiPriority="70"/>
-    <w:lsdException w:name="Colorful Shading" w:uiPriority="71"/>
-    <w:lsdException w:name="Colorful List" w:uiPriority="72"/>
-    <w:lsdException w:name="Colorful Grid" w:uiPriority="73"/>
-    <w:lsdException w:name="Light Shading Accent 1" w:uiPriority="60"/>
-    <w:lsdException w:name="Light List Accent 1" w:uiPriority="61"/>
-    <w:lsdException w:name="Light Grid Accent 1" w:uiPriority="62"/>
-    <w:lsdException w:name="Medium Shading 1 Accent 1" w:uiPriority="63"/>
-    <w:lsdException w:name="Medium Shading 2 Accent 1" w:uiPriority="64"/>
-    <w:lsdException w:name="Medium List 1 Accent 1" w:uiPriority="65"/>
-    <w:lsdException w:name="Revision" w:semiHidden="1"/>
-    <w:lsdException w:name="List Paragraph" w:uiPriority="34" w:qFormat="1"/>
-    <w:lsdException w:name="Quote" w:uiPriority="29" w:qFormat="1"/>
-    <w:lsdException w:name="Intense Quote" w:uiPriority="30" w:qFormat="1"/>
-    <w:lsdException w:name="Medium List 2 Accent 1" w:uiPriority="66"/>
-    <w:lsdException w:name="Medium Grid 1 Accent 1" w:uiPriority="67"/>
-    <w:lsdException w:name="Medium Grid 2 Accent 1" w:uiPriority="68"/>
-    <w:lsdException w:name="Medium Grid 3 Accent 1" w:uiPriority="69"/>
-    <w:lsdException w:name="Dark List Accent 1" w:uiPriority="70"/>
-    <w:lsdException w:name="Colorful Shading Accent 1" w:uiPriority="71"/>
-    <w:lsdException w:name="Colorful List Accent 1" w:uiPriority="72"/>
-    <w:lsdException w:name="Colorful Grid Accent 1" w:uiPriority="73"/>
-    <w:lsdException w:name="Light Shading Accent 2" w:uiPriority="60"/>
-    <w:lsdException w:name="Light List Accent 2" w:uiPriority="61"/>
-    <w:lsdException w:name="Light Grid Accent 2" w:uiPriority="62"/>
-    <w:lsdException w:name="Medium Shading 1 Accent 2" w:uiPriority="63"/>
-    <w:lsdException w:name="Medium Shading 2 Accent 2" w:uiPriority="64"/>
-    <w:lsdException w:name="Medium List 1 Accent 2" w:uiPriority="65"/>
-    <w:lsdException w:name="Medium List 2 Accent 2" w:uiPriority="66"/>
-    <w:lsdException w:name="Medium Grid 1 Accent 2" w:uiPriority="67"/>
-    <w:lsdException w:name="Medium Grid 2 Accent 2" w:uiPriority="68"/>
-    <w:lsdException w:name="Medium Grid 3 Accent 2" w:uiPriority="69"/>
-    <w:lsdException w:name="Dark List Accent 2" w:uiPriority="70"/>
-    <w:lsdException w:name="Colorful Shading Accent 2" w:uiPriority="71"/>
-    <w:lsdException w:name="Colorful List Accent 2" w:uiPriority="72"/>
-    <w:lsdException w:name="Colorful Grid Accent 2" w:uiPriority="73"/>
-    <w:lsdException w:name="Light Shading Accent 3" w:uiPriority="60"/>
-    <w:lsdException w:name="Light List Accent 3" w:uiPriority="61"/>
-    <w:lsdException w:name="Light Grid Accent 3" w:uiPriority="62"/>
-    <w:lsdException w:name="Medium Shading 1 Accent 3" w:uiPriority="63"/>
-    <w:lsdException w:name="Medium Shading 2 Accent 3" w:uiPriority="64"/>
-    <w:lsdException w:name="Medium List 1 Accent 3" w:uiPriority="65"/>
-    <w:lsdException w:name="Medium List 2 Accent 3" w:uiPriority="66"/>
-    <w:lsdException w:name="Medium Grid 1 Accent 3" w:uiPriority="67"/>
-    <w:lsdException w:name="Medium Grid 2 Accent 3" w:uiPriority="68"/>
-    <w:lsdException w:name="Medium Grid 3 Accent 3" w:uiPriority="69"/>
-    <w:lsdException w:name="Dark List Accent 3" w:uiPriority="70"/>
-    <w:lsdException w:name="Colorful Shading Accent 3" w:uiPriority="71"/>
-    <w:lsdException w:name="Colorful List Accent 3" w:uiPriority="72"/>
-    <w:lsdException w:name="Colorful Grid Accent 3" w:uiPriority="73"/>
-    <w:lsdException w:name="Light Shading Accent 4" w:uiPriority="60"/>
-    <w:lsdException w:name="Light List Accent 4" w:uiPriority="61"/>
-    <w:lsdException w:name="Light Grid Accent 4" w:uiPriority="62"/>
-    <w:lsdException w:name="Medium Shading 1 Accent 4" w:uiPriority="63"/>
-    <w:lsdException w:name="Medium Shading 2 Accent 4" w:uiPriority="64"/>
-    <w:lsdException w:name="Medium List 1 Accent 4" w:uiPriority="65"/>
-    <w:lsdException w:name="Medium List 2 Accent 4" w:uiPriority="66"/>
-    <w:lsdException w:name="Medium Grid 1 Accent 4" w:uiPriority="67"/>
-    <w:lsdException w:name="Medium Grid 2 Accent 4" w:uiPriority="68"/>
-    <w:lsdException w:name="Medium Grid 3 Accent 4" w:uiPriority="69"/>
-    <w:lsdException w:name="Dark List Accent 4" w:uiPriority="70"/>
-    <w:lsdException w:name="Colorful Shading Accent 4" w:uiPriority="71"/>
-    <w:lsdException w:name="Colorful List Accent 4" w:uiPriority="72"/>
-    <w:lsdException w:name="Colorful Grid Accent 4" w:uiPriority="73"/>
-    <w:lsdException w:name="Light Shading Accent 5" w:uiPriority="60"/>
-    <w:lsdException w:name="Light List Accent 5" w:uiPriority="61"/>
-    <w:lsdException w:name="Light Grid Accent 5" w:uiPriority="62"/>
-    <w:lsdException w:name="Medium Shading 1 Accent 5" w:uiPriority="63"/>
-    <w:lsdException w:name="Medium Shading 2 Accent 5" w:uiPriority="64"/>
-    <w:lsdException w:name="Medium List 1 Accent 5" w:uiPriority="65"/>
-    <w:lsdException w:name="Medium List 2 Accent 5" w:uiPriority="66"/>
-    <w:lsdException w:name="Medium Grid 1 Accent 5" w:uiPriority="67"/>
-    <w:lsdException w:name="Medium Grid 2 Accent 5" w:uiPriority="68"/>
-    <w:lsdException w:name="Medium Grid 3 Accent 5" w:uiPriority="69"/>
-    <w:lsdException w:name="Dark List Accent 5" w:uiPriority="70"/>
-    <w:lsdException w:name="Colorful Shading Accent 5" w:uiPriority="71"/>
-    <w:lsdException w:name="Colorful List Accent 5" w:uiPriority="72"/>
-    <w:lsdException w:name="Colorful Grid Accent 5" w:uiPriority="73"/>
-    <w:lsdException w:name="Light Shading Accent 6" w:uiPriority="60"/>
-    <w:lsdException w:name="Light List Accent 6" w:uiPriority="61"/>
-    <w:lsdException w:name="Light Grid Accent 6" w:uiPriority="62"/>
-    <w:lsdException w:name="Medium Shading 1 Accent 6" w:uiPriority="63"/>
-    <w:lsdException w:name="Medium Shading 2 Accent 6" w:uiPriority="64"/>
-    <w:lsdException w:name="Medium List 1 Accent 6" w:uiPriority="65"/>
-    <w:lsdException w:name="Medium List 2 Accent 6" w:uiPriority="66"/>
-    <w:lsdException w:name="Medium Grid 1 Accent 6" w:uiPriority="67"/>
-    <w:lsdException w:name="Medium Grid 2 Accent 6" w:uiPriority="68"/>
-    <w:lsdException w:name="Medium Grid 3 Accent 6" w:uiPriority="69"/>
-    <w:lsdException w:name="Dark List Accent 6" w:uiPriority="70"/>
-    <w:lsdException w:name="Colorful Shading Accent 6" w:uiPriority="71"/>
-    <w:lsdException w:name="Colorful List Accent 6" w:uiPriority="72"/>
-    <w:lsdException w:name="Colorful Grid Accent 6" w:uiPriority="73"/>
-    <w:lsdException w:name="Subtle Emphasis" w:uiPriority="19" w:qFormat="1"/>
-    <w:lsdException w:name="Intense Emphasis" w:uiPriority="21" w:qFormat="1"/>
-    <w:lsdException w:name="Subtle Reference" w:uiPriority="31" w:qFormat="1"/>
-    <w:lsdException w:name="Intense Reference" w:uiPriority="32" w:qFormat="1"/>
-    <w:lsdException w:name="Book Title" w:uiPriority="33" w:qFormat="1"/>
-    <w:lsdException w:name="Bibliography" w:semiHidden="1" w:uiPriority="37" w:unhideWhenUsed="1"/>
-    <w:lsdException w:name="TOC Heading" w:semiHidden="1" w:uiPriority="39" w:unhideWhenUsed="1" w:qFormat="1"/>
-    <w:lsdException w:name="Plain Table 1" w:uiPriority="41"/>
-    <w:lsdException w:name="Plain Table 2" w:uiPriority="42"/>
-    <w:lsdException w:name="Plain Table 3" w:uiPriority="43"/>
-    <w:lsdException w:name="Plain Table 4" w:uiPriority="44"/>
-    <w:lsdException w:name="Plain Table 5" w:uiPriority="45"/>
-    <w:lsdException w:name="Grid Table Light" w:uiPriority="40"/>
-    <w:lsdException w:name="Grid Table 1 Light" w:uiPriority="46"/>
-    <w:lsdException w:name="Grid Table 2" w:uiPriority="47"/>
-    <w:lsdException w:name="Grid Table 3" w:uiPriority="48"/>
-    <w:lsdException w:name="Grid Table 4" w:uiPriority="49"/>
-    <w:lsdException w:name="Grid Table 5 Dark" w:uiPriority="50"/>
-    <w:lsdException w:name="Grid Table 6 Colorful" w:uiPriority="51"/>
-    <w:lsdException w:name="Grid Table 7 Colorful" w:uiPriority="52"/>
-    <w:lsdException w:name="Grid Table 1 Light Accent 1" w:uiPriority="46"/>
-    <w:lsdException w:name="Grid Table 2 Accent 1" w:uiPriority="47"/>
-    <w:lsdException w:name="Grid Table 3 Accent 1" w:uiPriority="48"/>
-    <w:lsdException w:name="Grid Table 4 Accent 1" w:uiPriority="49"/>
-    <w:lsdException w:name="Grid Table 5 Dark Accent 1" w:uiPriority="50"/>
-    <w:lsdException w:name="Grid Table 6 Colorful Accent 1" w:uiPriority="51"/>
-    <w:lsdException w:name="Grid Table 7 Colorful Accent 1" w:uiPriority="52"/>
-    <w:lsdException w:name="Grid Table 1 Light Accent 2" w:uiPriority="46"/>
-    <w:lsdException w:name="Grid Table 2 Accent 2" w:uiPriority="47"/>
-    <w:lsdException w:name="Grid Table 3 Accent 2" w:uiPriority="48"/>
-    <w:lsdException w:name="Grid Table 4 Accent 2" w:uiPriority="49"/>
-    <w:lsdException w:name="Grid Table 5 Dark Accent 2" w:uiPriority="50"/>
-    <w:lsdException w:name="Grid Table 6 Colorful Accent 2" w:uiPriority="51"/>
-    <w:lsdException w:name="Grid Table 7 Colorful Accent 2" w:uiPriority="52"/>
-    <w:lsdException w:name="Grid Table 1 Light Accent 3" w:uiPriority="46"/>
-    <w:lsdException w:name="Grid Table 2 Accent 3" w:uiPriority="47"/>
-    <w:lsdException w:name="Grid Table 3 Accent 3" w:uiPriority="48"/>
-    <w:lsdException w:name="Grid Table 4 Accent 3" w:uiPriority="49"/>
-    <w:lsdException w:name="Grid Table 5 Dark Accent 3" w:uiPriority="50"/>
-    <w:lsdException w:name="Grid Table 6 Colorful Accent 3" w:uiPriority="51"/>
-    <w:lsdException w:name="Grid Table 7 Colorful Accent 3" w:uiPriority="52"/>
-    <w:lsdException w:name="Grid Table 1 Light Accent 4" w:uiPriority="46"/>
-    <w:lsdException w:name="Grid Table 2 Accent 4" w:uiPriority="47"/>
-    <w:lsdException w:name="Grid Table 3 Accent 4" w:uiPriority="48"/>
-    <w:lsdException w:name="Grid Table 4 Accent 4" w:uiPriority="49"/>
-    <w:lsdException w:name="Grid Table 5 Dark Accent 4" w:uiPriority="50"/>
-    <w:lsdException w:name="Grid Table 6 Colorful Accent 4" w:uiPriority="51"/>
-    <w:lsdException w:name="Grid Table 7 Colorful Accent 4" w:uiPriority="52"/>
-    <w:lsdException w:name="Grid Table 1 Light Accent 5" w:uiPriority="46"/>
-    <w:lsdException w:name="Grid Table 2 Accent 5" w:uiPriority="47"/>
-    <w:lsdException w:name="Grid Table 3 Accent 5" w:uiPriority="48"/>
-    <w:lsdException w:name="Grid Table 4 Accent 5" w:uiPriority="49"/>
-    <w:lsdException w:name="Grid Table 5 Dark Accent 5" w:uiPriority="50"/>
-    <w:lsdException w:name="Grid Table 6 Colorful Accent 5" w:uiPriority="51"/>
-    <w:lsdException w:name="Grid Table 7 Colorful Accent 5" w:uiPriority="52"/>
-    <w:lsdException w:name="Grid Table 1 Light Accent 6" w:uiPriority="46"/>
-    <w:lsdException w:name="Grid Table 2 Accent 6" w:uiPriority="47"/>
-    <w:lsdException w:name="Grid Table 3 Accent 6" w:uiPriority="48"/>
-    <w:lsdException w:name="Grid Table 4 Accent 6" w:uiPriority="49"/>
-    <w:lsdException w:name="Grid Table 5 Dark Accent 6" w:uiPriority="50"/>
-    <w:lsdException w:name="Grid Table 6 Colorful Accent 6" w:uiPriority="51"/>
-    <w:lsdException w:name="Grid Table 7 Colorful Accent 6" w:uiPriority="52"/>
-    <w:lsdException w:name="List Table 1 Light" w:uiPriority="46"/>
-    <w:lsdException w:name="List Table 2" w:uiPriority="47"/>
-    <w:lsdException w:name="List Table 3" w:uiPriority="48"/>
-    <w:lsdException w:name="List Table 4" w:uiPriority="49"/>
-    <w:lsdException w:name="List Table 5 Dark" w:uiPriority="50"/>
-    <w:lsdException w:name="List Table 6 Colorful" w:uiPriority="51"/>
-    <w:lsdException w:name="List Table 7 Colorful" w:uiPriority="52"/>
-    <w:lsdException w:name="List Table 1 Light Accent 1" w:uiPriority="46"/>
-    <w:lsdException w:name="List Table 2 Accent 1" w:uiPriority="47"/>
-    <w:lsdException w:name="List Table 3 Accent 1" w:uiPriority="48"/>
-    <w:lsdException w:name="List Table 4 Accent 1" w:uiPriority="49"/>
-    <w:lsdException w:name="List Table 5 Dark Accent 1" w:uiPriority="50"/>
-    <w:lsdException w:name="List Table 6 Colorful Accent 1" w:uiPriority="51"/>
-    <w:lsdException w:name="List Table 7 Colorful Accent 1" w:uiPriority="52"/>
-    <w:lsdException w:name="List Table 1 Light Accent 2" w:uiPriority="46"/>
-    <w:lsdException w:name="List Table 2 Accent 2" w:uiPriority="47"/>
-    <w:lsdException w:name="List Table 3 Accent 2" w:uiPriority="48"/>
-    <w:lsdException w:name="List Table 4 Accent 2" w:uiPriority="49"/>
-    <w:lsdException w:name="List Table 5 Dark Accent 2" w:uiPriority="50"/>
-    <w:lsdException w:name="List Table 6 Colorful Accent 2" w:uiPriority="51"/>
-    <w:lsdException w:name="List Table 7 Colorful Accent 2" w:uiPriority="52"/>
-    <w:lsdException w:name="List Table 1 Light Accent 3" w:uiPriority="46"/>
-    <w:lsdException w:name="List Table 2 Accent 3" w:uiPriority="47"/>
-    <w:lsdException w:name="List Table 3 Accent 3" w:uiPriority="48"/>
-    <w:lsdException w:name="List Table 4 Accent 3" w:uiPriority="49"/>
-    <w:lsdException w:name="List Table 5 Dark Accent 3" w:uiPriority="50"/>
-    <w:lsdException w:name="List Table 6 Colorful Accent 3" w:uiPriority="51"/>
-    <w:lsdException w:name="List Table 7 Colorful Accent 3" w:uiPriority="52"/>
-    <w:lsdException w:name="List Table 1 Light Accent 4" w:uiPriority="46"/>
-    <w:lsdException w:name="List Table 2 Accent 4" w:uiPriority="47"/>
-    <w:lsdException w:name="List Table 3 Accent 4" w:uiPriority="48"/>
-    <w:lsdException w:name="List Table 4 Accent 4" w:uiPriority="49"/>
-    <w:lsdException w:name="List Table 5 Dark Accent 4" w:uiPriority="50"/>
-    <w:lsdException w:name="List Table 6 Colorful Accent 4" w:uiPriority="51"/>
-    <w:lsdException w:name="List Table 7 Colorful Accent 4" w:uiPriority="52"/>
-    <w:lsdException w:name="List Table 1 Light Accent 5" w:uiPriority="46"/>
-    <w:lsdException w:name="List Table 2 Accent 5" w:uiPriority="47"/>
-    <w:lsdException w:name="List Table 3 Accent 5" w:uiPriority="48"/>
-    <w:lsdException w:name="List Table 4 Accent 5" w:uiPriority="49"/>
-    <w:lsdException w:name="List Table 5 Dark Accent 5" w:uiPriority="50"/>
-    <w:lsdException w:name="List Table 6 Colorful Accent 5" w:uiPriority="51"/>
-    <w:lsdException w:name="List Table 7 Colorful Accent 5" w:uiPriority="52"/>
-    <w:lsdException w:name="List Table 1 Light Accent 6" w:uiPriority="46"/>
-    <w:lsdException w:name="List Table 2 Accent 6" w:uiPriority="47"/>
-    <w:lsdException w:name="List Table 3 Accent 6" w:uiPriority="48"/>
-    <w:lsdException w:name="List Table 4 Accent 6" w:uiPriority="49"/>
-    <w:lsdException w:name="List Table 5 Dark Accent 6" w:uiPriority="50"/>
-    <w:lsdException w:name="List Table 6 Colorful Accent 6" w:uiPriority="51"/>
-    <w:lsdException w:name="List Table 7 Colorful Accent 6" w:uiPriority="52"/>
+  <w:latentStyles w:defLockedState="0" w:defUIPriority="99" w:defSemiHidden="1" w:defUnhideWhenUsed="1" w:defQFormat="0" w:count="267">
+    <w:lsdException w:name="Normal" w:semiHidden="0" w:uiPriority="0" w:unhideWhenUsed="0" w:qFormat="1"/>
+    <w:lsdException w:name="heading 1" w:semiHidden="0" w:uiPriority="9" w:unhideWhenUsed="0" w:qFormat="1"/>
+    <w:lsdException w:name="heading 2" w:uiPriority="9" w:qFormat="1"/>
+    <w:lsdException w:name="heading 3" w:uiPriority="9" w:qFormat="1"/>
+    <w:lsdException w:name="heading 4" w:uiPriority="9" w:qFormat="1"/>
+    <w:lsdException w:name="heading 5" w:uiPriority="9" w:qFormat="1"/>
+    <w:lsdException w:name="heading 6" w:uiPriority="9" w:qFormat="1"/>
+    <w:lsdException w:name="heading 7" w:uiPriority="9" w:qFormat="1"/>
+    <w:lsdException w:name="heading 8" w:uiPriority="9" w:qFormat="1"/>
+    <w:lsdException w:name="heading 9" w:uiPriority="9" w:qFormat="1"/>
+    <w:lsdException w:name="toc 1" w:uiPriority="39"/>
+    <w:lsdException w:name="toc 2" w:uiPriority="39"/>
+    <w:lsdException w:name="toc 3" w:uiPriority="39"/>
+    <w:lsdException w:name="toc 4" w:uiPriority="39"/>
+    <w:lsdException w:name="toc 5" w:uiPriority="39"/>
+    <w:lsdException w:name="toc 6" w:uiPriority="39"/>
+    <w:lsdException w:name="toc 7" w:uiPriority="39"/>
+    <w:lsdException w:name="toc 8" w:uiPriority="39"/>
+    <w:lsdException w:name="toc 9" w:uiPriority="39"/>
+    <w:lsdException w:name="caption" w:uiPriority="35" w:qFormat="1"/>
+    <w:lsdException w:name="Title" w:semiHidden="0" w:uiPriority="10" w:unhideWhenUsed="0" w:qFormat="1"/>
+    <w:lsdException w:name="Default Paragraph Font" w:uiPriority="1"/>
+    <w:lsdException w:name="Subtitle" w:semiHidden="0" w:uiPriority="11" w:unhideWhenUsed="0" w:qFormat="1"/>
+    <w:lsdException w:name="Strong" w:semiHidden="0" w:uiPriority="22" w:unhideWhenUsed="0" w:qFormat="1"/>
+    <w:lsdException w:name="Emphasis" w:semiHidden="0" w:uiPriority="20" w:unhideWhenUsed="0" w:qFormat="1"/>
+    <w:lsdException w:name="Table Grid" w:semiHidden="0" w:uiPriority="39" w:unhideWhenUsed="0"/>
+    <w:lsdException w:name="Placeholder Text" w:unhideWhenUsed="0"/>
+    <w:lsdException w:name="No Spacing" w:semiHidden="0" w:uiPriority="1" w:unhideWhenUsed="0" w:qFormat="1"/>
+    <w:lsdException w:name="Light Shading" w:semiHidden="0" w:uiPriority="60" w:unhideWhenUsed="0"/>
+    <w:lsdException w:name="Light List" w:semiHidden="0" w:uiPriority="61" w:unhideWhenUsed="0"/>
+    <w:lsdException w:name="Light Grid" w:semiHidden="0" w:uiPriority="62" w:unhideWhenUsed="0"/>
+    <w:lsdException w:name="Medium Shading 1" w:semiHidden="0" w:uiPriority="63" w:unhideWhenUsed="0"/>
+    <w:lsdException w:name="Medium Shading 2" w:semiHidden="0" w:uiPriority="64" w:unhideWhenUsed="0"/>
+    <w:lsdException w:name="Medium List 1" w:semiHidden="0" w:uiPriority="65" w:unhideWhenUsed="0"/>
+    <w:lsdException w:name="Medium List 2" w:semiHidden="0" w:uiPriority="66" w:unhideWhenUsed="0"/>
+    <w:lsdException w:name="Medium Grid 1" w:semiHidden="0" w:uiPriority="67" w:unhideWhenUsed="0"/>
+    <w:lsdException w:name="Medium Grid 2" w:semiHidden="0" w:uiPriority="68" w:unhideWhenUsed="0"/>
+    <w:lsdException w:name="Medium Grid 3" w:semiHidden="0" w:uiPriority="69" w:unhideWhenUsed="0"/>
+    <w:lsdException w:name="Dark List" w:semiHidden="0" w:uiPriority="70" w:unhideWhenUsed="0"/>
+    <w:lsdException w:name="Colorful Shading" w:semiHidden="0" w:uiPriority="71" w:unhideWhenUsed="0"/>
+    <w:lsdException w:name="Colorful List" w:semiHidden="0" w:uiPriority="72" w:unhideWhenUsed="0"/>
+    <w:lsdException w:name="Colorful Grid" w:semiHidden="0" w:uiPriority="73" w:unhideWhenUsed="0"/>
+    <w:lsdException w:name="Light Shading Accent 1" w:semiHidden="0" w:uiPriority="60" w:unhideWhenUsed="0"/>
+    <w:lsdException w:name="Light List Accent 1" w:semiHidden="0" w:uiPriority="61" w:unhideWhenUsed="0"/>
+    <w:lsdException w:name="Light Grid Accent 1" w:semiHidden="0" w:uiPriority="62" w:unhideWhenUsed="0"/>
+    <w:lsdException w:name="Medium Shading 1 Accent 1" w:semiHidden="0" w:uiPriority="63" w:unhideWhenUsed="0"/>
+    <w:lsdException w:name="Medium Shading 2 Accent 1" w:semiHidden="0" w:uiPriority="64" w:unhideWhenUsed="0"/>
+    <w:lsdException w:name="Medium List 1 Accent 1" w:semiHidden="0" w:uiPriority="65" w:unhideWhenUsed="0"/>
+    <w:lsdException w:name="Revision" w:unhideWhenUsed="0"/>
+    <w:lsdException w:name="List Paragraph" w:semiHidden="0" w:uiPriority="34" w:unhideWhenUsed="0" w:qFormat="1"/>
+    <w:lsdException w:name="Quote" w:semiHidden="0" w:uiPriority="29" w:unhideWhenUsed="0" w:qFormat="1"/>
+    <w:lsdException w:name="Intense Quote" w:semiHidden="0" w:uiPriority="30" w:unhideWhenUsed="0" w:qFormat="1"/>
+    <w:lsdException w:name="Medium List 2 Accent 1" w:semiHidden="0" w:uiPriority="66" w:unhideWhenUsed="0"/>
+    <w:lsdException w:name="Medium Grid 1 Accent 1" w:semiHidden="0" w:uiPriority="67" w:unhideWhenUsed="0"/>
+    <w:lsdException w:name="Medium Grid 2 Accent 1" w:semiHidden="0" w:uiPriority="68" w:unhideWhenUsed="0"/>
+    <w:lsdException w:name="Medium Grid 3 Accent 1" w:semiHidden="0" w:uiPriority="69" w:unhideWhenUsed="0"/>
+    <w:lsdException w:name="Dark List Accent 1" w:semiHidden="0" w:uiPriority="70" w:unhideWhenUsed="0"/>
+    <w:lsdException w:name="Colorful Shading Accent 1" w:semiHidden="0" w:uiPriority="71" w:unhideWhenUsed="0"/>
+    <w:lsdException w:name="Colorful List Accent 1" w:semiHidden="0" w:uiPriority="72" w:unhideWhenUsed="0"/>
+    <w:lsdException w:name="Colorful Grid Accent 1" w:semiHidden="0" w:uiPriority="73" w:unhideWhenUsed="0"/>
+    <w:lsdException w:name="Light Shading Accent 2" w:semiHidden="0" w:uiPriority="60" w:unhideWhenUsed="0"/>
+    <w:lsdException w:name="Light List Accent 2" w:semiHidden="0" w:uiPriority="61" w:unhideWhenUsed="0"/>
+    <w:lsdException w:name="Light Grid Accent 2" w:semiHidden="0" w:uiPriority="62" w:unhideWhenUsed="0"/>
+    <w:lsdException w:name="Medium Shading 1 Accent 2" w:semiHidden="0" w:uiPriority="63" w:unhideWhenUsed="0"/>
+    <w:lsdException w:name="Medium Shading 2 Accent 2" w:semiHidden="0" w:uiPriority="64" w:unhideWhenUsed="0"/>
+    <w:lsdException w:name="Medium List 1 Accent 2" w:semiHidden="0" w:uiPriority="65" w:unhideWhenUsed="0"/>
+    <w:lsdException w:name="Medium List 2 Accent 2" w:semiHidden="0" w:uiPriority="66" w:unhideWhenUsed="0"/>
+    <w:lsdException w:name="Medium Grid 1 Accent 2" w:semiHidden="0" w:uiPriority="67" w:unhideWhenUsed="0"/>
+    <w:lsdException w:name="Medium Grid 2 Accent 2" w:semiHidden="0" w:uiPriority="68" w:unhideWhenUsed="0"/>
+    <w:lsdException w:name="Medium Grid 3 Accent 2" w:semiHidden="0" w:uiPriority="69" w:unhideWhenUsed="0"/>
+    <w:lsdException w:name="Dark List Accent 2" w:semiHidden="0" w:uiPriority="70" w:unhideWhenUsed="0"/>
+    <w:lsdException w:name="Colorful Shading Accent 2" w:semiHidden="0" w:uiPriority="71" w:unhideWhenUsed="0"/>
+    <w:lsdException w:name="Colorful List Accent 2" w:semiHidden="0" w:uiPriority="72" w:unhideWhenUsed="0"/>
+    <w:lsdException w:name="Colorful Grid Accent 2" w:semiHidden="0" w:uiPriority="73" w:unhideWhenUsed="0"/>
+    <w:lsdException w:name="Light Shading Accent 3" w:semiHidden="0" w:uiPriority="60" w:unhideWhenUsed="0"/>
+    <w:lsdException w:name="Light List Accent 3" w:semiHidden="0" w:uiPriority="61" w:unhideWhenUsed="0"/>
+    <w:lsdException w:name="Light Grid Accent 3" w:semiHidden="0" w:uiPriority="62" w:unhideWhenUsed="0"/>
+    <w:lsdException w:name="Medium Shading 1 Accent 3" w:semiHidden="0" w:uiPriority="63" w:unhideWhenUsed="0"/>
+    <w:lsdException w:name="Medium Shading 2 Accent 3" w:semiHidden="0" w:uiPriority="64" w:unhideWhenUsed="0"/>
+    <w:lsdException w:name="Medium List 1 Accent 3" w:semiHidden="0" w:uiPriority="65" w:unhideWhenUsed="0"/>
+    <w:lsdException w:name="Medium List 2 Accent 3" w:semiHidden="0" w:uiPriority="66" w:unhideWhenUsed="0"/>
+    <w:lsdException w:name="Medium Grid 1 Accent 3" w:semiHidden="0" w:uiPriority="67" w:unhideWhenUsed="0"/>
+    <w:lsdException w:name="Medium Grid 2 Accent 3" w:semiHidden="0" w:uiPriority="68" w:unhideWhenUsed="0"/>
+    <w:lsdException w:name="Medium Grid 3 Accent 3" w:semiHidden="0" w:uiPriority="69" w:unhideWhenUsed="0"/>
+    <w:lsdException w:name="Dark List Accent 3" w:semiHidden="0" w:uiPriority="70" w:unhideWhenUsed="0"/>
+    <w:lsdException w:name="Colorful Shading Accent 3" w:semiHidden="0" w:uiPriority="71" w:unhideWhenUsed="0"/>
+    <w:lsdException w:name="Colorful List Accent 3" w:semiHidden="0" w:uiPriority="72" w:unhideWhenUsed="0"/>
+    <w:lsdException w:name="Colorful Grid Accent 3" w:semiHidden="0" w:uiPriority="73" w:unhideWhenUsed="0"/>
+    <w:lsdException w:name="Light Shading Accent 4" w:semiHidden="0" w:uiPriority="60" w:unhideWhenUsed="0"/>
+    <w:lsdException w:name="Light List Accent 4" w:semiHidden="0" w:uiPriority="61" w:unhideWhenUsed="0"/>
+    <w:lsdException w:name="Light Grid Accent 4" w:semiHidden="0" w:uiPriority="62" w:unhideWhenUsed="0"/>
+    <w:lsdException w:name="Medium Shading 1 Accent 4" w:semiHidden="0" w:uiPriority="63" w:unhideWhenUsed="0"/>
+    <w:lsdException w:name="Medium Shading 2 Accent 4" w:semiHidden="0" w:uiPriority="64" w:unhideWhenUsed="0"/>
+    <w:lsdException w:name="Medium List 1 Accent 4" w:semiHidden="0" w:uiPriority="65" w:unhideWhenUsed="0"/>
+    <w:lsdException w:name="Medium List 2 Accent 4" w:semiHidden="0" w:uiPriority="66" w:unhideWhenUsed="0"/>
+    <w:lsdException w:name="Medium Grid 1 Accent 4" w:semiHidden="0" w:uiPriority="67" w:unhideWhenUsed="0"/>
+    <w:lsdException w:name="Medium Grid 2 Accent 4" w:semiHidden="0" w:uiPriority="68" w:unhideWhenUsed="0"/>
+    <w:lsdException w:name="Medium Grid 3 Accent 4" w:semiHidden="0" w:uiPriority="69" w:unhideWhenUsed="0"/>
+    <w:lsdException w:name="Dark List Accent 4" w:semiHidden="0" w:uiPriority="70" w:unhideWhenUsed="0"/>
+    <w:lsdException w:name="Colorful Shading Accent 4" w:semiHidden="0" w:uiPriority="71" w:unhideWhenUsed="0"/>
+    <w:lsdException w:name="Colorful List Accent 4" w:semiHidden="0" w:uiPriority="72" w:unhideWhenUsed="0"/>
+    <w:lsdException w:name="Colorful Grid Accent 4" w:semiHidden="0" w:uiPriority="73" w:unhideWhenUsed="0"/>
+    <w:lsdException w:name="Light Shading Accent 5" w:semiHidden="0" w:uiPriority="60" w:unhideWhenUsed="0"/>
+    <w:lsdException w:name="Light List Accent 5" w:semiHidden="0" w:uiPriority="61" w:unhideWhenUsed="0"/>
+    <w:lsdException w:name="Light Grid Accent 5" w:semiHidden="0" w:uiPriority="62" w:unhideWhenUsed="0"/>
+    <w:lsdException w:name="Medium Shading 1 Accent 5" w:semiHidden="0" w:uiPriority="63" w:unhideWhenUsed="0"/>
+    <w:lsdException w:name="Medium Shading 2 Accent 5" w:semiHidden="0" w:uiPriority="64" w:unhideWhenUsed="0"/>
+    <w:lsdException w:name="Medium List 1 Accent 5" w:semiHidden="0" w:uiPriority="65" w:unhideWhenUsed="0"/>
+    <w:lsdException w:name="Medium List 2 Accent 5" w:semiHidden="0" w:uiPriority="66" w:unhideWhenUsed="0"/>
+    <w:lsdException w:name="Medium Grid 1 Accent 5" w:semiHidden="0" w:uiPriority="67" w:unhideWhenUsed="0"/>
+    <w:lsdException w:name="Medium Grid 2 Accent 5" w:semiHidden="0" w:uiPriority="68" w:unhideWhenUsed="0"/>
+    <w:lsdException w:name="Medium Grid 3 Accent 5" w:semiHidden="0" w:uiPriority="69" w:unhideWhenUsed="0"/>
+    <w:lsdException w:name="Dark List Accent 5" w:semiHidden="0" w:uiPriority="70" w:unhideWhenUsed="0"/>
+    <w:lsdException w:name="Colorful Shading Accent 5" w:semiHidden="0" w:uiPriority="71" w:unhideWhenUsed="0"/>
+    <w:lsdException w:name="Colorful List Accent 5" w:semiHidden="0" w:uiPriority="72" w:unhideWhenUsed="0"/>
+    <w:lsdException w:name="Colorful Grid Accent 5" w:semiHidden="0" w:uiPriority="73" w:unhideWhenUsed="0"/>
+    <w:lsdException w:name="Light Shading Accent 6" w:semiHidden="0" w:uiPriority="60" w:unhideWhenUsed="0"/>
+    <w:lsdException w:name="Light List Accent 6" w:semiHidden="0" w:uiPriority="61" w:unhideWhenUsed="0"/>
+    <w:lsdException w:name="Light Grid Accent 6" w:semiHidden="0" w:uiPriority="62" w:unhideWhenUsed="0"/>
+    <w:lsdException w:name="Medium Shading 1 Accent 6" w:semiHidden="0" w:uiPriority="63" w:unhideWhenUsed="0"/>
+    <w:lsdException w:name="Medium Shading 2 Accent 6" w:semiHidden="0" w:uiPriority="64" w:unhideWhenUsed="0"/>
+    <w:lsdException w:name="Medium List 1 Accent 6" w:semiHidden="0" w:uiPriority="65" w:unhideWhenUsed="0"/>
+    <w:lsdException w:name="Medium List 2 Accent 6" w:semiHidden="0" w:uiPriority="66" w:unhideWhenUsed="0"/>
+    <w:lsdException w:name="Medium Grid 1 Accent 6" w:semiHidden="0" w:uiPriority="67" w:unhideWhenUsed="0"/>
+    <w:lsdException w:name="Medium Grid 2 Accent 6" w:semiHidden="0" w:uiPriority="68" w:unhideWhenUsed="0"/>
+    <w:lsdException w:name="Medium Grid 3 Accent 6" w:semiHidden="0" w:uiPriority="69" w:unhideWhenUsed="0"/>
+    <w:lsdException w:name="Dark List Accent 6" w:semiHidden="0" w:uiPriority="70" w:unhideWhenUsed="0"/>
+    <w:lsdException w:name="Colorful Shading Accent 6" w:semiHidden="0" w:uiPriority="71" w:unhideWhenUsed="0"/>
+    <w:lsdException w:name="Colorful List Accent 6" w:semiHidden="0" w:uiPriority="72" w:unhideWhenUsed="0"/>
+    <w:lsdException w:name="Colorful Grid Accent 6" w:semiHidden="0" w:uiPriority="73" w:unhideWhenUsed="0"/>
+    <w:lsdException w:name="Subtle Emphasis" w:semiHidden="0" w:uiPriority="19" w:unhideWhenUsed="0" w:qFormat="1"/>
+    <w:lsdException w:name="Intense Emphasis" w:semiHidden="0" w:uiPriority="21" w:unhideWhenUsed="0" w:qFormat="1"/>
+    <w:lsdException w:name="Subtle Reference" w:semiHidden="0" w:uiPriority="31" w:unhideWhenUsed="0" w:qFormat="1"/>
+    <w:lsdException w:name="Intense Reference" w:semiHidden="0" w:uiPriority="32" w:unhideWhenUsed="0" w:qFormat="1"/>
+    <w:lsdException w:name="Book Title" w:semiHidden="0" w:uiPriority="33" w:unhideWhenUsed="0" w:qFormat="1"/>
+    <w:lsdException w:name="Bibliography" w:uiPriority="37"/>
+    <w:lsdException w:name="TOC Heading" w:uiPriority="39" w:qFormat="1"/>
   </w:latentStyles>
   <w:style w:type="paragraph" w:default="1" w:styleId="a">
     <w:name w:val="Normal"/>
@@ -1326,6 +5750,276 @@
       <w:ind w:leftChars="200" w:left="480"/>
     </w:pPr>
   </w:style>
+  <w:style w:type="paragraph" w:styleId="a5">
+    <w:name w:val="Balloon Text"/>
+    <w:basedOn w:val="a"/>
+    <w:link w:val="a6"/>
+    <w:uiPriority w:val="99"/>
+    <w:semiHidden/>
+    <w:unhideWhenUsed/>
+    <w:rsid w:val="00F83E60"/>
+    <w:rPr>
+      <w:rFonts w:asciiTheme="majorHAnsi" w:eastAsiaTheme="majorEastAsia" w:hAnsiTheme="majorHAnsi" w:cstheme="majorBidi"/>
+      <w:sz w:val="18"/>
+      <w:szCs w:val="18"/>
+    </w:rPr>
+  </w:style>
+  <w:style w:type="character" w:customStyle="1" w:styleId="a6">
+    <w:name w:val="註解方塊文字 字元"/>
+    <w:basedOn w:val="a0"/>
+    <w:link w:val="a5"/>
+    <w:uiPriority w:val="99"/>
+    <w:semiHidden/>
+    <w:rsid w:val="00F83E60"/>
+    <w:rPr>
+      <w:rFonts w:asciiTheme="majorHAnsi" w:eastAsiaTheme="majorEastAsia" w:hAnsiTheme="majorHAnsi" w:cstheme="majorBidi"/>
+      <w:sz w:val="18"/>
+      <w:szCs w:val="18"/>
+    </w:rPr>
+  </w:style>
+</w:styles>
+</file>
+
+<file path=word/stylesWithEffects.xml><?xml version="1.0" encoding="utf-8"?>
+<w:styles xmlns:wpc="http://schemas.microsoft.com/office/word/2010/wordprocessingCanvas" xmlns:mc="http://schemas.openxmlformats.org/markup-compatibility/2006" xmlns:o="urn:schemas-microsoft-com:office:office" xmlns:r="http://schemas.openxmlformats.org/officeDocument/2006/relationships" xmlns:m="http://schemas.openxmlformats.org/officeDocument/2006/math" xmlns:v="urn:schemas-microsoft-com:vml" xmlns:wp14="http://schemas.microsoft.com/office/word/2010/wordprocessingDrawing" xmlns:wp="http://schemas.openxmlformats.org/drawingml/2006/wordprocessingDrawing" xmlns:w10="urn:schemas-microsoft-com:office:word" xmlns:w="http://schemas.openxmlformats.org/wordprocessingml/2006/main" xmlns:w14="http://schemas.microsoft.com/office/word/2010/wordml" xmlns:wpg="http://schemas.microsoft.com/office/word/2010/wordprocessingGroup" xmlns:wpi="http://schemas.microsoft.com/office/word/2010/wordprocessingInk" xmlns:wne="http://schemas.microsoft.com/office/word/2006/wordml" xmlns:wps="http://schemas.microsoft.com/office/word/2010/wordprocessingShape" mc:Ignorable="w14 wp14">
+  <w:docDefaults>
+    <w:rPrDefault>
+      <w:rPr>
+        <w:rFonts w:asciiTheme="minorHAnsi" w:eastAsiaTheme="minorEastAsia" w:hAnsiTheme="minorHAnsi" w:cstheme="minorBidi"/>
+        <w:kern w:val="2"/>
+        <w:sz w:val="24"/>
+        <w:szCs w:val="22"/>
+        <w:lang w:val="en-US" w:eastAsia="zh-TW" w:bidi="ar-SA"/>
+      </w:rPr>
+    </w:rPrDefault>
+    <w:pPrDefault/>
+  </w:docDefaults>
+  <w:latentStyles w:defLockedState="0" w:defUIPriority="99" w:defSemiHidden="1" w:defUnhideWhenUsed="1" w:defQFormat="0" w:count="267">
+    <w:lsdException w:name="Normal" w:semiHidden="0" w:uiPriority="0" w:unhideWhenUsed="0" w:qFormat="1"/>
+    <w:lsdException w:name="heading 1" w:semiHidden="0" w:uiPriority="9" w:unhideWhenUsed="0" w:qFormat="1"/>
+    <w:lsdException w:name="heading 2" w:uiPriority="9" w:qFormat="1"/>
+    <w:lsdException w:name="heading 3" w:uiPriority="9" w:qFormat="1"/>
+    <w:lsdException w:name="heading 4" w:uiPriority="9" w:qFormat="1"/>
+    <w:lsdException w:name="heading 5" w:uiPriority="9" w:qFormat="1"/>
+    <w:lsdException w:name="heading 6" w:uiPriority="9" w:qFormat="1"/>
+    <w:lsdException w:name="heading 7" w:uiPriority="9" w:qFormat="1"/>
+    <w:lsdException w:name="heading 8" w:uiPriority="9" w:qFormat="1"/>
+    <w:lsdException w:name="heading 9" w:uiPriority="9" w:qFormat="1"/>
+    <w:lsdException w:name="toc 1" w:uiPriority="39"/>
+    <w:lsdException w:name="toc 2" w:uiPriority="39"/>
+    <w:lsdException w:name="toc 3" w:uiPriority="39"/>
+    <w:lsdException w:name="toc 4" w:uiPriority="39"/>
+    <w:lsdException w:name="toc 5" w:uiPriority="39"/>
+    <w:lsdException w:name="toc 6" w:uiPriority="39"/>
+    <w:lsdException w:name="toc 7" w:uiPriority="39"/>
+    <w:lsdException w:name="toc 8" w:uiPriority="39"/>
+    <w:lsdException w:name="toc 9" w:uiPriority="39"/>
+    <w:lsdException w:name="caption" w:uiPriority="35" w:qFormat="1"/>
+    <w:lsdException w:name="Title" w:semiHidden="0" w:uiPriority="10" w:unhideWhenUsed="0" w:qFormat="1"/>
+    <w:lsdException w:name="Default Paragraph Font" w:uiPriority="1"/>
+    <w:lsdException w:name="Subtitle" w:semiHidden="0" w:uiPriority="11" w:unhideWhenUsed="0" w:qFormat="1"/>
+    <w:lsdException w:name="Strong" w:semiHidden="0" w:uiPriority="22" w:unhideWhenUsed="0" w:qFormat="1"/>
+    <w:lsdException w:name="Emphasis" w:semiHidden="0" w:uiPriority="20" w:unhideWhenUsed="0" w:qFormat="1"/>
+    <w:lsdException w:name="Table Grid" w:semiHidden="0" w:uiPriority="39" w:unhideWhenUsed="0"/>
+    <w:lsdException w:name="Placeholder Text" w:unhideWhenUsed="0"/>
+    <w:lsdException w:name="No Spacing" w:semiHidden="0" w:uiPriority="1" w:unhideWhenUsed="0" w:qFormat="1"/>
+    <w:lsdException w:name="Light Shading" w:semiHidden="0" w:uiPriority="60" w:unhideWhenUsed="0"/>
+    <w:lsdException w:name="Light List" w:semiHidden="0" w:uiPriority="61" w:unhideWhenUsed="0"/>
+    <w:lsdException w:name="Light Grid" w:semiHidden="0" w:uiPriority="62" w:unhideWhenUsed="0"/>
+    <w:lsdException w:name="Medium Shading 1" w:semiHidden="0" w:uiPriority="63" w:unhideWhenUsed="0"/>
+    <w:lsdException w:name="Medium Shading 2" w:semiHidden="0" w:uiPriority="64" w:unhideWhenUsed="0"/>
+    <w:lsdException w:name="Medium List 1" w:semiHidden="0" w:uiPriority="65" w:unhideWhenUsed="0"/>
+    <w:lsdException w:name="Medium List 2" w:semiHidden="0" w:uiPriority="66" w:unhideWhenUsed="0"/>
+    <w:lsdException w:name="Medium Grid 1" w:semiHidden="0" w:uiPriority="67" w:unhideWhenUsed="0"/>
+    <w:lsdException w:name="Medium Grid 2" w:semiHidden="0" w:uiPriority="68" w:unhideWhenUsed="0"/>
+    <w:lsdException w:name="Medium Grid 3" w:semiHidden="0" w:uiPriority="69" w:unhideWhenUsed="0"/>
+    <w:lsdException w:name="Dark List" w:semiHidden="0" w:uiPriority="70" w:unhideWhenUsed="0"/>
+    <w:lsdException w:name="Colorful Shading" w:semiHidden="0" w:uiPriority="71" w:unhideWhenUsed="0"/>
+    <w:lsdException w:name="Colorful List" w:semiHidden="0" w:uiPriority="72" w:unhideWhenUsed="0"/>
+    <w:lsdException w:name="Colorful Grid" w:semiHidden="0" w:uiPriority="73" w:unhideWhenUsed="0"/>
+    <w:lsdException w:name="Light Shading Accent 1" w:semiHidden="0" w:uiPriority="60" w:unhideWhenUsed="0"/>
+    <w:lsdException w:name="Light List Accent 1" w:semiHidden="0" w:uiPriority="61" w:unhideWhenUsed="0"/>
+    <w:lsdException w:name="Light Grid Accent 1" w:semiHidden="0" w:uiPriority="62" w:unhideWhenUsed="0"/>
+    <w:lsdException w:name="Medium Shading 1 Accent 1" w:semiHidden="0" w:uiPriority="63" w:unhideWhenUsed="0"/>
+    <w:lsdException w:name="Medium Shading 2 Accent 1" w:semiHidden="0" w:uiPriority="64" w:unhideWhenUsed="0"/>
+    <w:lsdException w:name="Medium List 1 Accent 1" w:semiHidden="0" w:uiPriority="65" w:unhideWhenUsed="0"/>
+    <w:lsdException w:name="Revision" w:unhideWhenUsed="0"/>
+    <w:lsdException w:name="List Paragraph" w:semiHidden="0" w:uiPriority="34" w:unhideWhenUsed="0" w:qFormat="1"/>
+    <w:lsdException w:name="Quote" w:semiHidden="0" w:uiPriority="29" w:unhideWhenUsed="0" w:qFormat="1"/>
+    <w:lsdException w:name="Intense Quote" w:semiHidden="0" w:uiPriority="30" w:unhideWhenUsed="0" w:qFormat="1"/>
+    <w:lsdException w:name="Medium List 2 Accent 1" w:semiHidden="0" w:uiPriority="66" w:unhideWhenUsed="0"/>
+    <w:lsdException w:name="Medium Grid 1 Accent 1" w:semiHidden="0" w:uiPriority="67" w:unhideWhenUsed="0"/>
+    <w:lsdException w:name="Medium Grid 2 Accent 1" w:semiHidden="0" w:uiPriority="68" w:unhideWhenUsed="0"/>
+    <w:lsdException w:name="Medium Grid 3 Accent 1" w:semiHidden="0" w:uiPriority="69" w:unhideWhenUsed="0"/>
+    <w:lsdException w:name="Dark List Accent 1" w:semiHidden="0" w:uiPriority="70" w:unhideWhenUsed="0"/>
+    <w:lsdException w:name="Colorful Shading Accent 1" w:semiHidden="0" w:uiPriority="71" w:unhideWhenUsed="0"/>
+    <w:lsdException w:name="Colorful List Accent 1" w:semiHidden="0" w:uiPriority="72" w:unhideWhenUsed="0"/>
+    <w:lsdException w:name="Colorful Grid Accent 1" w:semiHidden="0" w:uiPriority="73" w:unhideWhenUsed="0"/>
+    <w:lsdException w:name="Light Shading Accent 2" w:semiHidden="0" w:uiPriority="60" w:unhideWhenUsed="0"/>
+    <w:lsdException w:name="Light List Accent 2" w:semiHidden="0" w:uiPriority="61" w:unhideWhenUsed="0"/>
+    <w:lsdException w:name="Light Grid Accent 2" w:semiHidden="0" w:uiPriority="62" w:unhideWhenUsed="0"/>
+    <w:lsdException w:name="Medium Shading 1 Accent 2" w:semiHidden="0" w:uiPriority="63" w:unhideWhenUsed="0"/>
+    <w:lsdException w:name="Medium Shading 2 Accent 2" w:semiHidden="0" w:uiPriority="64" w:unhideWhenUsed="0"/>
+    <w:lsdException w:name="Medium List 1 Accent 2" w:semiHidden="0" w:uiPriority="65" w:unhideWhenUsed="0"/>
+    <w:lsdException w:name="Medium List 2 Accent 2" w:semiHidden="0" w:uiPriority="66" w:unhideWhenUsed="0"/>
+    <w:lsdException w:name="Medium Grid 1 Accent 2" w:semiHidden="0" w:uiPriority="67" w:unhideWhenUsed="0"/>
+    <w:lsdException w:name="Medium Grid 2 Accent 2" w:semiHidden="0" w:uiPriority="68" w:unhideWhenUsed="0"/>
+    <w:lsdException w:name="Medium Grid 3 Accent 2" w:semiHidden="0" w:uiPriority="69" w:unhideWhenUsed="0"/>
+    <w:lsdException w:name="Dark List Accent 2" w:semiHidden="0" w:uiPriority="70" w:unhideWhenUsed="0"/>
+    <w:lsdException w:name="Colorful Shading Accent 2" w:semiHidden="0" w:uiPriority="71" w:unhideWhenUsed="0"/>
+    <w:lsdException w:name="Colorful List Accent 2" w:semiHidden="0" w:uiPriority="72" w:unhideWhenUsed="0"/>
+    <w:lsdException w:name="Colorful Grid Accent 2" w:semiHidden="0" w:uiPriority="73" w:unhideWhenUsed="0"/>
+    <w:lsdException w:name="Light Shading Accent 3" w:semiHidden="0" w:uiPriority="60" w:unhideWhenUsed="0"/>
+    <w:lsdException w:name="Light List Accent 3" w:semiHidden="0" w:uiPriority="61" w:unhideWhenUsed="0"/>
+    <w:lsdException w:name="Light Grid Accent 3" w:semiHidden="0" w:uiPriority="62" w:unhideWhenUsed="0"/>
+    <w:lsdException w:name="Medium Shading 1 Accent 3" w:semiHidden="0" w:uiPriority="63" w:unhideWhenUsed="0"/>
+    <w:lsdException w:name="Medium Shading 2 Accent 3" w:semiHidden="0" w:uiPriority="64" w:unhideWhenUsed="0"/>
+    <w:lsdException w:name="Medium List 1 Accent 3" w:semiHidden="0" w:uiPriority="65" w:unhideWhenUsed="0"/>
+    <w:lsdException w:name="Medium List 2 Accent 3" w:semiHidden="0" w:uiPriority="66" w:unhideWhenUsed="0"/>
+    <w:lsdException w:name="Medium Grid 1 Accent 3" w:semiHidden="0" w:uiPriority="67" w:unhideWhenUsed="0"/>
+    <w:lsdException w:name="Medium Grid 2 Accent 3" w:semiHidden="0" w:uiPriority="68" w:unhideWhenUsed="0"/>
+    <w:lsdException w:name="Medium Grid 3 Accent 3" w:semiHidden="0" w:uiPriority="69" w:unhideWhenUsed="0"/>
+    <w:lsdException w:name="Dark List Accent 3" w:semiHidden="0" w:uiPriority="70" w:unhideWhenUsed="0"/>
+    <w:lsdException w:name="Colorful Shading Accent 3" w:semiHidden="0" w:uiPriority="71" w:unhideWhenUsed="0"/>
+    <w:lsdException w:name="Colorful List Accent 3" w:semiHidden="0" w:uiPriority="72" w:unhideWhenUsed="0"/>
+    <w:lsdException w:name="Colorful Grid Accent 3" w:semiHidden="0" w:uiPriority="73" w:unhideWhenUsed="0"/>
+    <w:lsdException w:name="Light Shading Accent 4" w:semiHidden="0" w:uiPriority="60" w:unhideWhenUsed="0"/>
+    <w:lsdException w:name="Light List Accent 4" w:semiHidden="0" w:uiPriority="61" w:unhideWhenUsed="0"/>
+    <w:lsdException w:name="Light Grid Accent 4" w:semiHidden="0" w:uiPriority="62" w:unhideWhenUsed="0"/>
+    <w:lsdException w:name="Medium Shading 1 Accent 4" w:semiHidden="0" w:uiPriority="63" w:unhideWhenUsed="0"/>
+    <w:lsdException w:name="Medium Shading 2 Accent 4" w:semiHidden="0" w:uiPriority="64" w:unhideWhenUsed="0"/>
+    <w:lsdException w:name="Medium List 1 Accent 4" w:semiHidden="0" w:uiPriority="65" w:unhideWhenUsed="0"/>
+    <w:lsdException w:name="Medium List 2 Accent 4" w:semiHidden="0" w:uiPriority="66" w:unhideWhenUsed="0"/>
+    <w:lsdException w:name="Medium Grid 1 Accent 4" w:semiHidden="0" w:uiPriority="67" w:unhideWhenUsed="0"/>
+    <w:lsdException w:name="Medium Grid 2 Accent 4" w:semiHidden="0" w:uiPriority="68" w:unhideWhenUsed="0"/>
+    <w:lsdException w:name="Medium Grid 3 Accent 4" w:semiHidden="0" w:uiPriority="69" w:unhideWhenUsed="0"/>
+    <w:lsdException w:name="Dark List Accent 4" w:semiHidden="0" w:uiPriority="70" w:unhideWhenUsed="0"/>
+    <w:lsdException w:name="Colorful Shading Accent 4" w:semiHidden="0" w:uiPriority="71" w:unhideWhenUsed="0"/>
+    <w:lsdException w:name="Colorful List Accent 4" w:semiHidden="0" w:uiPriority="72" w:unhideWhenUsed="0"/>
+    <w:lsdException w:name="Colorful Grid Accent 4" w:semiHidden="0" w:uiPriority="73" w:unhideWhenUsed="0"/>
+    <w:lsdException w:name="Light Shading Accent 5" w:semiHidden="0" w:uiPriority="60" w:unhideWhenUsed="0"/>
+    <w:lsdException w:name="Light List Accent 5" w:semiHidden="0" w:uiPriority="61" w:unhideWhenUsed="0"/>
+    <w:lsdException w:name="Light Grid Accent 5" w:semiHidden="0" w:uiPriority="62" w:unhideWhenUsed="0"/>
+    <w:lsdException w:name="Medium Shading 1 Accent 5" w:semiHidden="0" w:uiPriority="63" w:unhideWhenUsed="0"/>
+    <w:lsdException w:name="Medium Shading 2 Accent 5" w:semiHidden="0" w:uiPriority="64" w:unhideWhenUsed="0"/>
+    <w:lsdException w:name="Medium List 1 Accent 5" w:semiHidden="0" w:uiPriority="65" w:unhideWhenUsed="0"/>
+    <w:lsdException w:name="Medium List 2 Accent 5" w:semiHidden="0" w:uiPriority="66" w:unhideWhenUsed="0"/>
+    <w:lsdException w:name="Medium Grid 1 Accent 5" w:semiHidden="0" w:uiPriority="67" w:unhideWhenUsed="0"/>
+    <w:lsdException w:name="Medium Grid 2 Accent 5" w:semiHidden="0" w:uiPriority="68" w:unhideWhenUsed="0"/>
+    <w:lsdException w:name="Medium Grid 3 Accent 5" w:semiHidden="0" w:uiPriority="69" w:unhideWhenUsed="0"/>
+    <w:lsdException w:name="Dark List Accent 5" w:semiHidden="0" w:uiPriority="70" w:unhideWhenUsed="0"/>
+    <w:lsdException w:name="Colorful Shading Accent 5" w:semiHidden="0" w:uiPriority="71" w:unhideWhenUsed="0"/>
+    <w:lsdException w:name="Colorful List Accent 5" w:semiHidden="0" w:uiPriority="72" w:unhideWhenUsed="0"/>
+    <w:lsdException w:name="Colorful Grid Accent 5" w:semiHidden="0" w:uiPriority="73" w:unhideWhenUsed="0"/>
+    <w:lsdException w:name="Light Shading Accent 6" w:semiHidden="0" w:uiPriority="60" w:unhideWhenUsed="0"/>
+    <w:lsdException w:name="Light List Accent 6" w:semiHidden="0" w:uiPriority="61" w:unhideWhenUsed="0"/>
+    <w:lsdException w:name="Light Grid Accent 6" w:semiHidden="0" w:uiPriority="62" w:unhideWhenUsed="0"/>
+    <w:lsdException w:name="Medium Shading 1 Accent 6" w:semiHidden="0" w:uiPriority="63" w:unhideWhenUsed="0"/>
+    <w:lsdException w:name="Medium Shading 2 Accent 6" w:semiHidden="0" w:uiPriority="64" w:unhideWhenUsed="0"/>
+    <w:lsdException w:name="Medium List 1 Accent 6" w:semiHidden="0" w:uiPriority="65" w:unhideWhenUsed="0"/>
+    <w:lsdException w:name="Medium List 2 Accent 6" w:semiHidden="0" w:uiPriority="66" w:unhideWhenUsed="0"/>
+    <w:lsdException w:name="Medium Grid 1 Accent 6" w:semiHidden="0" w:uiPriority="67" w:unhideWhenUsed="0"/>
+    <w:lsdException w:name="Medium Grid 2 Accent 6" w:semiHidden="0" w:uiPriority="68" w:unhideWhenUsed="0"/>
+    <w:lsdException w:name="Medium Grid 3 Accent 6" w:semiHidden="0" w:uiPriority="69" w:unhideWhenUsed="0"/>
+    <w:lsdException w:name="Dark List Accent 6" w:semiHidden="0" w:uiPriority="70" w:unhideWhenUsed="0"/>
+    <w:lsdException w:name="Colorful Shading Accent 6" w:semiHidden="0" w:uiPriority="71" w:unhideWhenUsed="0"/>
+    <w:lsdException w:name="Colorful List Accent 6" w:semiHidden="0" w:uiPriority="72" w:unhideWhenUsed="0"/>
+    <w:lsdException w:name="Colorful Grid Accent 6" w:semiHidden="0" w:uiPriority="73" w:unhideWhenUsed="0"/>
+    <w:lsdException w:name="Subtle Emphasis" w:semiHidden="0" w:uiPriority="19" w:unhideWhenUsed="0" w:qFormat="1"/>
+    <w:lsdException w:name="Intense Emphasis" w:semiHidden="0" w:uiPriority="21" w:unhideWhenUsed="0" w:qFormat="1"/>
+    <w:lsdException w:name="Subtle Reference" w:semiHidden="0" w:uiPriority="31" w:unhideWhenUsed="0" w:qFormat="1"/>
+    <w:lsdException w:name="Intense Reference" w:semiHidden="0" w:uiPriority="32" w:unhideWhenUsed="0" w:qFormat="1"/>
+    <w:lsdException w:name="Book Title" w:semiHidden="0" w:uiPriority="33" w:unhideWhenUsed="0" w:qFormat="1"/>
+    <w:lsdException w:name="Bibliography" w:uiPriority="37"/>
+    <w:lsdException w:name="TOC Heading" w:uiPriority="39" w:qFormat="1"/>
+  </w:latentStyles>
+  <w:style w:type="paragraph" w:default="1" w:styleId="a">
+    <w:name w:val="Normal"/>
+    <w:qFormat/>
+    <w:pPr>
+      <w:widowControl w:val="0"/>
+    </w:pPr>
+  </w:style>
+  <w:style w:type="character" w:default="1" w:styleId="a0">
+    <w:name w:val="Default Paragraph Font"/>
+    <w:uiPriority w:val="1"/>
+    <w:semiHidden/>
+    <w:unhideWhenUsed/>
+  </w:style>
+  <w:style w:type="table" w:default="1" w:styleId="a1">
+    <w:name w:val="Normal Table"/>
+    <w:uiPriority w:val="99"/>
+    <w:semiHidden/>
+    <w:unhideWhenUsed/>
+    <w:tblPr>
+      <w:tblInd w:w="0" w:type="dxa"/>
+      <w:tblCellMar>
+        <w:top w:w="0" w:type="dxa"/>
+        <w:left w:w="108" w:type="dxa"/>
+        <w:bottom w:w="0" w:type="dxa"/>
+        <w:right w:w="108" w:type="dxa"/>
+      </w:tblCellMar>
+    </w:tblPr>
+  </w:style>
+  <w:style w:type="numbering" w:default="1" w:styleId="a2">
+    <w:name w:val="No List"/>
+    <w:uiPriority w:val="99"/>
+    <w:semiHidden/>
+    <w:unhideWhenUsed/>
+  </w:style>
+  <w:style w:type="table" w:styleId="a3">
+    <w:name w:val="Table Grid"/>
+    <w:basedOn w:val="a1"/>
+    <w:uiPriority w:val="39"/>
+    <w:rsid w:val="00962B03"/>
+    <w:tblPr>
+      <w:tblBorders>
+        <w:top w:val="single" w:sz="4" w:space="0" w:color="auto"/>
+        <w:left w:val="single" w:sz="4" w:space="0" w:color="auto"/>
+        <w:bottom w:val="single" w:sz="4" w:space="0" w:color="auto"/>
+        <w:right w:val="single" w:sz="4" w:space="0" w:color="auto"/>
+        <w:insideH w:val="single" w:sz="4" w:space="0" w:color="auto"/>
+        <w:insideV w:val="single" w:sz="4" w:space="0" w:color="auto"/>
+      </w:tblBorders>
+    </w:tblPr>
+  </w:style>
+  <w:style w:type="paragraph" w:styleId="a4">
+    <w:name w:val="List Paragraph"/>
+    <w:basedOn w:val="a"/>
+    <w:uiPriority w:val="34"/>
+    <w:qFormat/>
+    <w:rsid w:val="00962B03"/>
+    <w:pPr>
+      <w:ind w:leftChars="200" w:left="480"/>
+    </w:pPr>
+  </w:style>
+  <w:style w:type="paragraph" w:styleId="a5">
+    <w:name w:val="Balloon Text"/>
+    <w:basedOn w:val="a"/>
+    <w:link w:val="a6"/>
+    <w:uiPriority w:val="99"/>
+    <w:semiHidden/>
+    <w:unhideWhenUsed/>
+    <w:rsid w:val="00F83E60"/>
+    <w:rPr>
+      <w:rFonts w:asciiTheme="majorHAnsi" w:eastAsiaTheme="majorEastAsia" w:hAnsiTheme="majorHAnsi" w:cstheme="majorBidi"/>
+      <w:sz w:val="18"/>
+      <w:szCs w:val="18"/>
+    </w:rPr>
+  </w:style>
+  <w:style w:type="character" w:customStyle="1" w:styleId="a6">
+    <w:name w:val="註解方塊文字 字元"/>
+    <w:basedOn w:val="a0"/>
+    <w:link w:val="a5"/>
+    <w:uiPriority w:val="99"/>
+    <w:semiHidden/>
+    <w:rsid w:val="00F83E60"/>
+    <w:rPr>
+      <w:rFonts w:asciiTheme="majorHAnsi" w:eastAsiaTheme="majorEastAsia" w:hAnsiTheme="majorHAnsi" w:cstheme="majorBidi"/>
+      <w:sz w:val="18"/>
+      <w:szCs w:val="18"/>
+    </w:rPr>
+  </w:style>
 </w:styles>
 </file>
 
@@ -1340,34 +6034,34 @@
         <a:sysClr val="window" lastClr="FFFFFF"/>
       </a:lt1>
       <a:dk2>
-        <a:srgbClr val="44546A"/>
+        <a:srgbClr val="1F497D"/>
       </a:dk2>
       <a:lt2>
-        <a:srgbClr val="E7E6E6"/>
+        <a:srgbClr val="EEECE1"/>
       </a:lt2>
       <a:accent1>
-        <a:srgbClr val="5B9BD5"/>
+        <a:srgbClr val="4F81BD"/>
       </a:accent1>
       <a:accent2>
-        <a:srgbClr val="ED7D31"/>
+        <a:srgbClr val="C0504D"/>
       </a:accent2>
       <a:accent3>
-        <a:srgbClr val="A5A5A5"/>
+        <a:srgbClr val="9BBB59"/>
       </a:accent3>
       <a:accent4>
-        <a:srgbClr val="FFC000"/>
+        <a:srgbClr val="8064A2"/>
       </a:accent4>
       <a:accent5>
-        <a:srgbClr val="4472C4"/>
+        <a:srgbClr val="4BACC6"/>
       </a:accent5>
       <a:accent6>
-        <a:srgbClr val="70AD47"/>
+        <a:srgbClr val="F79646"/>
       </a:accent6>
       <a:hlink>
-        <a:srgbClr val="0563C1"/>
+        <a:srgbClr val="0000FF"/>
       </a:hlink>
       <a:folHlink>
-        <a:srgbClr val="954F72"/>
+        <a:srgbClr val="800080"/>
       </a:folHlink>
     </a:clrScheme>
     <a:fontScheme name="Office">
@@ -1584,8 +6278,20 @@
   <a:extraClrSchemeLst/>
   <a:extLst>
     <a:ext uri="{05A4C25C-085E-4340-85A3-A5531E510DB2}">
-      <thm15:themeFamily xmlns:thm15="http://schemas.microsoft.com/office/thememl/2012/main" name="Office Theme" id="{62F939B6-93AF-4DB8-9C6B-D6C7DFDC589F}" vid="{4A3C46E8-61CC-4603-A589-7422A47A8E4A}"/>
+      <thm15:themeFamily xmlns:thm15="http://schemas.microsoft.com/office/thememl/2012/main" xmlns="" name="Office Theme" id="{62F939B6-93AF-4DB8-9C6B-D6C7DFDC589F}" vid="{4A3C46E8-61CC-4603-A589-7422A47A8E4A}"/>
     </a:ext>
   </a:extLst>
 </a:theme>
+</file>
+
+<file path=customXml/item1.xml><?xml version="1.0" encoding="utf-8"?>
+<b:Sources xmlns:b="http://schemas.openxmlformats.org/officeDocument/2006/bibliography" xmlns="http://schemas.openxmlformats.org/officeDocument/2006/bibliography" SelectedStyle="\APA.XSL" StyleName="APA"/>
+</file>
+
+<file path=customXml/itemProps1.xml><?xml version="1.0" encoding="utf-8"?>
+<ds:datastoreItem xmlns:ds="http://schemas.openxmlformats.org/officeDocument/2006/customXml" ds:itemID="{487B771C-F279-4260-899F-8568B8280553}">
+  <ds:schemaRefs>
+    <ds:schemaRef ds:uri="http://schemas.openxmlformats.org/officeDocument/2006/bibliography"/>
+  </ds:schemaRefs>
+</ds:datastoreItem>
 </file>